--- a/2-calidad/3-documentos-gestion-calidad/FICHAS Y FORMULARIOS TIPO/Anexo II - PG 8.6-6 CONTROL ACCESOS (TIPO DE ACREDITACIONES - COLORES).docx
+++ b/2-calidad/3-documentos-gestion-calidad/FICHAS Y FORMULARIOS TIPO/Anexo II - PG 8.6-6 CONTROL ACCESOS (TIPO DE ACREDITACIONES - COLORES).docx
@@ -42,18 +42,6 @@
     <w:p>
       <w:pPr>
         <w:spacing w:after="0" w:line="240" w:lineRule="auto"/>
-        <w:ind w:left="7788" w:firstLine="708"/>
-        <w:rPr>
-          <w:color w:val="1F3864" w:themeColor="accent5" w:themeShade="80"/>
-          <w:sz w:val="18"/>
-          <w:szCs w:val="18"/>
-        </w:rPr>
-      </w:pPr>
-    </w:p>
-    <w:p>
-      <w:pPr>
-        <w:spacing w:after="0" w:line="240" w:lineRule="auto"/>
-        <w:jc w:val="center"/>
         <w:rPr>
           <w:color w:val="1F3864" w:themeColor="accent5" w:themeShade="80"/>
           <w:sz w:val="18"/>
@@ -88,12 +76,12 @@
             <v:path o:extrusionok="f" gradientshapeok="t" o:connecttype="rect"/>
             <o:lock v:ext="edit" aspectratio="t"/>
           </v:shapetype>
-          <v:shape id="_x0000_s1026" type="#_x0000_t75" style="position:absolute;left:0;text-align:left;margin-left:18.75pt;margin-top:11.55pt;width:207.8pt;height:105pt;z-index:-251653632;mso-wrap-distance-left:9.05pt;mso-wrap-distance-right:9.05pt;mso-position-horizontal-relative:page;mso-position-vertical-relative:page" filled="t">
+          <v:shape id="_x0000_s1026" type="#_x0000_t75" style="position:absolute;margin-left:18.75pt;margin-top:11.55pt;width:207.8pt;height:105pt;z-index:-251646976;mso-wrap-distance-left:9.05pt;mso-wrap-distance-right:9.05pt;mso-position-horizontal-relative:page;mso-position-vertical-relative:page" filled="t">
             <v:fill color2="black"/>
-            <v:imagedata r:id="rId8" o:title=""/>
+            <v:imagedata r:id="rId9" o:title=""/>
             <w10:wrap anchorx="page" anchory="page"/>
           </v:shape>
-          <o:OLEObject Type="Embed" ProgID="Word.Picture.8" ShapeID="_x0000_s1026" DrawAspect="Content" ObjectID="_1527955000" r:id="rId9"/>
+          <o:OLEObject Type="Embed" ProgID="Word.Picture.8" ShapeID="_x0000_s1026" DrawAspect="Content" ObjectID="_1528107534" r:id="rId10"/>
         </w:pict>
       </w:r>
       <w:r>
@@ -102,7 +90,7 @@
           <w:sz w:val="18"/>
           <w:szCs w:val="18"/>
         </w:rPr>
-        <w:t xml:space="preserve">                                                                                                               </w:t>
+        <w:t xml:space="preserve">                                                                                                             </w:t>
       </w:r>
       <w:r>
         <w:rPr>
@@ -119,58 +107,6 @@
         <w:jc w:val="center"/>
         <w:rPr>
           <w:color w:val="1F3864" w:themeColor="accent5" w:themeShade="80"/>
-          <w:sz w:val="18"/>
-          <w:szCs w:val="18"/>
-        </w:rPr>
-      </w:pPr>
-    </w:p>
-    <w:p>
-      <w:pPr>
-        <w:spacing w:after="0" w:line="240" w:lineRule="auto"/>
-        <w:jc w:val="center"/>
-        <w:rPr>
-          <w:color w:val="1F3864" w:themeColor="accent5" w:themeShade="80"/>
-          <w:sz w:val="18"/>
-          <w:szCs w:val="18"/>
-        </w:rPr>
-      </w:pPr>
-    </w:p>
-    <w:p>
-      <w:pPr>
-        <w:spacing w:after="0" w:line="240" w:lineRule="auto"/>
-        <w:jc w:val="center"/>
-        <w:rPr>
-          <w:color w:val="1F3864" w:themeColor="accent5" w:themeShade="80"/>
-          <w:sz w:val="18"/>
-          <w:szCs w:val="18"/>
-        </w:rPr>
-      </w:pPr>
-      <w:r>
-        <w:rPr>
-          <w:color w:val="1F3864" w:themeColor="accent5" w:themeShade="80"/>
-          <w:sz w:val="18"/>
-          <w:szCs w:val="18"/>
-        </w:rPr>
-        <w:t xml:space="preserve">                                                                                                                  </w:t>
-      </w:r>
-    </w:p>
-    <w:p>
-      <w:pPr>
-        <w:spacing w:after="0" w:line="240" w:lineRule="auto"/>
-        <w:jc w:val="center"/>
-        <w:rPr>
-          <w:color w:val="1F3864" w:themeColor="accent5" w:themeShade="80"/>
-          <w:sz w:val="28"/>
-          <w:szCs w:val="28"/>
-        </w:rPr>
-      </w:pPr>
-    </w:p>
-    <w:p>
-      <w:pPr>
-        <w:spacing w:after="0" w:line="240" w:lineRule="auto"/>
-        <w:jc w:val="center"/>
-        <w:rPr>
-          <w:color w:val="1F3864" w:themeColor="accent5" w:themeShade="80"/>
           <w:u w:val="single"/>
         </w:rPr>
       </w:pPr>
@@ -180,17 +116,8 @@
           <w:sz w:val="28"/>
           <w:szCs w:val="28"/>
         </w:rPr>
-        <w:t>TIPO DE ACREDITACIONES - COLORES</w:t>
+        <w:t>TIPO DE ACREDITACIONES</w:t>
       </w:r>
-    </w:p>
-    <w:p>
-      <w:pPr>
-        <w:spacing w:after="0" w:line="240" w:lineRule="auto"/>
-        <w:jc w:val="center"/>
-        <w:rPr>
-          <w:color w:val="1F3864" w:themeColor="accent5" w:themeShade="80"/>
-        </w:rPr>
-      </w:pPr>
     </w:p>
     <w:p>
       <w:pPr>
@@ -231,102 +158,3754 @@
         <w:t>S</w:t>
       </w:r>
     </w:p>
-    <w:p>
-      <w:pPr>
-        <w:spacing w:after="0" w:line="240" w:lineRule="auto"/>
-        <w:jc w:val="center"/>
-        <w:rPr>
-          <w:color w:val="1F3864" w:themeColor="accent5" w:themeShade="80"/>
-        </w:rPr>
-      </w:pPr>
-    </w:p>
-    <w:p>
-      <w:pPr>
-        <w:spacing w:after="0" w:line="240" w:lineRule="auto"/>
-        <w:jc w:val="center"/>
-        <w:rPr>
-          <w:color w:val="1F3864" w:themeColor="accent5" w:themeShade="80"/>
-        </w:rPr>
-      </w:pPr>
-    </w:p>
-    <w:p>
-      <w:pPr>
-        <w:spacing w:after="0" w:line="240" w:lineRule="auto"/>
-        <w:jc w:val="both"/>
-        <w:rPr>
-          <w:color w:val="1F3864" w:themeColor="accent5" w:themeShade="80"/>
-          <w:sz w:val="20"/>
-          <w:szCs w:val="20"/>
-        </w:rPr>
-      </w:pPr>
-      <w:r>
-        <w:rPr>
-          <w:color w:val="1F3864" w:themeColor="accent5" w:themeShade="80"/>
-          <w:sz w:val="20"/>
-          <w:szCs w:val="20"/>
-        </w:rPr>
-        <w:t>SEGÚN EL COLOR DE LA CREDENCIAL SE PODRA CONSTATAR EL TIPO DE ACREDITACION Y SUS NIVELES DE ACCESOS, CIRCULACION Y OTRAS DISPOSICIONES DE CIRCULACION Y USO.</w:t>
-      </w:r>
-    </w:p>
-    <w:p>
-      <w:pPr>
-        <w:spacing w:after="0" w:line="240" w:lineRule="auto"/>
-        <w:jc w:val="both"/>
-        <w:rPr>
-          <w:color w:val="1F3864" w:themeColor="accent5" w:themeShade="80"/>
-          <w:sz w:val="20"/>
-          <w:szCs w:val="20"/>
-        </w:rPr>
-      </w:pPr>
-    </w:p>
     <w:tbl>
       <w:tblPr>
         <w:tblStyle w:val="Tablaconcuadrcula"/>
-        <w:tblW w:w="0" w:type="auto"/>
+        <w:tblW w:w="13908" w:type="dxa"/>
+        <w:tblInd w:w="708" w:type="dxa"/>
         <w:tblLook w:val="04A0" w:firstRow="1" w:lastRow="0" w:firstColumn="1" w:lastColumn="0" w:noHBand="0" w:noVBand="1"/>
       </w:tblPr>
       <w:tblGrid>
-        <w:gridCol w:w="3646"/>
-        <w:gridCol w:w="6385"/>
-        <w:gridCol w:w="909"/>
+        <w:gridCol w:w="6847"/>
+        <w:gridCol w:w="7061"/>
       </w:tblGrid>
       <w:tr>
         <w:tc>
           <w:tcPr>
-            <w:tcW w:w="3646" w:type="dxa"/>
+            <w:tcW w:w="6847" w:type="dxa"/>
           </w:tcPr>
           <w:p>
             <w:pPr>
               <w:jc w:val="both"/>
-            </w:pPr>
-            <w:r>
-              <w:t>USUARIO</w:t>
+              <w:rPr>
+                <w:rFonts w:cstheme="minorHAnsi"/>
+                <w:b/>
+                <w:color w:val="222222"/>
+                <w:sz w:val="20"/>
+                <w:szCs w:val="20"/>
+                <w:shd w:val="clear" w:color="auto" w:fill="FFFFFF"/>
+              </w:rPr>
+            </w:pPr>
+            <w:r>
+              <w:rPr>
+                <w:rFonts w:cstheme="minorHAnsi"/>
+                <w:b/>
+                <w:noProof/>
+                <w:color w:val="222222"/>
+                <w:sz w:val="20"/>
+                <w:szCs w:val="20"/>
+                <w:lang w:val="es-ES" w:eastAsia="es-ES"/>
+              </w:rPr>
+              <mc:AlternateContent>
+                <mc:Choice Requires="wps">
+                  <w:drawing>
+                    <wp:anchor distT="0" distB="0" distL="114300" distR="114300" simplePos="0" relativeHeight="251674624" behindDoc="0" locked="0" layoutInCell="1" allowOverlap="1" wp14:anchorId="1E83DEFC" wp14:editId="440E2DCE">
+                      <wp:simplePos x="0" y="0"/>
+                      <wp:positionH relativeFrom="column">
+                        <wp:posOffset>2141220</wp:posOffset>
+                      </wp:positionH>
+                      <wp:positionV relativeFrom="paragraph">
+                        <wp:posOffset>2614930</wp:posOffset>
+                      </wp:positionV>
+                      <wp:extent cx="914400" cy="514350"/>
+                      <wp:effectExtent l="0" t="0" r="19050" b="19050"/>
+                      <wp:wrapNone/>
+                      <wp:docPr id="27" name="27 Recortar y redondear rectángulo de esquina sencilla"/>
+                      <wp:cNvGraphicFramePr/>
+                      <a:graphic xmlns:a="http://schemas.openxmlformats.org/drawingml/2006/main">
+                        <a:graphicData uri="http://schemas.microsoft.com/office/word/2010/wordprocessingShape">
+                          <wps:wsp>
+                            <wps:cNvSpPr/>
+                            <wps:spPr>
+                              <a:xfrm>
+                                <a:off x="0" y="0"/>
+                                <a:ext cx="914400" cy="514350"/>
+                              </a:xfrm>
+                              <a:prstGeom prst="snipRoundRect">
+                                <a:avLst/>
+                              </a:prstGeom>
+                            </wps:spPr>
+                            <wps:style>
+                              <a:lnRef idx="2">
+                                <a:schemeClr val="accent1">
+                                  <a:shade val="50000"/>
+                                </a:schemeClr>
+                              </a:lnRef>
+                              <a:fillRef idx="1">
+                                <a:schemeClr val="accent1"/>
+                              </a:fillRef>
+                              <a:effectRef idx="0">
+                                <a:schemeClr val="accent1"/>
+                              </a:effectRef>
+                              <a:fontRef idx="minor">
+                                <a:schemeClr val="lt1"/>
+                              </a:fontRef>
+                            </wps:style>
+                            <wps:txbx>
+                              <w:txbxContent>
+                                <w:p>
+                                  <w:pPr>
+                                    <w:jc w:val="center"/>
+                                  </w:pPr>
+                                  <w:r>
+                                    <w:t xml:space="preserve">Ingreso Tipo </w:t>
+                                  </w:r>
+                                  <w:r>
+                                    <w:t>4</w:t>
+                                  </w:r>
+                                </w:p>
+                              </w:txbxContent>
+                            </wps:txbx>
+                            <wps:bodyPr rot="0" spcFirstLastPara="0" vertOverflow="overflow" horzOverflow="overflow" vert="horz" wrap="square" lIns="91440" tIns="45720" rIns="91440" bIns="45720" numCol="1" spcCol="0" rtlCol="0" fromWordArt="0" anchor="ctr" anchorCtr="0" forceAA="0" compatLnSpc="1">
+                              <a:prstTxWarp prst="textNoShape">
+                                <a:avLst/>
+                              </a:prstTxWarp>
+                              <a:noAutofit/>
+                            </wps:bodyPr>
+                          </wps:wsp>
+                        </a:graphicData>
+                      </a:graphic>
+                      <wp14:sizeRelV relativeFrom="margin">
+                        <wp14:pctHeight>0</wp14:pctHeight>
+                      </wp14:sizeRelV>
+                    </wp:anchor>
+                  </w:drawing>
+                </mc:Choice>
+                <mc:Fallback>
+                  <w:pict>
+                    <v:shape id="27 Recortar y redondear rectángulo de esquina sencilla" o:spid="_x0000_s1026" style="position:absolute;left:0;text-align:left;margin-left:168.6pt;margin-top:205.9pt;width:1in;height:40.5pt;z-index:251674624;visibility:visible;mso-wrap-style:square;mso-height-percent:0;mso-wrap-distance-left:9pt;mso-wrap-distance-top:0;mso-wrap-distance-right:9pt;mso-wrap-distance-bottom:0;mso-position-horizontal:absolute;mso-position-horizontal-relative:text;mso-position-vertical:absolute;mso-position-vertical-relative:text;mso-height-percent:0;mso-height-relative:margin;v-text-anchor:middle" coordsize="914400,514350" o:spt="100" o:gfxdata="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" adj="-11796480,,5400" path="m85727,l828673,r85727,85727l914400,514350,,514350,,85727c,38381,38381,,85727,xe" fillcolor="#5b9bd5 [3204]" strokecolor="#1f4d78 [1604]" strokeweight="1pt">
+                      <v:stroke joinstyle="miter"/>
+                      <v:formulas/>
+                      <v:path arrowok="t" o:connecttype="custom" o:connectlocs="85727,0;828673,0;914400,85727;914400,514350;0,514350;0,85727;85727,0" o:connectangles="0,0,0,0,0,0,0" textboxrect="0,0,914400,514350"/>
+                      <v:textbox>
+                        <w:txbxContent>
+                          <w:p>
+                            <w:pPr>
+                              <w:jc w:val="center"/>
+                            </w:pPr>
+                            <w:r>
+                              <w:t xml:space="preserve">Ingreso Tipo </w:t>
+                            </w:r>
+                            <w:r>
+                              <w:t>4</w:t>
+                            </w:r>
+                          </w:p>
+                        </w:txbxContent>
+                      </v:textbox>
+                    </v:shape>
+                  </w:pict>
+                </mc:Fallback>
+              </mc:AlternateContent>
+            </w:r>
+            <w:r>
+              <w:rPr>
+                <w:rFonts w:cstheme="minorHAnsi"/>
+                <w:b/>
+                <w:noProof/>
+                <w:color w:val="222222"/>
+                <w:sz w:val="20"/>
+                <w:szCs w:val="20"/>
+                <w:lang w:val="es-ES" w:eastAsia="es-ES"/>
+              </w:rPr>
+              <mc:AlternateContent>
+                <mc:Choice Requires="wps">
+                  <w:drawing>
+                    <wp:anchor distT="0" distB="0" distL="114300" distR="114300" simplePos="0" relativeHeight="251670528" behindDoc="0" locked="0" layoutInCell="1" allowOverlap="1" wp14:anchorId="6F0023E1" wp14:editId="736D6C17">
+                      <wp:simplePos x="0" y="0"/>
+                      <wp:positionH relativeFrom="column">
+                        <wp:posOffset>179070</wp:posOffset>
+                      </wp:positionH>
+                      <wp:positionV relativeFrom="paragraph">
+                        <wp:posOffset>2614930</wp:posOffset>
+                      </wp:positionV>
+                      <wp:extent cx="914400" cy="514350"/>
+                      <wp:effectExtent l="0" t="0" r="19050" b="19050"/>
+                      <wp:wrapNone/>
+                      <wp:docPr id="25" name="25 Recortar y redondear rectángulo de esquina sencilla"/>
+                      <wp:cNvGraphicFramePr/>
+                      <a:graphic xmlns:a="http://schemas.openxmlformats.org/drawingml/2006/main">
+                        <a:graphicData uri="http://schemas.microsoft.com/office/word/2010/wordprocessingShape">
+                          <wps:wsp>
+                            <wps:cNvSpPr/>
+                            <wps:spPr>
+                              <a:xfrm>
+                                <a:off x="0" y="0"/>
+                                <a:ext cx="914400" cy="514350"/>
+                              </a:xfrm>
+                              <a:prstGeom prst="snipRoundRect">
+                                <a:avLst/>
+                              </a:prstGeom>
+                            </wps:spPr>
+                            <wps:style>
+                              <a:lnRef idx="2">
+                                <a:schemeClr val="accent1">
+                                  <a:shade val="50000"/>
+                                </a:schemeClr>
+                              </a:lnRef>
+                              <a:fillRef idx="1">
+                                <a:schemeClr val="accent1"/>
+                              </a:fillRef>
+                              <a:effectRef idx="0">
+                                <a:schemeClr val="accent1"/>
+                              </a:effectRef>
+                              <a:fontRef idx="minor">
+                                <a:schemeClr val="lt1"/>
+                              </a:fontRef>
+                            </wps:style>
+                            <wps:txbx>
+                              <w:txbxContent>
+                                <w:p>
+                                  <w:pPr>
+                                    <w:jc w:val="center"/>
+                                  </w:pPr>
+                                  <w:r>
+                                    <w:t>Ingreso Tipo 1</w:t>
+                                  </w:r>
+                                  <w:r>
+                                    <w:t xml:space="preserve"> y 2</w:t>
+                                  </w:r>
+                                </w:p>
+                              </w:txbxContent>
+                            </wps:txbx>
+                            <wps:bodyPr rot="0" spcFirstLastPara="0" vertOverflow="overflow" horzOverflow="overflow" vert="horz" wrap="square" lIns="91440" tIns="45720" rIns="91440" bIns="45720" numCol="1" spcCol="0" rtlCol="0" fromWordArt="0" anchor="ctr" anchorCtr="0" forceAA="0" compatLnSpc="1">
+                              <a:prstTxWarp prst="textNoShape">
+                                <a:avLst/>
+                              </a:prstTxWarp>
+                              <a:noAutofit/>
+                            </wps:bodyPr>
+                          </wps:wsp>
+                        </a:graphicData>
+                      </a:graphic>
+                      <wp14:sizeRelV relativeFrom="margin">
+                        <wp14:pctHeight>0</wp14:pctHeight>
+                      </wp14:sizeRelV>
+                    </wp:anchor>
+                  </w:drawing>
+                </mc:Choice>
+                <mc:Fallback>
+                  <w:pict>
+                    <v:shape id="25 Recortar y redondear rectángulo de esquina sencilla" o:spid="_x0000_s1027" style="position:absolute;left:0;text-align:left;margin-left:14.1pt;margin-top:205.9pt;width:1in;height:40.5pt;z-index:251670528;visibility:visible;mso-wrap-style:square;mso-height-percent:0;mso-wrap-distance-left:9pt;mso-wrap-distance-top:0;mso-wrap-distance-right:9pt;mso-wrap-distance-bottom:0;mso-position-horizontal:absolute;mso-position-horizontal-relative:text;mso-position-vertical:absolute;mso-position-vertical-relative:text;mso-height-percent:0;mso-height-relative:margin;v-text-anchor:middle" coordsize="914400,514350" o:spt="100" o:gfxdata="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" adj="-11796480,,5400" path="m85727,l828673,r85727,85727l914400,514350,,514350,,85727c,38381,38381,,85727,xe" fillcolor="#5b9bd5 [3204]" strokecolor="#1f4d78 [1604]" strokeweight="1pt">
+                      <v:stroke joinstyle="miter"/>
+                      <v:formulas/>
+                      <v:path arrowok="t" o:connecttype="custom" o:connectlocs="85727,0;828673,0;914400,85727;914400,514350;0,514350;0,85727;85727,0" o:connectangles="0,0,0,0,0,0,0" textboxrect="0,0,914400,514350"/>
+                      <v:textbox>
+                        <w:txbxContent>
+                          <w:p>
+                            <w:pPr>
+                              <w:jc w:val="center"/>
+                            </w:pPr>
+                            <w:r>
+                              <w:t>Ingreso Tipo 1</w:t>
+                            </w:r>
+                            <w:r>
+                              <w:t xml:space="preserve"> y 2</w:t>
+                            </w:r>
+                          </w:p>
+                        </w:txbxContent>
+                      </v:textbox>
+                    </v:shape>
+                  </w:pict>
+                </mc:Fallback>
+              </mc:AlternateContent>
+            </w:r>
+            <w:r>
+              <w:rPr>
+                <w:rFonts w:cstheme="minorHAnsi"/>
+                <w:b/>
+                <w:noProof/>
+                <w:color w:val="222222"/>
+                <w:sz w:val="20"/>
+                <w:szCs w:val="20"/>
+                <w:lang w:val="es-ES" w:eastAsia="es-ES"/>
+              </w:rPr>
+              <mc:AlternateContent>
+                <mc:Choice Requires="wps">
+                  <w:drawing>
+                    <wp:anchor distT="0" distB="0" distL="114300" distR="114300" simplePos="0" relativeHeight="251672576" behindDoc="0" locked="0" layoutInCell="1" allowOverlap="1" wp14:anchorId="47D8AA36" wp14:editId="5E06BD32">
+                      <wp:simplePos x="0" y="0"/>
+                      <wp:positionH relativeFrom="column">
+                        <wp:posOffset>1160145</wp:posOffset>
+                      </wp:positionH>
+                      <wp:positionV relativeFrom="paragraph">
+                        <wp:posOffset>2614930</wp:posOffset>
+                      </wp:positionV>
+                      <wp:extent cx="914400" cy="514350"/>
+                      <wp:effectExtent l="0" t="0" r="19050" b="19050"/>
+                      <wp:wrapNone/>
+                      <wp:docPr id="26" name="26 Recortar y redondear rectángulo de esquina sencilla"/>
+                      <wp:cNvGraphicFramePr/>
+                      <a:graphic xmlns:a="http://schemas.openxmlformats.org/drawingml/2006/main">
+                        <a:graphicData uri="http://schemas.microsoft.com/office/word/2010/wordprocessingShape">
+                          <wps:wsp>
+                            <wps:cNvSpPr/>
+                            <wps:spPr>
+                              <a:xfrm>
+                                <a:off x="0" y="0"/>
+                                <a:ext cx="914400" cy="514350"/>
+                              </a:xfrm>
+                              <a:prstGeom prst="snipRoundRect">
+                                <a:avLst/>
+                              </a:prstGeom>
+                            </wps:spPr>
+                            <wps:style>
+                              <a:lnRef idx="2">
+                                <a:schemeClr val="accent1">
+                                  <a:shade val="50000"/>
+                                </a:schemeClr>
+                              </a:lnRef>
+                              <a:fillRef idx="1">
+                                <a:schemeClr val="accent1"/>
+                              </a:fillRef>
+                              <a:effectRef idx="0">
+                                <a:schemeClr val="accent1"/>
+                              </a:effectRef>
+                              <a:fontRef idx="minor">
+                                <a:schemeClr val="lt1"/>
+                              </a:fontRef>
+                            </wps:style>
+                            <wps:txbx>
+                              <w:txbxContent>
+                                <w:p>
+                                  <w:pPr>
+                                    <w:jc w:val="center"/>
+                                  </w:pPr>
+                                  <w:r>
+                                    <w:t>Ingreso Tipo 3</w:t>
+                                  </w:r>
+                                </w:p>
+                              </w:txbxContent>
+                            </wps:txbx>
+                            <wps:bodyPr rot="0" spcFirstLastPara="0" vertOverflow="overflow" horzOverflow="overflow" vert="horz" wrap="square" lIns="91440" tIns="45720" rIns="91440" bIns="45720" numCol="1" spcCol="0" rtlCol="0" fromWordArt="0" anchor="ctr" anchorCtr="0" forceAA="0" compatLnSpc="1">
+                              <a:prstTxWarp prst="textNoShape">
+                                <a:avLst/>
+                              </a:prstTxWarp>
+                              <a:noAutofit/>
+                            </wps:bodyPr>
+                          </wps:wsp>
+                        </a:graphicData>
+                      </a:graphic>
+                      <wp14:sizeRelV relativeFrom="margin">
+                        <wp14:pctHeight>0</wp14:pctHeight>
+                      </wp14:sizeRelV>
+                    </wp:anchor>
+                  </w:drawing>
+                </mc:Choice>
+                <mc:Fallback>
+                  <w:pict>
+                    <v:shape id="26 Recortar y redondear rectángulo de esquina sencilla" o:spid="_x0000_s1028" style="position:absolute;left:0;text-align:left;margin-left:91.35pt;margin-top:205.9pt;width:1in;height:40.5pt;z-index:251672576;visibility:visible;mso-wrap-style:square;mso-height-percent:0;mso-wrap-distance-left:9pt;mso-wrap-distance-top:0;mso-wrap-distance-right:9pt;mso-wrap-distance-bottom:0;mso-position-horizontal:absolute;mso-position-horizontal-relative:text;mso-position-vertical:absolute;mso-position-vertical-relative:text;mso-height-percent:0;mso-height-relative:margin;v-text-anchor:middle" coordsize="914400,514350" o:spt="100" o:gfxdata="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" adj="-11796480,,5400" path="m85727,l828673,r85727,85727l914400,514350,,514350,,85727c,38381,38381,,85727,xe" fillcolor="#5b9bd5 [3204]" strokecolor="#1f4d78 [1604]" strokeweight="1pt">
+                      <v:stroke joinstyle="miter"/>
+                      <v:formulas/>
+                      <v:path arrowok="t" o:connecttype="custom" o:connectlocs="85727,0;828673,0;914400,85727;914400,514350;0,514350;0,85727;85727,0" o:connectangles="0,0,0,0,0,0,0" textboxrect="0,0,914400,514350"/>
+                      <v:textbox>
+                        <w:txbxContent>
+                          <w:p>
+                            <w:pPr>
+                              <w:jc w:val="center"/>
+                            </w:pPr>
+                            <w:r>
+                              <w:t>Ingreso Tipo 3</w:t>
+                            </w:r>
+                          </w:p>
+                        </w:txbxContent>
+                      </v:textbox>
+                    </v:shape>
+                  </w:pict>
+                </mc:Fallback>
+              </mc:AlternateContent>
+            </w:r>
+            <w:r>
+              <w:rPr>
+                <w:rFonts w:cstheme="minorHAnsi"/>
+                <w:b/>
+                <w:noProof/>
+                <w:color w:val="222222"/>
+                <w:sz w:val="20"/>
+                <w:szCs w:val="20"/>
+                <w:lang w:val="es-ES" w:eastAsia="es-ES"/>
+              </w:rPr>
+              <mc:AlternateContent>
+                <mc:Choice Requires="wps">
+                  <w:drawing>
+                    <wp:anchor distT="0" distB="0" distL="114300" distR="114300" simplePos="0" relativeHeight="251678720" behindDoc="0" locked="0" layoutInCell="1" allowOverlap="1" wp14:anchorId="4395105D" wp14:editId="48A19A86">
+                      <wp:simplePos x="0" y="0"/>
+                      <wp:positionH relativeFrom="column">
+                        <wp:posOffset>1664970</wp:posOffset>
+                      </wp:positionH>
+                      <wp:positionV relativeFrom="paragraph">
+                        <wp:posOffset>862330</wp:posOffset>
+                      </wp:positionV>
+                      <wp:extent cx="0" cy="400050"/>
+                      <wp:effectExtent l="95250" t="0" r="114300" b="57150"/>
+                      <wp:wrapNone/>
+                      <wp:docPr id="33" name="33 Conector recto de flecha"/>
+                      <wp:cNvGraphicFramePr/>
+                      <a:graphic xmlns:a="http://schemas.openxmlformats.org/drawingml/2006/main">
+                        <a:graphicData uri="http://schemas.microsoft.com/office/word/2010/wordprocessingShape">
+                          <wps:wsp>
+                            <wps:cNvCnPr/>
+                            <wps:spPr>
+                              <a:xfrm>
+                                <a:off x="0" y="0"/>
+                                <a:ext cx="0" cy="400050"/>
+                              </a:xfrm>
+                              <a:prstGeom prst="straightConnector1">
+                                <a:avLst/>
+                              </a:prstGeom>
+                              <a:ln>
+                                <a:tailEnd type="arrow"/>
+                              </a:ln>
+                            </wps:spPr>
+                            <wps:style>
+                              <a:lnRef idx="1">
+                                <a:schemeClr val="accent1"/>
+                              </a:lnRef>
+                              <a:fillRef idx="0">
+                                <a:schemeClr val="accent1"/>
+                              </a:fillRef>
+                              <a:effectRef idx="0">
+                                <a:schemeClr val="accent1"/>
+                              </a:effectRef>
+                              <a:fontRef idx="minor">
+                                <a:schemeClr val="tx1"/>
+                              </a:fontRef>
+                            </wps:style>
+                            <wps:bodyPr/>
+                          </wps:wsp>
+                        </a:graphicData>
+                      </a:graphic>
+                    </wp:anchor>
+                  </w:drawing>
+                </mc:Choice>
+                <mc:Fallback>
+                  <w:pict>
+                    <v:shapetype id="_x0000_t32" coordsize="21600,21600" o:spt="32" o:oned="t" path="m,l21600,21600e" filled="f">
+                      <v:path arrowok="t" fillok="f" o:connecttype="none"/>
+                      <o:lock v:ext="edit" shapetype="t"/>
+                    </v:shapetype>
+                    <v:shape id="33 Conector recto de flecha" o:spid="_x0000_s1026" type="#_x0000_t32" style="position:absolute;margin-left:131.1pt;margin-top:67.9pt;width:0;height:31.5pt;z-index:251678720;visibility:visible;mso-wrap-style:square;mso-wrap-distance-left:9pt;mso-wrap-distance-top:0;mso-wrap-distance-right:9pt;mso-wrap-distance-bottom:0;mso-position-horizontal:absolute;mso-position-horizontal-relative:text;mso-position-vertical:absolute;mso-position-vertical-relative:text" o:gfxdata="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" strokecolor="#5b9bd5 [3204]" strokeweight=".5pt">
+                      <v:stroke endarrow="open" joinstyle="miter"/>
+                    </v:shape>
+                  </w:pict>
+                </mc:Fallback>
+              </mc:AlternateContent>
+            </w:r>
+            <w:r>
+              <w:rPr>
+                <w:rFonts w:cstheme="minorHAnsi"/>
+                <w:b/>
+                <w:noProof/>
+                <w:color w:val="222222"/>
+                <w:sz w:val="20"/>
+                <w:szCs w:val="20"/>
+                <w:lang w:val="es-ES" w:eastAsia="es-ES"/>
+              </w:rPr>
+              <mc:AlternateContent>
+                <mc:Choice Requires="wps">
+                  <w:drawing>
+                    <wp:anchor distT="0" distB="0" distL="114300" distR="114300" simplePos="0" relativeHeight="251656192" behindDoc="0" locked="0" layoutInCell="1" allowOverlap="1" wp14:anchorId="7AB1DF3E" wp14:editId="14CE4231">
+                      <wp:simplePos x="0" y="0"/>
+                      <wp:positionH relativeFrom="column">
+                        <wp:posOffset>1236345</wp:posOffset>
+                      </wp:positionH>
+                      <wp:positionV relativeFrom="paragraph">
+                        <wp:posOffset>62230</wp:posOffset>
+                      </wp:positionV>
+                      <wp:extent cx="838200" cy="800100"/>
+                      <wp:effectExtent l="0" t="0" r="19050" b="19050"/>
+                      <wp:wrapNone/>
+                      <wp:docPr id="2" name="2 Rectángulo redondeado"/>
+                      <wp:cNvGraphicFramePr/>
+                      <a:graphic xmlns:a="http://schemas.openxmlformats.org/drawingml/2006/main">
+                        <a:graphicData uri="http://schemas.microsoft.com/office/word/2010/wordprocessingShape">
+                          <wps:wsp>
+                            <wps:cNvSpPr/>
+                            <wps:spPr>
+                              <a:xfrm>
+                                <a:off x="0" y="0"/>
+                                <a:ext cx="838200" cy="800100"/>
+                              </a:xfrm>
+                              <a:prstGeom prst="roundRect">
+                                <a:avLst/>
+                              </a:prstGeom>
+                            </wps:spPr>
+                            <wps:style>
+                              <a:lnRef idx="2">
+                                <a:schemeClr val="accent1">
+                                  <a:shade val="50000"/>
+                                </a:schemeClr>
+                              </a:lnRef>
+                              <a:fillRef idx="1">
+                                <a:schemeClr val="accent1"/>
+                              </a:fillRef>
+                              <a:effectRef idx="0">
+                                <a:schemeClr val="accent1"/>
+                              </a:effectRef>
+                              <a:fontRef idx="minor">
+                                <a:schemeClr val="lt1"/>
+                              </a:fontRef>
+                            </wps:style>
+                            <wps:txbx>
+                              <w:txbxContent>
+                                <w:p>
+                                  <w:pPr>
+                                    <w:jc w:val="center"/>
+                                    <w:rPr>
+                                      <w:sz w:val="16"/>
+                                      <w:szCs w:val="16"/>
+                                    </w:rPr>
+                                  </w:pPr>
+                                  <w:r>
+                                    <w:rPr>
+                                      <w:sz w:val="16"/>
+                                      <w:szCs w:val="16"/>
+                                    </w:rPr>
+                                    <w:t>Solicitud de Acreditación</w:t>
+                                  </w:r>
+                                </w:p>
+                                <w:p>
+                                  <w:pPr>
+                                    <w:jc w:val="center"/>
+                                    <w:rPr>
+                                      <w:sz w:val="16"/>
+                                      <w:szCs w:val="16"/>
+                                    </w:rPr>
+                                  </w:pPr>
+                                  <w:r>
+                                    <w:rPr>
+                                      <w:sz w:val="16"/>
+                                      <w:szCs w:val="16"/>
+                                    </w:rPr>
+                                    <w:t>E-MAIL</w:t>
+                                  </w:r>
+                                </w:p>
+                              </w:txbxContent>
+                            </wps:txbx>
+                            <wps:bodyPr rot="0" spcFirstLastPara="0" vertOverflow="overflow" horzOverflow="overflow" vert="horz" wrap="square" lIns="91440" tIns="45720" rIns="91440" bIns="45720" numCol="1" spcCol="0" rtlCol="0" fromWordArt="0" anchor="ctr" anchorCtr="0" forceAA="0" compatLnSpc="1">
+                              <a:prstTxWarp prst="textNoShape">
+                                <a:avLst/>
+                              </a:prstTxWarp>
+                              <a:noAutofit/>
+                            </wps:bodyPr>
+                          </wps:wsp>
+                        </a:graphicData>
+                      </a:graphic>
+                      <wp14:sizeRelH relativeFrom="margin">
+                        <wp14:pctWidth>0</wp14:pctWidth>
+                      </wp14:sizeRelH>
+                      <wp14:sizeRelV relativeFrom="margin">
+                        <wp14:pctHeight>0</wp14:pctHeight>
+                      </wp14:sizeRelV>
+                    </wp:anchor>
+                  </w:drawing>
+                </mc:Choice>
+                <mc:Fallback>
+                  <w:pict>
+                    <v:roundrect id="2 Rectángulo redondeado" o:spid="_x0000_s1029" style="position:absolute;left:0;text-align:left;margin-left:97.35pt;margin-top:4.9pt;width:66pt;height:63pt;z-index:251656192;visibility:visible;mso-wrap-style:square;mso-width-percent:0;mso-height-percent:0;mso-wrap-distance-left:9pt;mso-wrap-distance-top:0;mso-wrap-distance-right:9pt;mso-wrap-distance-bottom:0;mso-position-horizontal:absolute;mso-position-horizontal-relative:text;mso-position-vertical:absolute;mso-position-vertical-relative:text;mso-width-percent:0;mso-height-percent:0;mso-width-relative:margin;mso-height-relative:margin;v-text-anchor:middle" arcsize="10923f" o:gfxdata="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" fillcolor="#5b9bd5 [3204]" strokecolor="#1f4d78 [1604]" strokeweight="1pt">
+                      <v:stroke joinstyle="miter"/>
+                      <v:textbox>
+                        <w:txbxContent>
+                          <w:p>
+                            <w:pPr>
+                              <w:jc w:val="center"/>
+                              <w:rPr>
+                                <w:sz w:val="16"/>
+                                <w:szCs w:val="16"/>
+                              </w:rPr>
+                            </w:pPr>
+                            <w:r>
+                              <w:rPr>
+                                <w:sz w:val="16"/>
+                                <w:szCs w:val="16"/>
+                              </w:rPr>
+                              <w:t>Solicitud de Acreditación</w:t>
+                            </w:r>
+                          </w:p>
+                          <w:p>
+                            <w:pPr>
+                              <w:jc w:val="center"/>
+                              <w:rPr>
+                                <w:sz w:val="16"/>
+                                <w:szCs w:val="16"/>
+                              </w:rPr>
+                            </w:pPr>
+                            <w:r>
+                              <w:rPr>
+                                <w:sz w:val="16"/>
+                                <w:szCs w:val="16"/>
+                              </w:rPr>
+                              <w:t>E-MAIL</w:t>
+                            </w:r>
+                          </w:p>
+                        </w:txbxContent>
+                      </v:textbox>
+                    </v:roundrect>
+                  </w:pict>
+                </mc:Fallback>
+              </mc:AlternateContent>
+            </w:r>
+            <w:r>
+              <w:rPr>
+                <w:rFonts w:cstheme="minorHAnsi"/>
+                <w:b/>
+                <w:noProof/>
+                <w:color w:val="222222"/>
+                <w:sz w:val="20"/>
+                <w:szCs w:val="20"/>
+                <w:lang w:val="es-ES" w:eastAsia="es-ES"/>
+              </w:rPr>
+              <mc:AlternateContent>
+                <mc:Choice Requires="wps">
+                  <w:drawing>
+                    <wp:anchor distT="0" distB="0" distL="114300" distR="114300" simplePos="0" relativeHeight="251676672" behindDoc="0" locked="0" layoutInCell="1" allowOverlap="1" wp14:anchorId="47CDFE3C" wp14:editId="449F129F">
+                      <wp:simplePos x="0" y="0"/>
+                      <wp:positionH relativeFrom="column">
+                        <wp:posOffset>1664970</wp:posOffset>
+                      </wp:positionH>
+                      <wp:positionV relativeFrom="paragraph">
+                        <wp:posOffset>2052955</wp:posOffset>
+                      </wp:positionV>
+                      <wp:extent cx="0" cy="390525"/>
+                      <wp:effectExtent l="0" t="0" r="19050" b="9525"/>
+                      <wp:wrapNone/>
+                      <wp:docPr id="30" name="30 Conector recto"/>
+                      <wp:cNvGraphicFramePr/>
+                      <a:graphic xmlns:a="http://schemas.openxmlformats.org/drawingml/2006/main">
+                        <a:graphicData uri="http://schemas.microsoft.com/office/word/2010/wordprocessingShape">
+                          <wps:wsp>
+                            <wps:cNvCnPr/>
+                            <wps:spPr>
+                              <a:xfrm>
+                                <a:off x="0" y="0"/>
+                                <a:ext cx="0" cy="390525"/>
+                              </a:xfrm>
+                              <a:prstGeom prst="line">
+                                <a:avLst/>
+                              </a:prstGeom>
+                            </wps:spPr>
+                            <wps:style>
+                              <a:lnRef idx="1">
+                                <a:schemeClr val="accent1"/>
+                              </a:lnRef>
+                              <a:fillRef idx="0">
+                                <a:schemeClr val="accent1"/>
+                              </a:fillRef>
+                              <a:effectRef idx="0">
+                                <a:schemeClr val="accent1"/>
+                              </a:effectRef>
+                              <a:fontRef idx="minor">
+                                <a:schemeClr val="tx1"/>
+                              </a:fontRef>
+                            </wps:style>
+                            <wps:bodyPr/>
+                          </wps:wsp>
+                        </a:graphicData>
+                      </a:graphic>
+                    </wp:anchor>
+                  </w:drawing>
+                </mc:Choice>
+                <mc:Fallback>
+                  <w:pict>
+                    <v:line id="30 Conector recto" o:spid="_x0000_s1026" style="position:absolute;z-index:251676672;visibility:visible;mso-wrap-style:square;mso-wrap-distance-left:9pt;mso-wrap-distance-top:0;mso-wrap-distance-right:9pt;mso-wrap-distance-bottom:0;mso-position-horizontal:absolute;mso-position-horizontal-relative:text;mso-position-vertical:absolute;mso-position-vertical-relative:text" from="131.1pt,161.65pt" to="131.1pt,192.4pt" o:gfxdata="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" strokecolor="#5b9bd5 [3204]" strokeweight=".5pt">
+                      <v:stroke joinstyle="miter"/>
+                    </v:line>
+                  </w:pict>
+                </mc:Fallback>
+              </mc:AlternateContent>
+            </w:r>
+            <w:r>
+              <w:rPr>
+                <w:rFonts w:cstheme="minorHAnsi"/>
+                <w:b/>
+                <w:noProof/>
+                <w:color w:val="222222"/>
+                <w:sz w:val="20"/>
+                <w:szCs w:val="20"/>
+                <w:lang w:val="es-ES" w:eastAsia="es-ES"/>
+              </w:rPr>
+              <mc:AlternateContent>
+                <mc:Choice Requires="wps">
+                  <w:drawing>
+                    <wp:anchor distT="0" distB="0" distL="114300" distR="114300" simplePos="0" relativeHeight="251657216" behindDoc="0" locked="0" layoutInCell="1" allowOverlap="1" wp14:anchorId="259A3AE6" wp14:editId="28D25AEE">
+                      <wp:simplePos x="0" y="0"/>
+                      <wp:positionH relativeFrom="column">
+                        <wp:posOffset>1207770</wp:posOffset>
+                      </wp:positionH>
+                      <wp:positionV relativeFrom="paragraph">
+                        <wp:posOffset>1262380</wp:posOffset>
+                      </wp:positionV>
+                      <wp:extent cx="914400" cy="790575"/>
+                      <wp:effectExtent l="0" t="0" r="19050" b="28575"/>
+                      <wp:wrapNone/>
+                      <wp:docPr id="12" name="12 Rectángulo redondeado"/>
+                      <wp:cNvGraphicFramePr/>
+                      <a:graphic xmlns:a="http://schemas.openxmlformats.org/drawingml/2006/main">
+                        <a:graphicData uri="http://schemas.microsoft.com/office/word/2010/wordprocessingShape">
+                          <wps:wsp>
+                            <wps:cNvSpPr/>
+                            <wps:spPr>
+                              <a:xfrm>
+                                <a:off x="0" y="0"/>
+                                <a:ext cx="914400" cy="790575"/>
+                              </a:xfrm>
+                              <a:prstGeom prst="roundRect">
+                                <a:avLst/>
+                              </a:prstGeom>
+                            </wps:spPr>
+                            <wps:style>
+                              <a:lnRef idx="2">
+                                <a:schemeClr val="accent1">
+                                  <a:shade val="50000"/>
+                                </a:schemeClr>
+                              </a:lnRef>
+                              <a:fillRef idx="1">
+                                <a:schemeClr val="accent1"/>
+                              </a:fillRef>
+                              <a:effectRef idx="0">
+                                <a:schemeClr val="accent1"/>
+                              </a:effectRef>
+                              <a:fontRef idx="minor">
+                                <a:schemeClr val="lt1"/>
+                              </a:fontRef>
+                            </wps:style>
+                            <wps:txbx>
+                              <w:txbxContent>
+                                <w:p>
+                                  <w:pPr>
+                                    <w:jc w:val="center"/>
+                                    <w:rPr>
+                                      <w:sz w:val="24"/>
+                                      <w:szCs w:val="24"/>
+                                      <w:vertAlign w:val="subscript"/>
+                                    </w:rPr>
+                                  </w:pPr>
+                                  <w:r>
+                                    <w:rPr>
+                                      <w:sz w:val="24"/>
+                                      <w:szCs w:val="24"/>
+                                      <w:vertAlign w:val="subscript"/>
+                                    </w:rPr>
+                                    <w:t xml:space="preserve">Análisis del </w:t>
+                                  </w:r>
+                                  <w:r>
+                                    <w:rPr>
+                                      <w:sz w:val="20"/>
+                                      <w:szCs w:val="20"/>
+                                    </w:rPr>
+                                    <w:t xml:space="preserve">Tipo de </w:t>
+                                  </w:r>
+                                  <w:r>
+                                    <w:rPr>
+                                      <w:sz w:val="20"/>
+                                      <w:szCs w:val="20"/>
+                                    </w:rPr>
+                                    <w:t>Solicitud</w:t>
+                                  </w:r>
+                                </w:p>
+                              </w:txbxContent>
+                            </wps:txbx>
+                            <wps:bodyPr rot="0" spcFirstLastPara="0" vertOverflow="overflow" horzOverflow="overflow" vert="horz" wrap="square" lIns="91440" tIns="45720" rIns="91440" bIns="45720" numCol="1" spcCol="0" rtlCol="0" fromWordArt="0" anchor="ctr" anchorCtr="0" forceAA="0" compatLnSpc="1">
+                              <a:prstTxWarp prst="textNoShape">
+                                <a:avLst/>
+                              </a:prstTxWarp>
+                              <a:noAutofit/>
+                            </wps:bodyPr>
+                          </wps:wsp>
+                        </a:graphicData>
+                      </a:graphic>
+                      <wp14:sizeRelV relativeFrom="margin">
+                        <wp14:pctHeight>0</wp14:pctHeight>
+                      </wp14:sizeRelV>
+                    </wp:anchor>
+                  </w:drawing>
+                </mc:Choice>
+                <mc:Fallback>
+                  <w:pict>
+                    <v:roundrect id="12 Rectángulo redondeado" o:spid="_x0000_s1030" style="position:absolute;left:0;text-align:left;margin-left:95.1pt;margin-top:99.4pt;width:1in;height:62.25pt;z-index:251657216;visibility:visible;mso-wrap-style:square;mso-height-percent:0;mso-wrap-distance-left:9pt;mso-wrap-distance-top:0;mso-wrap-distance-right:9pt;mso-wrap-distance-bottom:0;mso-position-horizontal:absolute;mso-position-horizontal-relative:text;mso-position-vertical:absolute;mso-position-vertical-relative:text;mso-height-percent:0;mso-height-relative:margin;v-text-anchor:middle" arcsize="10923f" o:gfxdata="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" fillcolor="#5b9bd5 [3204]" strokecolor="#1f4d78 [1604]" strokeweight="1pt">
+                      <v:stroke joinstyle="miter"/>
+                      <v:textbox>
+                        <w:txbxContent>
+                          <w:p>
+                            <w:pPr>
+                              <w:jc w:val="center"/>
+                              <w:rPr>
+                                <w:sz w:val="24"/>
+                                <w:szCs w:val="24"/>
+                                <w:vertAlign w:val="subscript"/>
+                              </w:rPr>
+                            </w:pPr>
+                            <w:r>
+                              <w:rPr>
+                                <w:sz w:val="24"/>
+                                <w:szCs w:val="24"/>
+                                <w:vertAlign w:val="subscript"/>
+                              </w:rPr>
+                              <w:t xml:space="preserve">Análisis del </w:t>
+                            </w:r>
+                            <w:r>
+                              <w:rPr>
+                                <w:sz w:val="20"/>
+                                <w:szCs w:val="20"/>
+                              </w:rPr>
+                              <w:t xml:space="preserve">Tipo de </w:t>
+                            </w:r>
+                            <w:r>
+                              <w:rPr>
+                                <w:sz w:val="20"/>
+                                <w:szCs w:val="20"/>
+                              </w:rPr>
+                              <w:t>Solicitud</w:t>
+                            </w:r>
+                          </w:p>
+                        </w:txbxContent>
+                      </v:textbox>
+                    </v:roundrect>
+                  </w:pict>
+                </mc:Fallback>
+              </mc:AlternateContent>
+            </w:r>
+            <w:r>
+              <w:rPr>
+                <w:rFonts w:cstheme="minorHAnsi"/>
+                <w:b/>
+                <w:noProof/>
+                <w:color w:val="222222"/>
+                <w:sz w:val="20"/>
+                <w:szCs w:val="20"/>
+                <w:lang w:val="es-ES" w:eastAsia="es-ES"/>
+              </w:rPr>
+              <mc:AlternateContent>
+                <mc:Choice Requires="wps">
+                  <w:drawing>
+                    <wp:anchor distT="0" distB="0" distL="114300" distR="114300" simplePos="0" relativeHeight="251675648" behindDoc="0" locked="0" layoutInCell="1" allowOverlap="1" wp14:anchorId="28F719FB" wp14:editId="2AAC6A88">
+                      <wp:simplePos x="0" y="0"/>
+                      <wp:positionH relativeFrom="column">
+                        <wp:posOffset>1527810</wp:posOffset>
+                      </wp:positionH>
+                      <wp:positionV relativeFrom="paragraph">
+                        <wp:posOffset>1089025</wp:posOffset>
+                      </wp:positionV>
+                      <wp:extent cx="135255" cy="2828925"/>
+                      <wp:effectExtent l="5715" t="0" r="22860" b="22860"/>
+                      <wp:wrapNone/>
+                      <wp:docPr id="29" name="29 Cerrar corchete"/>
+                      <wp:cNvGraphicFramePr/>
+                      <a:graphic xmlns:a="http://schemas.openxmlformats.org/drawingml/2006/main">
+                        <a:graphicData uri="http://schemas.microsoft.com/office/word/2010/wordprocessingShape">
+                          <wps:wsp>
+                            <wps:cNvSpPr/>
+                            <wps:spPr>
+                              <a:xfrm rot="5400000" flipH="1">
+                                <a:off x="0" y="0"/>
+                                <a:ext cx="135255" cy="2828925"/>
+                              </a:xfrm>
+                              <a:prstGeom prst="rightBracket">
+                                <a:avLst/>
+                              </a:prstGeom>
+                            </wps:spPr>
+                            <wps:style>
+                              <a:lnRef idx="1">
+                                <a:schemeClr val="accent1"/>
+                              </a:lnRef>
+                              <a:fillRef idx="0">
+                                <a:schemeClr val="accent1"/>
+                              </a:fillRef>
+                              <a:effectRef idx="0">
+                                <a:schemeClr val="accent1"/>
+                              </a:effectRef>
+                              <a:fontRef idx="minor">
+                                <a:schemeClr val="tx1"/>
+                              </a:fontRef>
+                            </wps:style>
+                            <wps:bodyPr rot="0" spcFirstLastPara="0" vertOverflow="overflow" horzOverflow="overflow" vert="horz" wrap="square" lIns="91440" tIns="45720" rIns="91440" bIns="45720" numCol="1" spcCol="0" rtlCol="0" fromWordArt="0" anchor="ctr" anchorCtr="0" forceAA="0" compatLnSpc="1">
+                              <a:prstTxWarp prst="textNoShape">
+                                <a:avLst/>
+                              </a:prstTxWarp>
+                              <a:noAutofit/>
+                            </wps:bodyPr>
+                          </wps:wsp>
+                        </a:graphicData>
+                      </a:graphic>
+                      <wp14:sizeRelH relativeFrom="margin">
+                        <wp14:pctWidth>0</wp14:pctWidth>
+                      </wp14:sizeRelH>
+                      <wp14:sizeRelV relativeFrom="margin">
+                        <wp14:pctHeight>0</wp14:pctHeight>
+                      </wp14:sizeRelV>
+                    </wp:anchor>
+                  </w:drawing>
+                </mc:Choice>
+                <mc:Fallback>
+                  <w:pict>
+                    <v:shapetype id="_x0000_t86" coordsize="21600,21600" o:spt="86" adj="1800" path="m,qx21600@0l21600@1qy,21600e" filled="f">
+                      <v:formulas>
+                        <v:f eqn="val #0"/>
+                        <v:f eqn="sum 21600 0 #0"/>
+                        <v:f eqn="prod #0 9598 32768"/>
+                        <v:f eqn="sum 21600 0 @2"/>
+                      </v:formulas>
+                      <v:path arrowok="t" gradientshapeok="t" o:connecttype="custom" o:connectlocs="0,0;0,21600;21600,10800" textboxrect="0,@2,15274,@3"/>
+                      <v:handles>
+                        <v:h position="bottomRight,#0" yrange="0,10800"/>
+                      </v:handles>
+                    </v:shapetype>
+                    <v:shape id="29 Cerrar corchete" o:spid="_x0000_s1026" type="#_x0000_t86" style="position:absolute;margin-left:120.3pt;margin-top:85.75pt;width:10.65pt;height:222.75pt;rotation:-90;flip:x;z-index:251675648;visibility:visible;mso-wrap-style:square;mso-width-percent:0;mso-height-percent:0;mso-wrap-distance-left:9pt;mso-wrap-distance-top:0;mso-wrap-distance-right:9pt;mso-wrap-distance-bottom:0;mso-position-horizontal:absolute;mso-position-horizontal-relative:text;mso-position-vertical:absolute;mso-position-vertical-relative:text;mso-width-percent:0;mso-height-percent:0;mso-width-relative:margin;mso-height-relative:margin;v-text-anchor:middle" o:gfxdata="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" adj="86" strokecolor="#5b9bd5 [3204]" strokeweight=".5pt">
+                      <v:stroke joinstyle="miter"/>
+                    </v:shape>
+                  </w:pict>
+                </mc:Fallback>
+              </mc:AlternateContent>
+            </w:r>
+            <w:r>
+              <w:rPr>
+                <w:rFonts w:cstheme="minorHAnsi"/>
+                <w:b/>
+                <w:color w:val="222222"/>
+                <w:sz w:val="20"/>
+                <w:szCs w:val="20"/>
+                <w:shd w:val="clear" w:color="auto" w:fill="FFFFFF"/>
+              </w:rPr>
+              <w:t>Flujo del Proceso</w:t>
+            </w:r>
+          </w:p>
+          <w:p>
+            <w:pPr>
+              <w:jc w:val="both"/>
+              <w:rPr>
+                <w:rFonts w:cstheme="minorHAnsi"/>
+                <w:b/>
+                <w:color w:val="222222"/>
+                <w:sz w:val="20"/>
+                <w:szCs w:val="20"/>
+                <w:shd w:val="clear" w:color="auto" w:fill="FFFFFF"/>
+              </w:rPr>
+            </w:pPr>
+            <w:r>
+              <w:rPr>
+                <w:rFonts w:cstheme="minorHAnsi"/>
+                <w:b/>
+                <w:noProof/>
+                <w:color w:val="222222"/>
+                <w:sz w:val="20"/>
+                <w:szCs w:val="20"/>
+                <w:lang w:val="es-ES" w:eastAsia="es-ES"/>
+              </w:rPr>
+              <mc:AlternateContent>
+                <mc:Choice Requires="wps">
+                  <w:drawing>
+                    <wp:anchor distT="0" distB="0" distL="114300" distR="114300" simplePos="0" relativeHeight="251683840" behindDoc="0" locked="0" layoutInCell="1" allowOverlap="1" wp14:anchorId="337FADA9" wp14:editId="44360675">
+                      <wp:simplePos x="0" y="0"/>
+                      <wp:positionH relativeFrom="column">
+                        <wp:posOffset>645795</wp:posOffset>
+                      </wp:positionH>
+                      <wp:positionV relativeFrom="paragraph">
+                        <wp:posOffset>4345940</wp:posOffset>
+                      </wp:positionV>
+                      <wp:extent cx="514350" cy="0"/>
+                      <wp:effectExtent l="0" t="76200" r="19050" b="114300"/>
+                      <wp:wrapNone/>
+                      <wp:docPr id="38" name="38 Conector recto de flecha"/>
+                      <wp:cNvGraphicFramePr/>
+                      <a:graphic xmlns:a="http://schemas.openxmlformats.org/drawingml/2006/main">
+                        <a:graphicData uri="http://schemas.microsoft.com/office/word/2010/wordprocessingShape">
+                          <wps:wsp>
+                            <wps:cNvCnPr/>
+                            <wps:spPr>
+                              <a:xfrm>
+                                <a:off x="0" y="0"/>
+                                <a:ext cx="514350" cy="0"/>
+                              </a:xfrm>
+                              <a:prstGeom prst="straightConnector1">
+                                <a:avLst/>
+                              </a:prstGeom>
+                              <a:ln>
+                                <a:tailEnd type="arrow"/>
+                              </a:ln>
+                            </wps:spPr>
+                            <wps:style>
+                              <a:lnRef idx="1">
+                                <a:schemeClr val="accent1"/>
+                              </a:lnRef>
+                              <a:fillRef idx="0">
+                                <a:schemeClr val="accent1"/>
+                              </a:fillRef>
+                              <a:effectRef idx="0">
+                                <a:schemeClr val="accent1"/>
+                              </a:effectRef>
+                              <a:fontRef idx="minor">
+                                <a:schemeClr val="tx1"/>
+                              </a:fontRef>
+                            </wps:style>
+                            <wps:bodyPr/>
+                          </wps:wsp>
+                        </a:graphicData>
+                      </a:graphic>
+                      <wp14:sizeRelH relativeFrom="margin">
+                        <wp14:pctWidth>0</wp14:pctWidth>
+                      </wp14:sizeRelH>
+                    </wp:anchor>
+                  </w:drawing>
+                </mc:Choice>
+                <mc:Fallback>
+                  <w:pict>
+                    <v:shape id="38 Conector recto de flecha" o:spid="_x0000_s1026" type="#_x0000_t32" style="position:absolute;margin-left:50.85pt;margin-top:342.2pt;width:40.5pt;height:0;z-index:251683840;visibility:visible;mso-wrap-style:square;mso-width-percent:0;mso-wrap-distance-left:9pt;mso-wrap-distance-top:0;mso-wrap-distance-right:9pt;mso-wrap-distance-bottom:0;mso-position-horizontal:absolute;mso-position-horizontal-relative:text;mso-position-vertical:absolute;mso-position-vertical-relative:text;mso-width-percent:0;mso-width-relative:margin" o:gfxdata="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" strokecolor="#5b9bd5 [3204]" strokeweight=".5pt">
+                      <v:stroke endarrow="open" joinstyle="miter"/>
+                    </v:shape>
+                  </w:pict>
+                </mc:Fallback>
+              </mc:AlternateContent>
+            </w:r>
+            <w:r>
+              <w:rPr>
+                <w:rFonts w:cstheme="minorHAnsi"/>
+                <w:b/>
+                <w:noProof/>
+                <w:color w:val="222222"/>
+                <w:sz w:val="20"/>
+                <w:szCs w:val="20"/>
+                <w:lang w:val="es-ES" w:eastAsia="es-ES"/>
+              </w:rPr>
+              <mc:AlternateContent>
+                <mc:Choice Requires="wps">
+                  <w:drawing>
+                    <wp:anchor distT="0" distB="0" distL="114300" distR="114300" simplePos="0" relativeHeight="251682816" behindDoc="0" locked="0" layoutInCell="1" allowOverlap="1" wp14:anchorId="67A29D14" wp14:editId="6470FBA7">
+                      <wp:simplePos x="0" y="0"/>
+                      <wp:positionH relativeFrom="column">
+                        <wp:posOffset>645795</wp:posOffset>
+                      </wp:positionH>
+                      <wp:positionV relativeFrom="paragraph">
+                        <wp:posOffset>2974340</wp:posOffset>
+                      </wp:positionV>
+                      <wp:extent cx="0" cy="1371600"/>
+                      <wp:effectExtent l="0" t="0" r="19050" b="19050"/>
+                      <wp:wrapNone/>
+                      <wp:docPr id="37" name="37 Conector recto"/>
+                      <wp:cNvGraphicFramePr/>
+                      <a:graphic xmlns:a="http://schemas.openxmlformats.org/drawingml/2006/main">
+                        <a:graphicData uri="http://schemas.microsoft.com/office/word/2010/wordprocessingShape">
+                          <wps:wsp>
+                            <wps:cNvCnPr/>
+                            <wps:spPr>
+                              <a:xfrm>
+                                <a:off x="0" y="0"/>
+                                <a:ext cx="0" cy="1371600"/>
+                              </a:xfrm>
+                              <a:prstGeom prst="line">
+                                <a:avLst/>
+                              </a:prstGeom>
+                            </wps:spPr>
+                            <wps:style>
+                              <a:lnRef idx="1">
+                                <a:schemeClr val="accent1"/>
+                              </a:lnRef>
+                              <a:fillRef idx="0">
+                                <a:schemeClr val="accent1"/>
+                              </a:fillRef>
+                              <a:effectRef idx="0">
+                                <a:schemeClr val="accent1"/>
+                              </a:effectRef>
+                              <a:fontRef idx="minor">
+                                <a:schemeClr val="tx1"/>
+                              </a:fontRef>
+                            </wps:style>
+                            <wps:bodyPr/>
+                          </wps:wsp>
+                        </a:graphicData>
+                      </a:graphic>
+                      <wp14:sizeRelH relativeFrom="margin">
+                        <wp14:pctWidth>0</wp14:pctWidth>
+                      </wp14:sizeRelH>
+                    </wp:anchor>
+                  </w:drawing>
+                </mc:Choice>
+                <mc:Fallback>
+                  <w:pict>
+                    <v:line id="37 Conector recto" o:spid="_x0000_s1026" style="position:absolute;z-index:251682816;visibility:visible;mso-wrap-style:square;mso-width-percent:0;mso-wrap-distance-left:9pt;mso-wrap-distance-top:0;mso-wrap-distance-right:9pt;mso-wrap-distance-bottom:0;mso-position-horizontal:absolute;mso-position-horizontal-relative:text;mso-position-vertical:absolute;mso-position-vertical-relative:text;mso-width-percent:0;mso-width-relative:margin" from="50.85pt,234.2pt" to="50.85pt,342.2pt" o:gfxdata="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" strokecolor="#5b9bd5 [3204]" strokeweight=".5pt">
+                      <v:stroke joinstyle="miter"/>
+                    </v:line>
+                  </w:pict>
+                </mc:Fallback>
+              </mc:AlternateContent>
+            </w:r>
+            <w:r>
+              <w:rPr>
+                <w:rFonts w:cstheme="minorHAnsi"/>
+                <w:b/>
+                <w:noProof/>
+                <w:color w:val="222222"/>
+                <w:sz w:val="20"/>
+                <w:szCs w:val="20"/>
+                <w:lang w:val="es-ES" w:eastAsia="es-ES"/>
+              </w:rPr>
+              <mc:AlternateContent>
+                <mc:Choice Requires="wps">
+                  <w:drawing>
+                    <wp:anchor distT="0" distB="0" distL="114300" distR="114300" simplePos="0" relativeHeight="251659264" behindDoc="0" locked="0" layoutInCell="1" allowOverlap="1" wp14:anchorId="5D732B61" wp14:editId="26540FCB">
+                      <wp:simplePos x="0" y="0"/>
+                      <wp:positionH relativeFrom="column">
+                        <wp:posOffset>1226820</wp:posOffset>
+                      </wp:positionH>
+                      <wp:positionV relativeFrom="paragraph">
+                        <wp:posOffset>4000500</wp:posOffset>
+                      </wp:positionV>
+                      <wp:extent cx="914400" cy="612140"/>
+                      <wp:effectExtent l="0" t="0" r="19050" b="16510"/>
+                      <wp:wrapNone/>
+                      <wp:docPr id="14" name="14 Proceso predefinido"/>
+                      <wp:cNvGraphicFramePr/>
+                      <a:graphic xmlns:a="http://schemas.openxmlformats.org/drawingml/2006/main">
+                        <a:graphicData uri="http://schemas.microsoft.com/office/word/2010/wordprocessingShape">
+                          <wps:wsp>
+                            <wps:cNvSpPr/>
+                            <wps:spPr>
+                              <a:xfrm>
+                                <a:off x="0" y="0"/>
+                                <a:ext cx="914400" cy="612140"/>
+                              </a:xfrm>
+                              <a:prstGeom prst="flowChartPredefinedProcess">
+                                <a:avLst/>
+                              </a:prstGeom>
+                            </wps:spPr>
+                            <wps:style>
+                              <a:lnRef idx="2">
+                                <a:schemeClr val="accent1">
+                                  <a:shade val="50000"/>
+                                </a:schemeClr>
+                              </a:lnRef>
+                              <a:fillRef idx="1">
+                                <a:schemeClr val="accent1"/>
+                              </a:fillRef>
+                              <a:effectRef idx="0">
+                                <a:schemeClr val="accent1"/>
+                              </a:effectRef>
+                              <a:fontRef idx="minor">
+                                <a:schemeClr val="lt1"/>
+                              </a:fontRef>
+                            </wps:style>
+                            <wps:txbx>
+                              <w:txbxContent>
+                                <w:p>
+                                  <w:pPr>
+                                    <w:jc w:val="center"/>
+                                    <w:rPr>
+                                      <w:sz w:val="18"/>
+                                      <w:szCs w:val="18"/>
+                                    </w:rPr>
+                                  </w:pPr>
+                                  <w:r>
+                                    <w:rPr>
+                                      <w:sz w:val="18"/>
+                                      <w:szCs w:val="18"/>
+                                    </w:rPr>
+                                    <w:t>Emisión de Credencial</w:t>
+                                  </w:r>
+                                </w:p>
+                              </w:txbxContent>
+                            </wps:txbx>
+                            <wps:bodyPr rot="0" spcFirstLastPara="0" vertOverflow="overflow" horzOverflow="overflow" vert="horz" wrap="square" lIns="91440" tIns="45720" rIns="91440" bIns="45720" numCol="1" spcCol="0" rtlCol="0" fromWordArt="0" anchor="ctr" anchorCtr="0" forceAA="0" compatLnSpc="1">
+                              <a:prstTxWarp prst="textNoShape">
+                                <a:avLst/>
+                              </a:prstTxWarp>
+                              <a:noAutofit/>
+                            </wps:bodyPr>
+                          </wps:wsp>
+                        </a:graphicData>
+                      </a:graphic>
+                    </wp:anchor>
+                  </w:drawing>
+                </mc:Choice>
+                <mc:Fallback>
+                  <w:pict>
+                    <v:shapetype id="_x0000_t112" coordsize="21600,21600" o:spt="112" path="m,l,21600r21600,l21600,xem2610,nfl2610,21600em18990,nfl18990,21600e">
+                      <v:stroke joinstyle="miter"/>
+                      <v:path o:extrusionok="f" gradientshapeok="t" o:connecttype="rect" textboxrect="2610,0,18990,21600"/>
+                    </v:shapetype>
+                    <v:shape id="14 Proceso predefinido" o:spid="_x0000_s1031" type="#_x0000_t112" style="position:absolute;left:0;text-align:left;margin-left:96.6pt;margin-top:315pt;width:1in;height:48.2pt;z-index:251659264;visibility:visible;mso-wrap-style:square;mso-wrap-distance-left:9pt;mso-wrap-distance-top:0;mso-wrap-distance-right:9pt;mso-wrap-distance-bottom:0;mso-position-horizontal:absolute;mso-position-horizontal-relative:text;mso-position-vertical:absolute;mso-position-vertical-relative:text;v-text-anchor:middle" o:gfxdata="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" fillcolor="#5b9bd5 [3204]" strokecolor="#1f4d78 [1604]" strokeweight="1pt">
+                      <v:textbox>
+                        <w:txbxContent>
+                          <w:p>
+                            <w:pPr>
+                              <w:jc w:val="center"/>
+                              <w:rPr>
+                                <w:sz w:val="18"/>
+                                <w:szCs w:val="18"/>
+                              </w:rPr>
+                            </w:pPr>
+                            <w:r>
+                              <w:rPr>
+                                <w:sz w:val="18"/>
+                                <w:szCs w:val="18"/>
+                              </w:rPr>
+                              <w:t>Emisión de Credencial</w:t>
+                            </w:r>
+                          </w:p>
+                        </w:txbxContent>
+                      </v:textbox>
+                    </v:shape>
+                  </w:pict>
+                </mc:Fallback>
+              </mc:AlternateContent>
+            </w:r>
+          </w:p>
+          <w:p>
+            <w:pPr>
+              <w:jc w:val="both"/>
+              <w:rPr>
+                <w:rFonts w:cstheme="minorHAnsi"/>
+                <w:b/>
+                <w:color w:val="222222"/>
+                <w:sz w:val="20"/>
+                <w:szCs w:val="20"/>
+                <w:shd w:val="clear" w:color="auto" w:fill="FFFFFF"/>
+              </w:rPr>
+            </w:pPr>
+            <w:r>
+              <w:rPr>
+                <w:rFonts w:cstheme="minorHAnsi"/>
+                <w:b/>
+                <w:noProof/>
+                <w:color w:val="222222"/>
+                <w:sz w:val="20"/>
+                <w:szCs w:val="20"/>
+                <w:lang w:val="es-ES" w:eastAsia="es-ES"/>
+              </w:rPr>
+              <mc:AlternateContent>
+                <mc:Choice Requires="wps">
+                  <w:drawing>
+                    <wp:anchor distT="0" distB="0" distL="114300" distR="114300" simplePos="0" relativeHeight="251665408" behindDoc="0" locked="0" layoutInCell="1" allowOverlap="1" wp14:anchorId="01EE9346" wp14:editId="3894A492">
+                      <wp:simplePos x="0" y="0"/>
+                      <wp:positionH relativeFrom="column">
+                        <wp:posOffset>2093595</wp:posOffset>
+                      </wp:positionH>
+                      <wp:positionV relativeFrom="paragraph">
+                        <wp:posOffset>130175</wp:posOffset>
+                      </wp:positionV>
+                      <wp:extent cx="1609725" cy="0"/>
+                      <wp:effectExtent l="38100" t="76200" r="0" b="114300"/>
+                      <wp:wrapNone/>
+                      <wp:docPr id="20" name="20 Conector recto de flecha"/>
+                      <wp:cNvGraphicFramePr/>
+                      <a:graphic xmlns:a="http://schemas.openxmlformats.org/drawingml/2006/main">
+                        <a:graphicData uri="http://schemas.microsoft.com/office/word/2010/wordprocessingShape">
+                          <wps:wsp>
+                            <wps:cNvCnPr/>
+                            <wps:spPr>
+                              <a:xfrm flipH="1">
+                                <a:off x="0" y="0"/>
+                                <a:ext cx="1609725" cy="0"/>
+                              </a:xfrm>
+                              <a:prstGeom prst="straightConnector1">
+                                <a:avLst/>
+                              </a:prstGeom>
+                              <a:ln>
+                                <a:solidFill>
+                                  <a:srgbClr val="F69616"/>
+                                </a:solidFill>
+                                <a:tailEnd type="arrow"/>
+                              </a:ln>
+                            </wps:spPr>
+                            <wps:style>
+                              <a:lnRef idx="1">
+                                <a:schemeClr val="accent1"/>
+                              </a:lnRef>
+                              <a:fillRef idx="0">
+                                <a:schemeClr val="accent1"/>
+                              </a:fillRef>
+                              <a:effectRef idx="0">
+                                <a:schemeClr val="accent1"/>
+                              </a:effectRef>
+                              <a:fontRef idx="minor">
+                                <a:schemeClr val="tx1"/>
+                              </a:fontRef>
+                            </wps:style>
+                            <wps:bodyPr/>
+                          </wps:wsp>
+                        </a:graphicData>
+                      </a:graphic>
+                      <wp14:sizeRelH relativeFrom="margin">
+                        <wp14:pctWidth>0</wp14:pctWidth>
+                      </wp14:sizeRelH>
+                    </wp:anchor>
+                  </w:drawing>
+                </mc:Choice>
+                <mc:Fallback>
+                  <w:pict>
+                    <v:shape id="20 Conector recto de flecha" o:spid="_x0000_s1026" type="#_x0000_t32" style="position:absolute;margin-left:164.85pt;margin-top:10.25pt;width:126.75pt;height:0;flip:x;z-index:251665408;visibility:visible;mso-wrap-style:square;mso-width-percent:0;mso-wrap-distance-left:9pt;mso-wrap-distance-top:0;mso-wrap-distance-right:9pt;mso-wrap-distance-bottom:0;mso-position-horizontal:absolute;mso-position-horizontal-relative:text;mso-position-vertical:absolute;mso-position-vertical-relative:text;mso-width-percent:0;mso-width-relative:margin" o:gfxdata="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" strokecolor="#f69616" strokeweight=".5pt">
+                      <v:stroke endarrow="open" joinstyle="miter"/>
+                    </v:shape>
+                  </w:pict>
+                </mc:Fallback>
+              </mc:AlternateContent>
+            </w:r>
+            <w:r>
+              <w:rPr>
+                <w:rFonts w:cstheme="minorHAnsi"/>
+                <w:b/>
+                <w:noProof/>
+                <w:color w:val="222222"/>
+                <w:sz w:val="20"/>
+                <w:szCs w:val="20"/>
+                <w:lang w:val="es-ES" w:eastAsia="es-ES"/>
+              </w:rPr>
+              <mc:AlternateContent>
+                <mc:Choice Requires="wps">
+                  <w:drawing>
+                    <wp:anchor distT="0" distB="0" distL="114300" distR="114300" simplePos="0" relativeHeight="251691008" behindDoc="0" locked="0" layoutInCell="1" allowOverlap="1" wp14:anchorId="397A3B1A" wp14:editId="213A188F">
+                      <wp:simplePos x="0" y="0"/>
+                      <wp:positionH relativeFrom="column">
+                        <wp:posOffset>3703320</wp:posOffset>
+                      </wp:positionH>
+                      <wp:positionV relativeFrom="paragraph">
+                        <wp:posOffset>130175</wp:posOffset>
+                      </wp:positionV>
+                      <wp:extent cx="0" cy="2828925"/>
+                      <wp:effectExtent l="95250" t="0" r="114300" b="66675"/>
+                      <wp:wrapNone/>
+                      <wp:docPr id="47" name="47 Conector recto de flecha"/>
+                      <wp:cNvGraphicFramePr/>
+                      <a:graphic xmlns:a="http://schemas.openxmlformats.org/drawingml/2006/main">
+                        <a:graphicData uri="http://schemas.microsoft.com/office/word/2010/wordprocessingShape">
+                          <wps:wsp>
+                            <wps:cNvCnPr/>
+                            <wps:spPr>
+                              <a:xfrm>
+                                <a:off x="0" y="0"/>
+                                <a:ext cx="0" cy="2828925"/>
+                              </a:xfrm>
+                              <a:prstGeom prst="straightConnector1">
+                                <a:avLst/>
+                              </a:prstGeom>
+                              <a:ln>
+                                <a:tailEnd type="arrow"/>
+                              </a:ln>
+                            </wps:spPr>
+                            <wps:style>
+                              <a:lnRef idx="1">
+                                <a:schemeClr val="accent2"/>
+                              </a:lnRef>
+                              <a:fillRef idx="0">
+                                <a:schemeClr val="accent2"/>
+                              </a:fillRef>
+                              <a:effectRef idx="0">
+                                <a:schemeClr val="accent2"/>
+                              </a:effectRef>
+                              <a:fontRef idx="minor">
+                                <a:schemeClr val="tx1"/>
+                              </a:fontRef>
+                            </wps:style>
+                            <wps:bodyPr/>
+                          </wps:wsp>
+                        </a:graphicData>
+                      </a:graphic>
+                      <wp14:sizeRelH relativeFrom="margin">
+                        <wp14:pctWidth>0</wp14:pctWidth>
+                      </wp14:sizeRelH>
+                    </wp:anchor>
+                  </w:drawing>
+                </mc:Choice>
+                <mc:Fallback>
+                  <w:pict>
+                    <v:shape id="47 Conector recto de flecha" o:spid="_x0000_s1026" type="#_x0000_t32" style="position:absolute;margin-left:291.6pt;margin-top:10.25pt;width:0;height:222.75pt;z-index:251691008;visibility:visible;mso-wrap-style:square;mso-width-percent:0;mso-wrap-distance-left:9pt;mso-wrap-distance-top:0;mso-wrap-distance-right:9pt;mso-wrap-distance-bottom:0;mso-position-horizontal:absolute;mso-position-horizontal-relative:text;mso-position-vertical:absolute;mso-position-vertical-relative:text;mso-width-percent:0;mso-width-relative:margin" o:gfxdata="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" strokecolor="#ed7d31 [3205]" strokeweight=".5pt">
+                      <v:stroke endarrow="open" joinstyle="miter"/>
+                    </v:shape>
+                  </w:pict>
+                </mc:Fallback>
+              </mc:AlternateContent>
+            </w:r>
+          </w:p>
+          <w:p>
+            <w:pPr>
+              <w:jc w:val="both"/>
+              <w:rPr>
+                <w:rFonts w:cstheme="minorHAnsi"/>
+                <w:b/>
+                <w:color w:val="222222"/>
+                <w:sz w:val="20"/>
+                <w:szCs w:val="20"/>
+                <w:shd w:val="clear" w:color="auto" w:fill="FFFFFF"/>
+              </w:rPr>
+            </w:pPr>
+          </w:p>
+          <w:p>
+            <w:pPr>
+              <w:pStyle w:val="Prrafodelista"/>
+              <w:numPr>
+                <w:ilvl w:val="0"/>
+                <w:numId w:val="13"/>
+              </w:numPr>
+              <w:spacing w:after="0" w:line="240" w:lineRule="auto"/>
+              <w:jc w:val="both"/>
+              <w:rPr>
+                <w:rFonts w:cstheme="minorHAnsi"/>
+                <w:b/>
+                <w:color w:val="222222"/>
+                <w:sz w:val="20"/>
+                <w:szCs w:val="20"/>
+                <w:shd w:val="clear" w:color="auto" w:fill="FFFFFF"/>
+              </w:rPr>
+            </w:pPr>
+            <w:r>
+              <w:rPr>
+                <w:rFonts w:cstheme="minorHAnsi"/>
+                <w:b/>
+                <w:color w:val="222222"/>
+                <w:sz w:val="20"/>
+                <w:szCs w:val="20"/>
+                <w:shd w:val="clear" w:color="auto" w:fill="FFFFFF"/>
+              </w:rPr>
+              <w:t xml:space="preserve">                               1)</w:t>
+            </w:r>
+          </w:p>
+          <w:p>
+            <w:pPr>
+              <w:pStyle w:val="Prrafodelista"/>
+              <w:spacing w:after="0" w:line="240" w:lineRule="auto"/>
+              <w:ind w:left="1995"/>
+              <w:jc w:val="both"/>
+              <w:rPr>
+                <w:rFonts w:cstheme="minorHAnsi"/>
+                <w:b/>
+                <w:color w:val="222222"/>
+                <w:sz w:val="20"/>
+                <w:szCs w:val="20"/>
+                <w:shd w:val="clear" w:color="auto" w:fill="FFFFFF"/>
+              </w:rPr>
+            </w:pPr>
+          </w:p>
+          <w:p>
+            <w:pPr>
+              <w:pStyle w:val="Prrafodelista"/>
+              <w:spacing w:after="0" w:line="240" w:lineRule="auto"/>
+              <w:ind w:left="1995"/>
+              <w:jc w:val="both"/>
+              <w:rPr>
+                <w:rFonts w:cstheme="minorHAnsi"/>
+                <w:b/>
+                <w:color w:val="222222"/>
+                <w:sz w:val="20"/>
+                <w:szCs w:val="20"/>
+                <w:shd w:val="clear" w:color="auto" w:fill="FFFFFF"/>
+              </w:rPr>
+            </w:pPr>
+          </w:p>
+          <w:p>
+            <w:pPr>
+              <w:jc w:val="both"/>
+              <w:rPr>
+                <w:rFonts w:cstheme="minorHAnsi"/>
+                <w:b/>
+                <w:color w:val="222222"/>
+                <w:sz w:val="20"/>
+                <w:szCs w:val="20"/>
+                <w:shd w:val="clear" w:color="auto" w:fill="FFFFFF"/>
+              </w:rPr>
+            </w:pPr>
+          </w:p>
+          <w:p>
+            <w:pPr>
+              <w:jc w:val="both"/>
+              <w:rPr>
+                <w:rFonts w:cstheme="minorHAnsi"/>
+                <w:b/>
+                <w:color w:val="222222"/>
+                <w:sz w:val="20"/>
+                <w:szCs w:val="20"/>
+                <w:shd w:val="clear" w:color="auto" w:fill="FFFFFF"/>
+              </w:rPr>
+            </w:pPr>
+          </w:p>
+          <w:p>
+            <w:pPr>
+              <w:jc w:val="both"/>
+              <w:rPr>
+                <w:rFonts w:cstheme="minorHAnsi"/>
+                <w:b/>
+                <w:color w:val="222222"/>
+                <w:sz w:val="20"/>
+                <w:szCs w:val="20"/>
+                <w:shd w:val="clear" w:color="auto" w:fill="FFFFFF"/>
+              </w:rPr>
+            </w:pPr>
+          </w:p>
+          <w:p>
+            <w:pPr>
+              <w:jc w:val="both"/>
+              <w:rPr>
+                <w:rFonts w:cstheme="minorHAnsi"/>
+                <w:b/>
+                <w:color w:val="222222"/>
+                <w:sz w:val="20"/>
+                <w:szCs w:val="20"/>
+                <w:shd w:val="clear" w:color="auto" w:fill="FFFFFF"/>
+              </w:rPr>
+            </w:pPr>
+          </w:p>
+          <w:p>
+            <w:pPr>
+              <w:jc w:val="both"/>
+              <w:rPr>
+                <w:rFonts w:cstheme="minorHAnsi"/>
+                <w:b/>
+                <w:color w:val="222222"/>
+                <w:sz w:val="20"/>
+                <w:szCs w:val="20"/>
+                <w:shd w:val="clear" w:color="auto" w:fill="FFFFFF"/>
+              </w:rPr>
+            </w:pPr>
+          </w:p>
+          <w:p>
+            <w:pPr>
+              <w:pStyle w:val="Prrafodelista"/>
+              <w:numPr>
+                <w:ilvl w:val="0"/>
+                <w:numId w:val="13"/>
+              </w:numPr>
+              <w:spacing w:after="0" w:line="240" w:lineRule="auto"/>
+              <w:jc w:val="both"/>
+              <w:rPr>
+                <w:rFonts w:cstheme="minorHAnsi"/>
+                <w:b/>
+                <w:color w:val="222222"/>
+                <w:sz w:val="20"/>
+                <w:szCs w:val="20"/>
+                <w:shd w:val="clear" w:color="auto" w:fill="FFFFFF"/>
+              </w:rPr>
+            </w:pPr>
+            <w:r>
+              <w:rPr>
+                <w:rFonts w:cstheme="minorHAnsi"/>
+                <w:b/>
+                <w:color w:val="222222"/>
+                <w:sz w:val="20"/>
+                <w:szCs w:val="20"/>
+                <w:shd w:val="clear" w:color="auto" w:fill="FFFFFF"/>
+              </w:rPr>
+              <w:t xml:space="preserve">                                2)</w:t>
+            </w:r>
+          </w:p>
+          <w:p>
+            <w:pPr>
+              <w:pStyle w:val="Prrafodelista"/>
+              <w:spacing w:after="0" w:line="240" w:lineRule="auto"/>
+              <w:ind w:left="1995"/>
+              <w:jc w:val="both"/>
+              <w:rPr>
+                <w:rFonts w:cstheme="minorHAnsi"/>
+                <w:b/>
+                <w:color w:val="222222"/>
+                <w:sz w:val="20"/>
+                <w:szCs w:val="20"/>
+                <w:shd w:val="clear" w:color="auto" w:fill="FFFFFF"/>
+              </w:rPr>
+            </w:pPr>
+          </w:p>
+          <w:p>
+            <w:pPr>
+              <w:pStyle w:val="Prrafodelista"/>
+              <w:spacing w:after="0" w:line="240" w:lineRule="auto"/>
+              <w:ind w:left="1995"/>
+              <w:jc w:val="both"/>
+              <w:rPr>
+                <w:rFonts w:cstheme="minorHAnsi"/>
+                <w:b/>
+                <w:color w:val="222222"/>
+                <w:sz w:val="20"/>
+                <w:szCs w:val="20"/>
+                <w:shd w:val="clear" w:color="auto" w:fill="FFFFFF"/>
+              </w:rPr>
+            </w:pPr>
+          </w:p>
+          <w:p>
+            <w:pPr>
+              <w:pStyle w:val="Prrafodelista"/>
+              <w:spacing w:after="0" w:line="240" w:lineRule="auto"/>
+              <w:ind w:left="1995"/>
+              <w:jc w:val="both"/>
+              <w:rPr>
+                <w:rFonts w:cstheme="minorHAnsi"/>
+                <w:b/>
+                <w:color w:val="222222"/>
+                <w:sz w:val="20"/>
+                <w:szCs w:val="20"/>
+                <w:shd w:val="clear" w:color="auto" w:fill="FFFFFF"/>
+              </w:rPr>
+            </w:pPr>
+          </w:p>
+          <w:p>
+            <w:pPr>
+              <w:pStyle w:val="Prrafodelista"/>
+              <w:spacing w:after="0" w:line="240" w:lineRule="auto"/>
+              <w:ind w:left="1995"/>
+              <w:jc w:val="both"/>
+              <w:rPr>
+                <w:rFonts w:cstheme="minorHAnsi"/>
+                <w:b/>
+                <w:color w:val="222222"/>
+                <w:sz w:val="20"/>
+                <w:szCs w:val="20"/>
+                <w:shd w:val="clear" w:color="auto" w:fill="FFFFFF"/>
+              </w:rPr>
+            </w:pPr>
+          </w:p>
+          <w:p>
+            <w:pPr>
+              <w:pStyle w:val="Prrafodelista"/>
+              <w:spacing w:after="0" w:line="240" w:lineRule="auto"/>
+              <w:ind w:left="1995"/>
+              <w:jc w:val="both"/>
+              <w:rPr>
+                <w:rFonts w:cstheme="minorHAnsi"/>
+                <w:b/>
+                <w:color w:val="222222"/>
+                <w:sz w:val="20"/>
+                <w:szCs w:val="20"/>
+                <w:shd w:val="clear" w:color="auto" w:fill="FFFFFF"/>
+              </w:rPr>
+            </w:pPr>
+          </w:p>
+          <w:p>
+            <w:pPr>
+              <w:pStyle w:val="Prrafodelista"/>
+              <w:spacing w:after="0" w:line="240" w:lineRule="auto"/>
+              <w:ind w:left="1995"/>
+              <w:jc w:val="both"/>
+              <w:rPr>
+                <w:rFonts w:cstheme="minorHAnsi"/>
+                <w:b/>
+                <w:color w:val="222222"/>
+                <w:sz w:val="20"/>
+                <w:szCs w:val="20"/>
+                <w:shd w:val="clear" w:color="auto" w:fill="FFFFFF"/>
+              </w:rPr>
+            </w:pPr>
+          </w:p>
+          <w:p>
+            <w:pPr>
+              <w:pStyle w:val="Prrafodelista"/>
+              <w:spacing w:after="0" w:line="240" w:lineRule="auto"/>
+              <w:ind w:left="1995"/>
+              <w:jc w:val="both"/>
+              <w:rPr>
+                <w:rFonts w:cstheme="minorHAnsi"/>
+                <w:b/>
+                <w:color w:val="222222"/>
+                <w:sz w:val="20"/>
+                <w:szCs w:val="20"/>
+                <w:shd w:val="clear" w:color="auto" w:fill="FFFFFF"/>
+              </w:rPr>
+            </w:pPr>
+          </w:p>
+          <w:p>
+            <w:pPr>
+              <w:pStyle w:val="Prrafodelista"/>
+              <w:spacing w:after="0" w:line="240" w:lineRule="auto"/>
+              <w:ind w:left="1995"/>
+              <w:jc w:val="both"/>
+              <w:rPr>
+                <w:rFonts w:cstheme="minorHAnsi"/>
+                <w:b/>
+                <w:color w:val="222222"/>
+                <w:sz w:val="20"/>
+                <w:szCs w:val="20"/>
+                <w:shd w:val="clear" w:color="auto" w:fill="FFFFFF"/>
+              </w:rPr>
+            </w:pPr>
+            <w:r>
+              <w:rPr>
+                <w:rFonts w:cstheme="minorHAnsi"/>
+                <w:b/>
+                <w:noProof/>
+                <w:color w:val="222222"/>
+                <w:sz w:val="20"/>
+                <w:szCs w:val="20"/>
+                <w:lang w:val="es-ES" w:eastAsia="es-ES"/>
+              </w:rPr>
+              <mc:AlternateContent>
+                <mc:Choice Requires="wps">
+                  <w:drawing>
+                    <wp:anchor distT="0" distB="0" distL="114300" distR="114300" simplePos="0" relativeHeight="251685888" behindDoc="0" locked="0" layoutInCell="1" allowOverlap="1" wp14:anchorId="4CCCDDB2" wp14:editId="6A61D4E5">
+                      <wp:simplePos x="0" y="0"/>
+                      <wp:positionH relativeFrom="column">
+                        <wp:posOffset>1664970</wp:posOffset>
+                      </wp:positionH>
+                      <wp:positionV relativeFrom="paragraph">
+                        <wp:posOffset>25400</wp:posOffset>
+                      </wp:positionV>
+                      <wp:extent cx="0" cy="523875"/>
+                      <wp:effectExtent l="0" t="0" r="19050" b="9525"/>
+                      <wp:wrapNone/>
+                      <wp:docPr id="41" name="41 Conector recto"/>
+                      <wp:cNvGraphicFramePr/>
+                      <a:graphic xmlns:a="http://schemas.openxmlformats.org/drawingml/2006/main">
+                        <a:graphicData uri="http://schemas.microsoft.com/office/word/2010/wordprocessingShape">
+                          <wps:wsp>
+                            <wps:cNvCnPr/>
+                            <wps:spPr>
+                              <a:xfrm>
+                                <a:off x="0" y="0"/>
+                                <a:ext cx="0" cy="523875"/>
+                              </a:xfrm>
+                              <a:prstGeom prst="line">
+                                <a:avLst/>
+                              </a:prstGeom>
+                            </wps:spPr>
+                            <wps:style>
+                              <a:lnRef idx="1">
+                                <a:schemeClr val="accent1"/>
+                              </a:lnRef>
+                              <a:fillRef idx="0">
+                                <a:schemeClr val="accent1"/>
+                              </a:fillRef>
+                              <a:effectRef idx="0">
+                                <a:schemeClr val="accent1"/>
+                              </a:effectRef>
+                              <a:fontRef idx="minor">
+                                <a:schemeClr val="tx1"/>
+                              </a:fontRef>
+                            </wps:style>
+                            <wps:bodyPr/>
+                          </wps:wsp>
+                        </a:graphicData>
+                      </a:graphic>
+                    </wp:anchor>
+                  </w:drawing>
+                </mc:Choice>
+                <mc:Fallback>
+                  <w:pict>
+                    <v:line id="41 Conector recto" o:spid="_x0000_s1026" style="position:absolute;z-index:251685888;visibility:visible;mso-wrap-style:square;mso-wrap-distance-left:9pt;mso-wrap-distance-top:0;mso-wrap-distance-right:9pt;mso-wrap-distance-bottom:0;mso-position-horizontal:absolute;mso-position-horizontal-relative:text;mso-position-vertical:absolute;mso-position-vertical-relative:text" from="131.1pt,2pt" to="131.1pt,43.25pt" o:gfxdata="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" strokecolor="#5b9bd5 [3204]" strokeweight=".5pt">
+                      <v:stroke joinstyle="miter"/>
+                    </v:line>
+                  </w:pict>
+                </mc:Fallback>
+              </mc:AlternateContent>
+            </w:r>
+            <w:r>
+              <w:rPr>
+                <w:rFonts w:cstheme="minorHAnsi"/>
+                <w:b/>
+                <w:noProof/>
+                <w:color w:val="222222"/>
+                <w:sz w:val="20"/>
+                <w:szCs w:val="20"/>
+                <w:lang w:val="es-ES" w:eastAsia="es-ES"/>
+              </w:rPr>
+              <mc:AlternateContent>
+                <mc:Choice Requires="wps">
+                  <w:drawing>
+                    <wp:anchor distT="0" distB="0" distL="114300" distR="114300" simplePos="0" relativeHeight="251684864" behindDoc="0" locked="0" layoutInCell="1" allowOverlap="1" wp14:anchorId="46315039" wp14:editId="6CDF7E49">
+                      <wp:simplePos x="0" y="0"/>
+                      <wp:positionH relativeFrom="column">
+                        <wp:posOffset>2617470</wp:posOffset>
+                      </wp:positionH>
+                      <wp:positionV relativeFrom="paragraph">
+                        <wp:posOffset>25400</wp:posOffset>
+                      </wp:positionV>
+                      <wp:extent cx="0" cy="523875"/>
+                      <wp:effectExtent l="0" t="0" r="19050" b="9525"/>
+                      <wp:wrapNone/>
+                      <wp:docPr id="40" name="40 Conector recto"/>
+                      <wp:cNvGraphicFramePr/>
+                      <a:graphic xmlns:a="http://schemas.openxmlformats.org/drawingml/2006/main">
+                        <a:graphicData uri="http://schemas.microsoft.com/office/word/2010/wordprocessingShape">
+                          <wps:wsp>
+                            <wps:cNvCnPr/>
+                            <wps:spPr>
+                              <a:xfrm>
+                                <a:off x="0" y="0"/>
+                                <a:ext cx="0" cy="523875"/>
+                              </a:xfrm>
+                              <a:prstGeom prst="line">
+                                <a:avLst/>
+                              </a:prstGeom>
+                            </wps:spPr>
+                            <wps:style>
+                              <a:lnRef idx="1">
+                                <a:schemeClr val="accent1"/>
+                              </a:lnRef>
+                              <a:fillRef idx="0">
+                                <a:schemeClr val="accent1"/>
+                              </a:fillRef>
+                              <a:effectRef idx="0">
+                                <a:schemeClr val="accent1"/>
+                              </a:effectRef>
+                              <a:fontRef idx="minor">
+                                <a:schemeClr val="tx1"/>
+                              </a:fontRef>
+                            </wps:style>
+                            <wps:bodyPr/>
+                          </wps:wsp>
+                        </a:graphicData>
+                      </a:graphic>
+                    </wp:anchor>
+                  </w:drawing>
+                </mc:Choice>
+                <mc:Fallback>
+                  <w:pict>
+                    <v:line id="40 Conector recto" o:spid="_x0000_s1026" style="position:absolute;z-index:251684864;visibility:visible;mso-wrap-style:square;mso-wrap-distance-left:9pt;mso-wrap-distance-top:0;mso-wrap-distance-right:9pt;mso-wrap-distance-bottom:0;mso-position-horizontal:absolute;mso-position-horizontal-relative:text;mso-position-vertical:absolute;mso-position-vertical-relative:text" from="206.1pt,2pt" to="206.1pt,43.25pt" o:gfxdata="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" strokecolor="#5b9bd5 [3204]" strokeweight=".5pt">
+                      <v:stroke joinstyle="miter"/>
+                    </v:line>
+                  </w:pict>
+                </mc:Fallback>
+              </mc:AlternateContent>
+            </w:r>
+            <w:r>
+              <w:rPr>
+                <w:rFonts w:cstheme="minorHAnsi"/>
+                <w:b/>
+                <w:color w:val="222222"/>
+                <w:sz w:val="20"/>
+                <w:szCs w:val="20"/>
+                <w:shd w:val="clear" w:color="auto" w:fill="FFFFFF"/>
+              </w:rPr>
+              <w:t xml:space="preserve">                                                                     </w:t>
+            </w:r>
+          </w:p>
+          <w:p>
+            <w:pPr>
+              <w:pStyle w:val="Prrafodelista"/>
+              <w:spacing w:after="0" w:line="240" w:lineRule="auto"/>
+              <w:ind w:left="1995"/>
+              <w:jc w:val="both"/>
+              <w:rPr>
+                <w:rFonts w:cstheme="minorHAnsi"/>
+                <w:b/>
+                <w:color w:val="222222"/>
+                <w:sz w:val="20"/>
+                <w:szCs w:val="20"/>
+                <w:shd w:val="clear" w:color="auto" w:fill="FFFFFF"/>
+              </w:rPr>
+            </w:pPr>
+            <w:r>
+              <w:rPr>
+                <w:rFonts w:cstheme="minorHAnsi"/>
+                <w:b/>
+                <w:noProof/>
+                <w:color w:val="222222"/>
+                <w:sz w:val="20"/>
+                <w:szCs w:val="20"/>
+                <w:lang w:val="es-ES" w:eastAsia="es-ES"/>
+              </w:rPr>
+              <mc:AlternateContent>
+                <mc:Choice Requires="wps">
+                  <w:drawing>
+                    <wp:anchor distT="0" distB="0" distL="114300" distR="114300" simplePos="0" relativeHeight="251658240" behindDoc="0" locked="0" layoutInCell="1" allowOverlap="1" wp14:anchorId="54FC9FB8" wp14:editId="7A883094">
+                      <wp:simplePos x="0" y="0"/>
+                      <wp:positionH relativeFrom="column">
+                        <wp:posOffset>3331845</wp:posOffset>
+                      </wp:positionH>
+                      <wp:positionV relativeFrom="paragraph">
+                        <wp:posOffset>12700</wp:posOffset>
+                      </wp:positionV>
+                      <wp:extent cx="771525" cy="708025"/>
+                      <wp:effectExtent l="0" t="0" r="28575" b="15875"/>
+                      <wp:wrapNone/>
+                      <wp:docPr id="13" name="13 Disco magnético"/>
+                      <wp:cNvGraphicFramePr/>
+                      <a:graphic xmlns:a="http://schemas.openxmlformats.org/drawingml/2006/main">
+                        <a:graphicData uri="http://schemas.microsoft.com/office/word/2010/wordprocessingShape">
+                          <wps:wsp>
+                            <wps:cNvSpPr/>
+                            <wps:spPr>
+                              <a:xfrm>
+                                <a:off x="0" y="0"/>
+                                <a:ext cx="771525" cy="708025"/>
+                              </a:xfrm>
+                              <a:prstGeom prst="flowChartMagneticDisk">
+                                <a:avLst/>
+                              </a:prstGeom>
+                            </wps:spPr>
+                            <wps:style>
+                              <a:lnRef idx="2">
+                                <a:schemeClr val="accent1">
+                                  <a:shade val="50000"/>
+                                </a:schemeClr>
+                              </a:lnRef>
+                              <a:fillRef idx="1">
+                                <a:schemeClr val="accent1"/>
+                              </a:fillRef>
+                              <a:effectRef idx="0">
+                                <a:schemeClr val="accent1"/>
+                              </a:effectRef>
+                              <a:fontRef idx="minor">
+                                <a:schemeClr val="lt1"/>
+                              </a:fontRef>
+                            </wps:style>
+                            <wps:txbx>
+                              <w:txbxContent>
+                                <w:p>
+                                  <w:pPr>
+                                    <w:jc w:val="center"/>
+                                    <w:rPr>
+                                      <w:sz w:val="16"/>
+                                      <w:szCs w:val="16"/>
+                                    </w:rPr>
+                                  </w:pPr>
+                                  <w:r>
+                                    <w:rPr>
+                                      <w:sz w:val="16"/>
+                                      <w:szCs w:val="16"/>
+                                    </w:rPr>
+                                    <w:t>Control Documental</w:t>
+                                  </w:r>
+                                  <w:r>
+                                    <w:rPr>
+                                      <w:sz w:val="16"/>
+                                      <w:szCs w:val="16"/>
+                                    </w:rPr>
+                                    <w:t xml:space="preserve"> </w:t>
+                                  </w:r>
+                                </w:p>
+                              </w:txbxContent>
+                            </wps:txbx>
+                            <wps:bodyPr rot="0" spcFirstLastPara="0" vertOverflow="overflow" horzOverflow="overflow" vert="horz" wrap="square" lIns="91440" tIns="45720" rIns="91440" bIns="45720" numCol="1" spcCol="0" rtlCol="0" fromWordArt="0" anchor="ctr" anchorCtr="0" forceAA="0" compatLnSpc="1">
+                              <a:prstTxWarp prst="textNoShape">
+                                <a:avLst/>
+                              </a:prstTxWarp>
+                              <a:noAutofit/>
+                            </wps:bodyPr>
+                          </wps:wsp>
+                        </a:graphicData>
+                      </a:graphic>
+                      <wp14:sizeRelH relativeFrom="margin">
+                        <wp14:pctWidth>0</wp14:pctWidth>
+                      </wp14:sizeRelH>
+                      <wp14:sizeRelV relativeFrom="margin">
+                        <wp14:pctHeight>0</wp14:pctHeight>
+                      </wp14:sizeRelV>
+                    </wp:anchor>
+                  </w:drawing>
+                </mc:Choice>
+                <mc:Fallback>
+                  <w:pict>
+                    <v:shapetype id="_x0000_t132" coordsize="21600,21600" o:spt="132" path="m10800,qx,3391l,18209qy10800,21600,21600,18209l21600,3391qy10800,xem,3391nfqy10800,6782,21600,3391e">
+                      <v:path o:extrusionok="f" gradientshapeok="t" o:connecttype="custom" o:connectlocs="10800,6782;10800,0;0,10800;10800,21600;21600,10800" o:connectangles="270,270,180,90,0" textboxrect="0,6782,21600,18209"/>
+                    </v:shapetype>
+                    <v:shape id="13 Disco magnético" o:spid="_x0000_s1032" type="#_x0000_t132" style="position:absolute;left:0;text-align:left;margin-left:262.35pt;margin-top:1pt;width:60.75pt;height:55.75pt;z-index:251658240;visibility:visible;mso-wrap-style:square;mso-width-percent:0;mso-height-percent:0;mso-wrap-distance-left:9pt;mso-wrap-distance-top:0;mso-wrap-distance-right:9pt;mso-wrap-distance-bottom:0;mso-position-horizontal:absolute;mso-position-horizontal-relative:text;mso-position-vertical:absolute;mso-position-vertical-relative:text;mso-width-percent:0;mso-height-percent:0;mso-width-relative:margin;mso-height-relative:margin;v-text-anchor:middle" o:gfxdata="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" fillcolor="#5b9bd5 [3204]" strokecolor="#1f4d78 [1604]" strokeweight="1pt">
+                      <v:stroke joinstyle="miter"/>
+                      <v:textbox>
+                        <w:txbxContent>
+                          <w:p>
+                            <w:pPr>
+                              <w:jc w:val="center"/>
+                              <w:rPr>
+                                <w:sz w:val="16"/>
+                                <w:szCs w:val="16"/>
+                              </w:rPr>
+                            </w:pPr>
+                            <w:r>
+                              <w:rPr>
+                                <w:sz w:val="16"/>
+                                <w:szCs w:val="16"/>
+                              </w:rPr>
+                              <w:t>Control Documental</w:t>
+                            </w:r>
+                            <w:r>
+                              <w:rPr>
+                                <w:sz w:val="16"/>
+                                <w:szCs w:val="16"/>
+                              </w:rPr>
+                              <w:t xml:space="preserve"> </w:t>
+                            </w:r>
+                          </w:p>
+                        </w:txbxContent>
+                      </v:textbox>
+                    </v:shape>
+                  </w:pict>
+                </mc:Fallback>
+              </mc:AlternateContent>
+            </w:r>
+          </w:p>
+          <w:p>
+            <w:pPr>
+              <w:pStyle w:val="Prrafodelista"/>
+              <w:spacing w:after="0" w:line="240" w:lineRule="auto"/>
+              <w:ind w:left="1995"/>
+              <w:jc w:val="both"/>
+              <w:rPr>
+                <w:rFonts w:cstheme="minorHAnsi"/>
+                <w:b/>
+                <w:color w:val="222222"/>
+                <w:sz w:val="20"/>
+                <w:szCs w:val="20"/>
+                <w:shd w:val="clear" w:color="auto" w:fill="FFFFFF"/>
+              </w:rPr>
+            </w:pPr>
+          </w:p>
+          <w:p>
+            <w:pPr>
+              <w:pStyle w:val="Prrafodelista"/>
+              <w:spacing w:after="0" w:line="240" w:lineRule="auto"/>
+              <w:ind w:left="1995"/>
+              <w:jc w:val="both"/>
+              <w:rPr>
+                <w:rFonts w:cstheme="minorHAnsi"/>
+                <w:b/>
+                <w:color w:val="222222"/>
+                <w:sz w:val="20"/>
+                <w:szCs w:val="20"/>
+                <w:shd w:val="clear" w:color="auto" w:fill="FFFFFF"/>
+              </w:rPr>
+            </w:pPr>
+            <w:r>
+              <w:rPr>
+                <w:rFonts w:cstheme="minorHAnsi"/>
+                <w:b/>
+                <w:noProof/>
+                <w:color w:val="222222"/>
+                <w:sz w:val="20"/>
+                <w:szCs w:val="20"/>
+                <w:lang w:val="es-ES" w:eastAsia="es-ES"/>
+              </w:rPr>
+              <mc:AlternateContent>
+                <mc:Choice Requires="wps">
+                  <w:drawing>
+                    <wp:anchor distT="0" distB="0" distL="114300" distR="114300" simplePos="0" relativeHeight="251686912" behindDoc="0" locked="0" layoutInCell="1" allowOverlap="1" wp14:anchorId="55BC9CB1" wp14:editId="3FD4271D">
+                      <wp:simplePos x="0" y="0"/>
+                      <wp:positionH relativeFrom="column">
+                        <wp:posOffset>1664969</wp:posOffset>
+                      </wp:positionH>
+                      <wp:positionV relativeFrom="paragraph">
+                        <wp:posOffset>84455</wp:posOffset>
+                      </wp:positionV>
+                      <wp:extent cx="1666875" cy="0"/>
+                      <wp:effectExtent l="0" t="76200" r="28575" b="114300"/>
+                      <wp:wrapNone/>
+                      <wp:docPr id="42" name="42 Conector recto de flecha"/>
+                      <wp:cNvGraphicFramePr/>
+                      <a:graphic xmlns:a="http://schemas.openxmlformats.org/drawingml/2006/main">
+                        <a:graphicData uri="http://schemas.microsoft.com/office/word/2010/wordprocessingShape">
+                          <wps:wsp>
+                            <wps:cNvCnPr/>
+                            <wps:spPr>
+                              <a:xfrm>
+                                <a:off x="0" y="0"/>
+                                <a:ext cx="1666875" cy="0"/>
+                              </a:xfrm>
+                              <a:prstGeom prst="straightConnector1">
+                                <a:avLst/>
+                              </a:prstGeom>
+                              <a:ln>
+                                <a:tailEnd type="arrow"/>
+                              </a:ln>
+                            </wps:spPr>
+                            <wps:style>
+                              <a:lnRef idx="1">
+                                <a:schemeClr val="accent1"/>
+                              </a:lnRef>
+                              <a:fillRef idx="0">
+                                <a:schemeClr val="accent1"/>
+                              </a:fillRef>
+                              <a:effectRef idx="0">
+                                <a:schemeClr val="accent1"/>
+                              </a:effectRef>
+                              <a:fontRef idx="minor">
+                                <a:schemeClr val="tx1"/>
+                              </a:fontRef>
+                            </wps:style>
+                            <wps:bodyPr/>
+                          </wps:wsp>
+                        </a:graphicData>
+                      </a:graphic>
+                    </wp:anchor>
+                  </w:drawing>
+                </mc:Choice>
+                <mc:Fallback>
+                  <w:pict>
+                    <v:shape id="42 Conector recto de flecha" o:spid="_x0000_s1026" type="#_x0000_t32" style="position:absolute;margin-left:131.1pt;margin-top:6.65pt;width:131.25pt;height:0;z-index:251686912;visibility:visible;mso-wrap-style:square;mso-wrap-distance-left:9pt;mso-wrap-distance-top:0;mso-wrap-distance-right:9pt;mso-wrap-distance-bottom:0;mso-position-horizontal:absolute;mso-position-horizontal-relative:text;mso-position-vertical:absolute;mso-position-vertical-relative:text" o:gfxdata="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" strokecolor="#5b9bd5 [3204]" strokeweight=".5pt">
+                      <v:stroke endarrow="open" joinstyle="miter"/>
+                    </v:shape>
+                  </w:pict>
+                </mc:Fallback>
+              </mc:AlternateContent>
+            </w:r>
+          </w:p>
+          <w:p>
+            <w:pPr>
+              <w:pStyle w:val="Prrafodelista"/>
+              <w:spacing w:after="0" w:line="240" w:lineRule="auto"/>
+              <w:ind w:left="1995"/>
+              <w:jc w:val="both"/>
+              <w:rPr>
+                <w:rFonts w:cstheme="minorHAnsi"/>
+                <w:b/>
+                <w:color w:val="222222"/>
+                <w:sz w:val="20"/>
+                <w:szCs w:val="20"/>
+                <w:shd w:val="clear" w:color="auto" w:fill="FFFFFF"/>
+              </w:rPr>
+            </w:pPr>
+          </w:p>
+          <w:p>
+            <w:pPr>
+              <w:pStyle w:val="Prrafodelista"/>
+              <w:spacing w:after="0" w:line="240" w:lineRule="auto"/>
+              <w:ind w:left="1995"/>
+              <w:jc w:val="both"/>
+              <w:rPr>
+                <w:rFonts w:cstheme="minorHAnsi"/>
+                <w:b/>
+                <w:color w:val="222222"/>
+                <w:sz w:val="20"/>
+                <w:szCs w:val="20"/>
+                <w:shd w:val="clear" w:color="auto" w:fill="FFFFFF"/>
+              </w:rPr>
+            </w:pPr>
+            <w:r>
+              <w:rPr>
+                <w:rFonts w:cstheme="minorHAnsi"/>
+                <w:b/>
+                <w:noProof/>
+                <w:color w:val="222222"/>
+                <w:sz w:val="20"/>
+                <w:szCs w:val="20"/>
+                <w:lang w:val="es-ES" w:eastAsia="es-ES"/>
+              </w:rPr>
+              <mc:AlternateContent>
+                <mc:Choice Requires="wps">
+                  <w:drawing>
+                    <wp:anchor distT="0" distB="0" distL="114300" distR="114300" simplePos="0" relativeHeight="251687936" behindDoc="0" locked="0" layoutInCell="1" allowOverlap="1" wp14:anchorId="48ED6431" wp14:editId="562991C7">
+                      <wp:simplePos x="0" y="0"/>
+                      <wp:positionH relativeFrom="column">
+                        <wp:posOffset>3703320</wp:posOffset>
+                      </wp:positionH>
+                      <wp:positionV relativeFrom="paragraph">
+                        <wp:posOffset>100965</wp:posOffset>
+                      </wp:positionV>
+                      <wp:extent cx="0" cy="520700"/>
+                      <wp:effectExtent l="0" t="0" r="19050" b="12700"/>
+                      <wp:wrapNone/>
+                      <wp:docPr id="43" name="43 Conector recto"/>
+                      <wp:cNvGraphicFramePr/>
+                      <a:graphic xmlns:a="http://schemas.openxmlformats.org/drawingml/2006/main">
+                        <a:graphicData uri="http://schemas.microsoft.com/office/word/2010/wordprocessingShape">
+                          <wps:wsp>
+                            <wps:cNvCnPr/>
+                            <wps:spPr>
+                              <a:xfrm>
+                                <a:off x="0" y="0"/>
+                                <a:ext cx="0" cy="520700"/>
+                              </a:xfrm>
+                              <a:prstGeom prst="line">
+                                <a:avLst/>
+                              </a:prstGeom>
+                            </wps:spPr>
+                            <wps:style>
+                              <a:lnRef idx="1">
+                                <a:schemeClr val="accent1"/>
+                              </a:lnRef>
+                              <a:fillRef idx="0">
+                                <a:schemeClr val="accent1"/>
+                              </a:fillRef>
+                              <a:effectRef idx="0">
+                                <a:schemeClr val="accent1"/>
+                              </a:effectRef>
+                              <a:fontRef idx="minor">
+                                <a:schemeClr val="tx1"/>
+                              </a:fontRef>
+                            </wps:style>
+                            <wps:bodyPr/>
+                          </wps:wsp>
+                        </a:graphicData>
+                      </a:graphic>
+                    </wp:anchor>
+                  </w:drawing>
+                </mc:Choice>
+                <mc:Fallback>
+                  <w:pict>
+                    <v:line id="43 Conector recto" o:spid="_x0000_s1026" style="position:absolute;z-index:251687936;visibility:visible;mso-wrap-style:square;mso-wrap-distance-left:9pt;mso-wrap-distance-top:0;mso-wrap-distance-right:9pt;mso-wrap-distance-bottom:0;mso-position-horizontal:absolute;mso-position-horizontal-relative:text;mso-position-vertical:absolute;mso-position-vertical-relative:text" from="291.6pt,7.95pt" to="291.6pt,48.95pt" o:gfxdata="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" strokecolor="#5b9bd5 [3204]" strokeweight=".5pt">
+                      <v:stroke joinstyle="miter"/>
+                    </v:line>
+                  </w:pict>
+                </mc:Fallback>
+              </mc:AlternateContent>
+            </w:r>
+            <w:r>
+              <w:rPr>
+                <w:rFonts w:cstheme="minorHAnsi"/>
+                <w:b/>
+                <w:color w:val="222222"/>
+                <w:sz w:val="20"/>
+                <w:szCs w:val="20"/>
+                <w:shd w:val="clear" w:color="auto" w:fill="FFFFFF"/>
+              </w:rPr>
+              <w:t xml:space="preserve">                                                                     </w:t>
+            </w:r>
+            <w:r>
+              <w:rPr>
+                <w:rFonts w:cstheme="minorHAnsi"/>
+                <w:b/>
+                <w:color w:val="222222"/>
+                <w:sz w:val="20"/>
+                <w:szCs w:val="20"/>
+                <w:shd w:val="clear" w:color="auto" w:fill="FFFFFF"/>
+              </w:rPr>
+              <w:t>c)                          3)</w:t>
+            </w:r>
+          </w:p>
+          <w:p>
+            <w:pPr>
+              <w:pStyle w:val="Prrafodelista"/>
+              <w:spacing w:after="0" w:line="240" w:lineRule="auto"/>
+              <w:ind w:left="1995"/>
+              <w:jc w:val="both"/>
+              <w:rPr>
+                <w:rFonts w:cstheme="minorHAnsi"/>
+                <w:b/>
+                <w:color w:val="222222"/>
+                <w:sz w:val="20"/>
+                <w:szCs w:val="20"/>
+                <w:shd w:val="clear" w:color="auto" w:fill="FFFFFF"/>
+              </w:rPr>
+            </w:pPr>
+          </w:p>
+          <w:p>
+            <w:pPr>
+              <w:pStyle w:val="Prrafodelista"/>
+              <w:spacing w:after="0" w:line="240" w:lineRule="auto"/>
+              <w:ind w:left="1995"/>
+              <w:jc w:val="both"/>
+              <w:rPr>
+                <w:rFonts w:cstheme="minorHAnsi"/>
+                <w:b/>
+                <w:color w:val="222222"/>
+                <w:sz w:val="20"/>
+                <w:szCs w:val="20"/>
+                <w:shd w:val="clear" w:color="auto" w:fill="FFFFFF"/>
+              </w:rPr>
+            </w:pPr>
+          </w:p>
+          <w:p>
+            <w:pPr>
+              <w:pStyle w:val="Prrafodelista"/>
+              <w:spacing w:after="0" w:line="240" w:lineRule="auto"/>
+              <w:ind w:left="1995"/>
+              <w:jc w:val="both"/>
+              <w:rPr>
+                <w:rFonts w:cstheme="minorHAnsi"/>
+                <w:b/>
+                <w:color w:val="222222"/>
+                <w:sz w:val="20"/>
+                <w:szCs w:val="20"/>
+                <w:shd w:val="clear" w:color="auto" w:fill="FFFFFF"/>
+              </w:rPr>
+            </w:pPr>
+          </w:p>
+          <w:p>
+            <w:pPr>
+              <w:pStyle w:val="Prrafodelista"/>
+              <w:spacing w:after="0" w:line="240" w:lineRule="auto"/>
+              <w:ind w:left="1995"/>
+              <w:jc w:val="both"/>
+              <w:rPr>
+                <w:rFonts w:cstheme="minorHAnsi"/>
+                <w:b/>
+                <w:color w:val="222222"/>
+                <w:sz w:val="20"/>
+                <w:szCs w:val="20"/>
+                <w:shd w:val="clear" w:color="auto" w:fill="FFFFFF"/>
+              </w:rPr>
+            </w:pPr>
+            <w:r>
+              <w:rPr>
+                <w:rFonts w:cstheme="minorHAnsi"/>
+                <w:b/>
+                <w:noProof/>
+                <w:color w:val="222222"/>
+                <w:sz w:val="20"/>
+                <w:szCs w:val="20"/>
+                <w:lang w:val="es-ES" w:eastAsia="es-ES"/>
+              </w:rPr>
+              <mc:AlternateContent>
+                <mc:Choice Requires="wps">
+                  <w:drawing>
+                    <wp:anchor distT="0" distB="0" distL="114300" distR="114300" simplePos="0" relativeHeight="251681792" behindDoc="0" locked="0" layoutInCell="1" allowOverlap="1" wp14:anchorId="13CA614D" wp14:editId="560390ED">
+                      <wp:simplePos x="0" y="0"/>
+                      <wp:positionH relativeFrom="column">
+                        <wp:posOffset>2141220</wp:posOffset>
+                      </wp:positionH>
+                      <wp:positionV relativeFrom="paragraph">
+                        <wp:posOffset>1905</wp:posOffset>
+                      </wp:positionV>
+                      <wp:extent cx="1552575" cy="0"/>
+                      <wp:effectExtent l="38100" t="76200" r="0" b="114300"/>
+                      <wp:wrapNone/>
+                      <wp:docPr id="36" name="36 Conector recto de flecha"/>
+                      <wp:cNvGraphicFramePr/>
+                      <a:graphic xmlns:a="http://schemas.openxmlformats.org/drawingml/2006/main">
+                        <a:graphicData uri="http://schemas.microsoft.com/office/word/2010/wordprocessingShape">
+                          <wps:wsp>
+                            <wps:cNvCnPr/>
+                            <wps:spPr>
+                              <a:xfrm flipH="1">
+                                <a:off x="0" y="0"/>
+                                <a:ext cx="1552575" cy="0"/>
+                              </a:xfrm>
+                              <a:prstGeom prst="straightConnector1">
+                                <a:avLst/>
+                              </a:prstGeom>
+                              <a:ln>
+                                <a:tailEnd type="arrow"/>
+                              </a:ln>
+                            </wps:spPr>
+                            <wps:style>
+                              <a:lnRef idx="1">
+                                <a:schemeClr val="accent1"/>
+                              </a:lnRef>
+                              <a:fillRef idx="0">
+                                <a:schemeClr val="accent1"/>
+                              </a:fillRef>
+                              <a:effectRef idx="0">
+                                <a:schemeClr val="accent1"/>
+                              </a:effectRef>
+                              <a:fontRef idx="minor">
+                                <a:schemeClr val="tx1"/>
+                              </a:fontRef>
+                            </wps:style>
+                            <wps:bodyPr/>
+                          </wps:wsp>
+                        </a:graphicData>
+                      </a:graphic>
+                      <wp14:sizeRelH relativeFrom="margin">
+                        <wp14:pctWidth>0</wp14:pctWidth>
+                      </wp14:sizeRelH>
+                    </wp:anchor>
+                  </w:drawing>
+                </mc:Choice>
+                <mc:Fallback>
+                  <w:pict>
+                    <v:shape id="36 Conector recto de flecha" o:spid="_x0000_s1026" type="#_x0000_t32" style="position:absolute;margin-left:168.6pt;margin-top:.15pt;width:122.25pt;height:0;flip:x;z-index:251681792;visibility:visible;mso-wrap-style:square;mso-width-percent:0;mso-wrap-distance-left:9pt;mso-wrap-distance-top:0;mso-wrap-distance-right:9pt;mso-wrap-distance-bottom:0;mso-position-horizontal:absolute;mso-position-horizontal-relative:text;mso-position-vertical:absolute;mso-position-vertical-relative:text;mso-width-percent:0;mso-width-relative:margin" o:gfxdata="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" strokecolor="#5b9bd5 [3204]" strokeweight=".5pt">
+                      <v:stroke endarrow="open" joinstyle="miter"/>
+                    </v:shape>
+                  </w:pict>
+                </mc:Fallback>
+              </mc:AlternateContent>
+            </w:r>
+          </w:p>
+          <w:p>
+            <w:pPr>
+              <w:jc w:val="both"/>
+              <w:rPr>
+                <w:rFonts w:cstheme="minorHAnsi"/>
+                <w:b/>
+                <w:color w:val="222222"/>
+                <w:sz w:val="20"/>
+                <w:szCs w:val="20"/>
+                <w:shd w:val="clear" w:color="auto" w:fill="FFFFFF"/>
+              </w:rPr>
+            </w:pPr>
+            <w:r>
+              <w:rPr>
+                <w:rFonts w:cstheme="minorHAnsi"/>
+                <w:b/>
+                <w:noProof/>
+                <w:color w:val="222222"/>
+                <w:sz w:val="20"/>
+                <w:szCs w:val="20"/>
+                <w:lang w:val="es-ES" w:eastAsia="es-ES"/>
+              </w:rPr>
+              <mc:AlternateContent>
+                <mc:Choice Requires="wps">
+                  <w:drawing>
+                    <wp:anchor distT="0" distB="0" distL="114300" distR="114300" simplePos="0" relativeHeight="251688960" behindDoc="0" locked="0" layoutInCell="1" allowOverlap="1" wp14:anchorId="61DBB8A6" wp14:editId="4547AF5E">
+                      <wp:simplePos x="0" y="0"/>
+                      <wp:positionH relativeFrom="column">
+                        <wp:posOffset>2903220</wp:posOffset>
+                      </wp:positionH>
+                      <wp:positionV relativeFrom="paragraph">
+                        <wp:posOffset>189865</wp:posOffset>
+                      </wp:positionV>
+                      <wp:extent cx="371475" cy="0"/>
+                      <wp:effectExtent l="0" t="0" r="9525" b="19050"/>
+                      <wp:wrapNone/>
+                      <wp:docPr id="44" name="44 Conector recto"/>
+                      <wp:cNvGraphicFramePr/>
+                      <a:graphic xmlns:a="http://schemas.openxmlformats.org/drawingml/2006/main">
+                        <a:graphicData uri="http://schemas.microsoft.com/office/word/2010/wordprocessingShape">
+                          <wps:wsp>
+                            <wps:cNvCnPr/>
+                            <wps:spPr>
+                              <a:xfrm>
+                                <a:off x="0" y="0"/>
+                                <a:ext cx="371475" cy="0"/>
+                              </a:xfrm>
+                              <a:prstGeom prst="line">
+                                <a:avLst/>
+                              </a:prstGeom>
+                            </wps:spPr>
+                            <wps:style>
+                              <a:lnRef idx="1">
+                                <a:schemeClr val="accent1"/>
+                              </a:lnRef>
+                              <a:fillRef idx="0">
+                                <a:schemeClr val="accent1"/>
+                              </a:fillRef>
+                              <a:effectRef idx="0">
+                                <a:schemeClr val="accent1"/>
+                              </a:effectRef>
+                              <a:fontRef idx="minor">
+                                <a:schemeClr val="tx1"/>
+                              </a:fontRef>
+                            </wps:style>
+                            <wps:bodyPr/>
+                          </wps:wsp>
+                        </a:graphicData>
+                      </a:graphic>
+                      <wp14:sizeRelV relativeFrom="margin">
+                        <wp14:pctHeight>0</wp14:pctHeight>
+                      </wp14:sizeRelV>
+                    </wp:anchor>
+                  </w:drawing>
+                </mc:Choice>
+                <mc:Fallback>
+                  <w:pict>
+                    <v:line id="44 Conector recto" o:spid="_x0000_s1026" style="position:absolute;z-index:251688960;visibility:visible;mso-wrap-style:square;mso-height-percent:0;mso-wrap-distance-left:9pt;mso-wrap-distance-top:0;mso-wrap-distance-right:9pt;mso-wrap-distance-bottom:0;mso-position-horizontal:absolute;mso-position-horizontal-relative:text;mso-position-vertical:absolute;mso-position-vertical-relative:text;mso-height-percent:0;mso-height-relative:margin" from="228.6pt,14.95pt" to="257.85pt,14.95pt" o:gfxdata="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" strokecolor="#5b9bd5 [3204]" strokeweight=".5pt">
+                      <v:stroke joinstyle="miter"/>
+                    </v:line>
+                  </w:pict>
+                </mc:Fallback>
+              </mc:AlternateContent>
+            </w:r>
+            <w:r>
+              <w:rPr>
+                <w:rFonts w:cstheme="minorHAnsi"/>
+                <w:b/>
+                <w:color w:val="222222"/>
+                <w:sz w:val="20"/>
+                <w:szCs w:val="20"/>
+                <w:shd w:val="clear" w:color="auto" w:fill="FFFFFF"/>
+              </w:rPr>
+              <w:t xml:space="preserve">                                     d)                                    </w:t>
+            </w:r>
+            <w:r>
+              <w:rPr>
+                <w:rFonts w:cstheme="minorHAnsi"/>
+                <w:b/>
+                <w:color w:val="222222"/>
+                <w:sz w:val="20"/>
+                <w:szCs w:val="20"/>
+                <w:shd w:val="clear" w:color="auto" w:fill="FFFFFF"/>
+              </w:rPr>
+              <w:t>4</w:t>
+            </w:r>
+            <w:r>
+              <w:rPr>
+                <w:rFonts w:cstheme="minorHAnsi"/>
+                <w:b/>
+                <w:color w:val="222222"/>
+                <w:sz w:val="20"/>
+                <w:szCs w:val="20"/>
+                <w:shd w:val="clear" w:color="auto" w:fill="FFFFFF"/>
+              </w:rPr>
+              <w:t>)</w:t>
+            </w:r>
+            <w:r>
+              <w:rPr>
+                <w:rFonts w:cstheme="minorHAnsi"/>
+                <w:b/>
+                <w:color w:val="222222"/>
+                <w:sz w:val="20"/>
+                <w:szCs w:val="20"/>
+                <w:shd w:val="clear" w:color="auto" w:fill="FFFFFF"/>
+              </w:rPr>
+              <w:t xml:space="preserve">                    Referencias:</w:t>
+            </w:r>
+          </w:p>
+          <w:p>
+            <w:pPr>
+              <w:jc w:val="both"/>
+              <w:rPr>
+                <w:rFonts w:cstheme="minorHAnsi"/>
+                <w:color w:val="222222"/>
+                <w:sz w:val="20"/>
+                <w:szCs w:val="20"/>
+                <w:shd w:val="clear" w:color="auto" w:fill="FFFFFF"/>
+              </w:rPr>
+            </w:pPr>
+            <w:r>
+              <w:rPr>
+                <w:rFonts w:cstheme="minorHAnsi"/>
+                <w:b/>
+                <w:color w:val="222222"/>
+                <w:sz w:val="20"/>
+                <w:szCs w:val="20"/>
+                <w:shd w:val="clear" w:color="auto" w:fill="FFFFFF"/>
+              </w:rPr>
+              <w:t xml:space="preserve">                                                                                                                    </w:t>
+            </w:r>
+            <w:r>
+              <w:rPr>
+                <w:rFonts w:cstheme="minorHAnsi"/>
+                <w:color w:val="222222"/>
+                <w:sz w:val="20"/>
+                <w:szCs w:val="20"/>
+                <w:shd w:val="clear" w:color="auto" w:fill="FFFFFF"/>
+              </w:rPr>
+              <w:t>Flujo Regular</w:t>
+            </w:r>
+          </w:p>
+          <w:p>
+            <w:pPr>
+              <w:jc w:val="both"/>
+              <w:rPr>
+                <w:rFonts w:cstheme="minorHAnsi"/>
+                <w:color w:val="222222"/>
+                <w:sz w:val="20"/>
+                <w:szCs w:val="20"/>
+                <w:shd w:val="clear" w:color="auto" w:fill="FFFFFF"/>
+              </w:rPr>
+            </w:pPr>
+            <w:r>
+              <w:rPr>
+                <w:rFonts w:cstheme="minorHAnsi"/>
+                <w:b/>
+                <w:noProof/>
+                <w:color w:val="222222"/>
+                <w:sz w:val="20"/>
+                <w:szCs w:val="20"/>
+                <w:lang w:val="es-ES" w:eastAsia="es-ES"/>
+              </w:rPr>
+              <mc:AlternateContent>
+                <mc:Choice Requires="wps">
+                  <w:drawing>
+                    <wp:anchor distT="0" distB="0" distL="114300" distR="114300" simplePos="0" relativeHeight="251689984" behindDoc="0" locked="0" layoutInCell="1" allowOverlap="1" wp14:anchorId="6A1F74AD" wp14:editId="53CBEE48">
+                      <wp:simplePos x="0" y="0"/>
+                      <wp:positionH relativeFrom="column">
+                        <wp:posOffset>2903220</wp:posOffset>
+                      </wp:positionH>
+                      <wp:positionV relativeFrom="paragraph">
+                        <wp:posOffset>88900</wp:posOffset>
+                      </wp:positionV>
+                      <wp:extent cx="371475" cy="0"/>
+                      <wp:effectExtent l="0" t="0" r="9525" b="19050"/>
+                      <wp:wrapNone/>
+                      <wp:docPr id="45" name="45 Conector recto"/>
+                      <wp:cNvGraphicFramePr/>
+                      <a:graphic xmlns:a="http://schemas.openxmlformats.org/drawingml/2006/main">
+                        <a:graphicData uri="http://schemas.microsoft.com/office/word/2010/wordprocessingShape">
+                          <wps:wsp>
+                            <wps:cNvCnPr/>
+                            <wps:spPr>
+                              <a:xfrm>
+                                <a:off x="0" y="0"/>
+                                <a:ext cx="371475" cy="0"/>
+                              </a:xfrm>
+                              <a:prstGeom prst="line">
+                                <a:avLst/>
+                              </a:prstGeom>
+                              <a:ln>
+                                <a:solidFill>
+                                  <a:srgbClr val="FFC000"/>
+                                </a:solidFill>
+                              </a:ln>
+                            </wps:spPr>
+                            <wps:style>
+                              <a:lnRef idx="1">
+                                <a:schemeClr val="accent1"/>
+                              </a:lnRef>
+                              <a:fillRef idx="0">
+                                <a:schemeClr val="accent1"/>
+                              </a:fillRef>
+                              <a:effectRef idx="0">
+                                <a:schemeClr val="accent1"/>
+                              </a:effectRef>
+                              <a:fontRef idx="minor">
+                                <a:schemeClr val="tx1"/>
+                              </a:fontRef>
+                            </wps:style>
+                            <wps:bodyPr/>
+                          </wps:wsp>
+                        </a:graphicData>
+                      </a:graphic>
+                      <wp14:sizeRelH relativeFrom="margin">
+                        <wp14:pctWidth>0</wp14:pctWidth>
+                      </wp14:sizeRelH>
+                    </wp:anchor>
+                  </w:drawing>
+                </mc:Choice>
+                <mc:Fallback>
+                  <w:pict>
+                    <v:line id="45 Conector recto" o:spid="_x0000_s1026" style="position:absolute;z-index:251689984;visibility:visible;mso-wrap-style:square;mso-width-percent:0;mso-wrap-distance-left:9pt;mso-wrap-distance-top:0;mso-wrap-distance-right:9pt;mso-wrap-distance-bottom:0;mso-position-horizontal:absolute;mso-position-horizontal-relative:text;mso-position-vertical:absolute;mso-position-vertical-relative:text;mso-width-percent:0;mso-width-relative:margin" from="228.6pt,7pt" to="257.85pt,7pt" o:gfxdata="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" strokecolor="#ffc000" strokeweight=".5pt">
+                      <v:stroke joinstyle="miter"/>
+                    </v:line>
+                  </w:pict>
+                </mc:Fallback>
+              </mc:AlternateContent>
+            </w:r>
+            <w:r>
+              <w:rPr>
+                <w:rFonts w:cstheme="minorHAnsi"/>
+                <w:b/>
+                <w:color w:val="222222"/>
+                <w:sz w:val="20"/>
+                <w:szCs w:val="20"/>
+                <w:shd w:val="clear" w:color="auto" w:fill="FFFFFF"/>
+              </w:rPr>
+              <w:t xml:space="preserve">                                                                                                                    </w:t>
+            </w:r>
+            <w:r>
+              <w:rPr>
+                <w:rFonts w:cstheme="minorHAnsi"/>
+                <w:color w:val="222222"/>
+                <w:sz w:val="20"/>
+                <w:szCs w:val="20"/>
+                <w:shd w:val="clear" w:color="auto" w:fill="FFFFFF"/>
+              </w:rPr>
+              <w:t xml:space="preserve">Flujo </w:t>
+            </w:r>
+            <w:r>
+              <w:rPr>
+                <w:rFonts w:cstheme="minorHAnsi"/>
+                <w:color w:val="222222"/>
+                <w:sz w:val="20"/>
+                <w:szCs w:val="20"/>
+                <w:shd w:val="clear" w:color="auto" w:fill="FFFFFF"/>
+              </w:rPr>
+              <w:t>Reversado</w:t>
             </w:r>
           </w:p>
         </w:tc>
         <w:tc>
           <w:tcPr>
-            <w:tcW w:w="6385" w:type="dxa"/>
+            <w:tcW w:w="7061" w:type="dxa"/>
           </w:tcPr>
           <w:p>
             <w:pPr>
               <w:jc w:val="both"/>
-            </w:pPr>
-            <w:r>
-              <w:t>DETALLE DESCRIPTIVO DE APLICACION</w:t>
-            </w:r>
-          </w:p>
-        </w:tc>
-        <w:tc>
-          <w:tcPr>
-            <w:tcW w:w="909" w:type="dxa"/>
-          </w:tcPr>
-          <w:p>
-            <w:pPr>
-              <w:jc w:val="both"/>
-            </w:pPr>
-            <w:r>
-              <w:t>COLOR</w:t>
+              <w:rPr>
+                <w:rFonts w:cs="Calibri"/>
+                <w:b/>
+                <w:sz w:val="16"/>
+                <w:szCs w:val="16"/>
+              </w:rPr>
+            </w:pPr>
+            <w:r>
+              <w:rPr>
+                <w:rFonts w:cstheme="minorHAnsi"/>
+                <w:b/>
+                <w:color w:val="222222"/>
+                <w:sz w:val="20"/>
+                <w:szCs w:val="20"/>
+                <w:shd w:val="clear" w:color="auto" w:fill="FFFFFF"/>
+              </w:rPr>
+              <w:t>Descripción del Flujo</w:t>
+            </w:r>
+            <w:r>
+              <w:rPr>
+                <w:rFonts w:cstheme="minorHAnsi"/>
+                <w:b/>
+                <w:color w:val="222222"/>
+                <w:sz w:val="20"/>
+                <w:szCs w:val="20"/>
+                <w:shd w:val="clear" w:color="auto" w:fill="FFFFFF"/>
+              </w:rPr>
+              <w:t xml:space="preserve"> </w:t>
+            </w:r>
+            <w:r>
+              <w:rPr>
+                <w:rFonts w:cs="Calibri"/>
+                <w:b/>
+                <w:sz w:val="20"/>
+                <w:szCs w:val="20"/>
+              </w:rPr>
+              <w:t>del Proceso</w:t>
+            </w:r>
+            <w:r>
+              <w:rPr>
+                <w:rFonts w:cs="Calibri"/>
+                <w:b/>
+                <w:sz w:val="20"/>
+                <w:szCs w:val="20"/>
+              </w:rPr>
+              <w:t xml:space="preserve"> de Acreditación</w:t>
+            </w:r>
+          </w:p>
+          <w:p>
+            <w:pPr>
+              <w:pStyle w:val="Prrafodelista"/>
+              <w:suppressAutoHyphens/>
+              <w:spacing w:after="0" w:line="240" w:lineRule="auto"/>
+              <w:jc w:val="both"/>
+              <w:rPr>
+                <w:rFonts w:cs="Calibri"/>
+                <w:b/>
+                <w:sz w:val="16"/>
+                <w:szCs w:val="16"/>
+              </w:rPr>
+            </w:pPr>
+          </w:p>
+          <w:p>
+            <w:pPr>
+              <w:pStyle w:val="Prrafodelista"/>
+              <w:numPr>
+                <w:ilvl w:val="0"/>
+                <w:numId w:val="8"/>
+              </w:numPr>
+              <w:suppressAutoHyphens/>
+              <w:spacing w:after="0" w:line="240" w:lineRule="auto"/>
+              <w:rPr>
+                <w:rFonts w:cs="Calibri"/>
+                <w:b/>
+                <w:sz w:val="16"/>
+                <w:szCs w:val="16"/>
+              </w:rPr>
+            </w:pPr>
+            <w:r>
+              <w:rPr>
+                <w:rFonts w:cs="Calibri"/>
+                <w:b/>
+                <w:sz w:val="16"/>
+                <w:szCs w:val="16"/>
+              </w:rPr>
+              <w:t xml:space="preserve">Solicitud de Acreditación: </w:t>
+            </w:r>
+          </w:p>
+          <w:p>
+            <w:pPr>
+              <w:suppressAutoHyphens/>
+              <w:rPr>
+                <w:rFonts w:cs="Calibri"/>
+                <w:sz w:val="16"/>
+                <w:szCs w:val="16"/>
+              </w:rPr>
+            </w:pPr>
+            <w:r>
+              <w:rPr>
+                <w:rFonts w:cs="Calibri"/>
+                <w:sz w:val="16"/>
+                <w:szCs w:val="16"/>
+              </w:rPr>
+              <w:t>E</w:t>
+            </w:r>
+            <w:r>
+              <w:rPr>
+                <w:rFonts w:cs="Calibri"/>
+                <w:sz w:val="16"/>
+                <w:szCs w:val="16"/>
+              </w:rPr>
+              <w:t>n TODOS los casos  el Requirente (</w:t>
+            </w:r>
+            <w:r>
+              <w:rPr>
+                <w:rFonts w:cs="Calibri"/>
+                <w:sz w:val="16"/>
+                <w:szCs w:val="16"/>
+              </w:rPr>
+              <w:t xml:space="preserve"> Productor</w:t>
+            </w:r>
+            <w:r>
+              <w:rPr>
+                <w:rFonts w:cs="Calibri"/>
+                <w:sz w:val="16"/>
+                <w:szCs w:val="16"/>
+              </w:rPr>
+              <w:t xml:space="preserve"> / Responsable del Área </w:t>
+            </w:r>
+            <w:r>
+              <w:rPr>
+                <w:rFonts w:cs="Calibri"/>
+                <w:sz w:val="16"/>
+                <w:szCs w:val="16"/>
+              </w:rPr>
+              <w:t>Solicitante</w:t>
+            </w:r>
+            <w:r>
+              <w:rPr>
+                <w:rFonts w:cs="Calibri"/>
+                <w:sz w:val="16"/>
+                <w:szCs w:val="16"/>
+              </w:rPr>
+              <w:t>, etc.)</w:t>
+            </w:r>
+            <w:r>
+              <w:rPr>
+                <w:rFonts w:cs="Calibri"/>
+                <w:sz w:val="16"/>
+                <w:szCs w:val="16"/>
+              </w:rPr>
+              <w:t xml:space="preserve"> deberán requerir la autorización de </w:t>
+            </w:r>
+            <w:r>
+              <w:rPr>
+                <w:rFonts w:cs="Calibri"/>
+                <w:sz w:val="16"/>
+                <w:szCs w:val="16"/>
+              </w:rPr>
+              <w:t>la/las acreditación/e</w:t>
+            </w:r>
+            <w:r>
+              <w:rPr>
+                <w:rFonts w:cs="Calibri"/>
+                <w:sz w:val="16"/>
+                <w:szCs w:val="16"/>
+              </w:rPr>
+              <w:t>s correspondiente</w:t>
+            </w:r>
+            <w:r>
+              <w:rPr>
+                <w:rFonts w:cs="Calibri"/>
+                <w:sz w:val="16"/>
+                <w:szCs w:val="16"/>
+              </w:rPr>
+              <w:t>/</w:t>
+            </w:r>
+            <w:r>
+              <w:rPr>
+                <w:rFonts w:cs="Calibri"/>
+                <w:sz w:val="16"/>
+                <w:szCs w:val="16"/>
+              </w:rPr>
+              <w:t xml:space="preserve">s </w:t>
+            </w:r>
+            <w:r>
+              <w:rPr>
+                <w:rFonts w:cs="Calibri"/>
+                <w:sz w:val="16"/>
+                <w:szCs w:val="16"/>
+              </w:rPr>
+              <w:t>por</w:t>
+            </w:r>
+            <w:r>
+              <w:rPr>
+                <w:rFonts w:cs="Calibri"/>
+                <w:sz w:val="16"/>
+                <w:szCs w:val="16"/>
+              </w:rPr>
+              <w:t xml:space="preserve"> e-</w:t>
+            </w:r>
+            <w:r>
+              <w:rPr>
+                <w:rFonts w:cs="Calibri"/>
+                <w:sz w:val="16"/>
+                <w:szCs w:val="16"/>
+              </w:rPr>
+              <w:t xml:space="preserve"> mail a</w:t>
+            </w:r>
+            <w:r>
+              <w:rPr>
+                <w:rFonts w:cs="Calibri"/>
+                <w:sz w:val="16"/>
+                <w:szCs w:val="16"/>
+              </w:rPr>
+              <w:t>:</w:t>
+            </w:r>
+          </w:p>
+          <w:p>
+            <w:pPr>
+              <w:suppressAutoHyphens/>
+              <w:rPr>
+                <w:rFonts w:cs="Calibri"/>
+                <w:sz w:val="16"/>
+                <w:szCs w:val="16"/>
+              </w:rPr>
+            </w:pPr>
+            <w:r>
+              <w:rPr>
+                <w:rFonts w:cs="Calibri"/>
+                <w:b/>
+                <w:sz w:val="16"/>
+                <w:szCs w:val="16"/>
+              </w:rPr>
+              <w:t>Mesa de Ayuda:</w:t>
+            </w:r>
+            <w:r>
+              <w:rPr>
+                <w:b/>
+                <w:sz w:val="16"/>
+                <w:szCs w:val="16"/>
+              </w:rPr>
+              <w:t xml:space="preserve"> </w:t>
+            </w:r>
+            <w:hyperlink r:id="rId11" w:history="1">
+              <w:r>
+                <w:rPr>
+                  <w:rStyle w:val="Hipervnculo"/>
+                  <w:rFonts w:cs="Calibri"/>
+                  <w:b/>
+                  <w:sz w:val="16"/>
+                  <w:szCs w:val="16"/>
+                </w:rPr>
+                <w:t>mesadeayuda@culturalkirchner.gob.ar</w:t>
+              </w:r>
+            </w:hyperlink>
+            <w:r>
+              <w:rPr>
+                <w:rFonts w:cs="Calibri"/>
+                <w:sz w:val="16"/>
+                <w:szCs w:val="16"/>
+              </w:rPr>
+              <w:t xml:space="preserve"> </w:t>
+            </w:r>
+          </w:p>
+          <w:p>
+            <w:pPr>
+              <w:suppressAutoHyphens/>
+              <w:rPr>
+                <w:rStyle w:val="Hipervnculo"/>
+                <w:rFonts w:cs="Calibri"/>
+                <w:color w:val="auto"/>
+                <w:sz w:val="16"/>
+                <w:szCs w:val="16"/>
+                <w:u w:val="none"/>
+              </w:rPr>
+            </w:pPr>
+            <w:r>
+              <w:rPr>
+                <w:rStyle w:val="Hipervnculo"/>
+                <w:rFonts w:cs="Calibri"/>
+                <w:b/>
+                <w:color w:val="auto"/>
+                <w:sz w:val="16"/>
+                <w:szCs w:val="16"/>
+                <w:u w:val="none"/>
+              </w:rPr>
+              <w:t>C</w:t>
+            </w:r>
+            <w:r>
+              <w:rPr>
+                <w:rStyle w:val="Hipervnculo"/>
+                <w:rFonts w:cs="Calibri"/>
+                <w:b/>
+                <w:color w:val="auto"/>
+                <w:sz w:val="16"/>
+                <w:szCs w:val="16"/>
+                <w:u w:val="none"/>
+              </w:rPr>
+              <w:t>on</w:t>
+            </w:r>
+            <w:r>
+              <w:rPr>
+                <w:rStyle w:val="Hipervnculo"/>
+                <w:rFonts w:cs="Calibri"/>
+                <w:b/>
+                <w:color w:val="auto"/>
+                <w:sz w:val="16"/>
+                <w:szCs w:val="16"/>
+                <w:u w:val="none"/>
+              </w:rPr>
+              <w:t xml:space="preserve"> una antelación de </w:t>
+            </w:r>
+            <w:r>
+              <w:rPr>
+                <w:rStyle w:val="Hipervnculo"/>
+                <w:rFonts w:cs="Calibri"/>
+                <w:b/>
+                <w:color w:val="auto"/>
+                <w:sz w:val="16"/>
+                <w:szCs w:val="16"/>
+                <w:u w:val="none"/>
+              </w:rPr>
+              <w:t xml:space="preserve"> 48hs</w:t>
+            </w:r>
+            <w:r>
+              <w:rPr>
+                <w:rStyle w:val="Hipervnculo"/>
+                <w:rFonts w:cs="Calibri"/>
+                <w:color w:val="auto"/>
+                <w:sz w:val="16"/>
+                <w:szCs w:val="16"/>
+                <w:u w:val="none"/>
+              </w:rPr>
+              <w:t xml:space="preserve"> </w:t>
+            </w:r>
+            <w:r>
+              <w:rPr>
+                <w:rStyle w:val="Hipervnculo"/>
+                <w:rFonts w:cs="Calibri"/>
+                <w:color w:val="auto"/>
+                <w:sz w:val="16"/>
+                <w:szCs w:val="16"/>
+                <w:u w:val="none"/>
+              </w:rPr>
+              <w:t xml:space="preserve">(aunque </w:t>
+            </w:r>
+            <w:r>
+              <w:rPr>
+                <w:rStyle w:val="Hipervnculo"/>
+                <w:rFonts w:cs="Calibri"/>
+                <w:color w:val="auto"/>
+                <w:sz w:val="16"/>
+                <w:szCs w:val="16"/>
+                <w:u w:val="none"/>
+              </w:rPr>
+              <w:t>se consideraran las urgencias necesarias</w:t>
+            </w:r>
+            <w:r>
+              <w:rPr>
+                <w:rStyle w:val="Hipervnculo"/>
+                <w:rFonts w:cs="Calibri"/>
+                <w:color w:val="auto"/>
+                <w:sz w:val="16"/>
+                <w:szCs w:val="16"/>
+                <w:u w:val="none"/>
+              </w:rPr>
+              <w:t xml:space="preserve">) </w:t>
+            </w:r>
+          </w:p>
+          <w:p>
+            <w:pPr>
+              <w:suppressAutoHyphens/>
+              <w:rPr>
+                <w:rStyle w:val="Hipervnculo"/>
+                <w:rFonts w:cs="Calibri"/>
+                <w:b/>
+                <w:color w:val="auto"/>
+                <w:sz w:val="16"/>
+                <w:szCs w:val="16"/>
+                <w:u w:val="none"/>
+              </w:rPr>
+            </w:pPr>
+          </w:p>
+          <w:p>
+            <w:pPr>
+              <w:suppressAutoHyphens/>
+              <w:rPr>
+                <w:rStyle w:val="Hipervnculo"/>
+                <w:rFonts w:cs="Calibri"/>
+                <w:b/>
+                <w:color w:val="auto"/>
+                <w:sz w:val="16"/>
+                <w:szCs w:val="16"/>
+                <w:u w:val="none"/>
+              </w:rPr>
+            </w:pPr>
+            <w:r>
+              <w:rPr>
+                <w:rStyle w:val="Hipervnculo"/>
+                <w:rFonts w:cs="Calibri"/>
+                <w:b/>
+                <w:color w:val="auto"/>
+                <w:sz w:val="16"/>
+                <w:szCs w:val="16"/>
+                <w:u w:val="none"/>
+              </w:rPr>
+              <w:t>I</w:t>
+            </w:r>
+            <w:r>
+              <w:rPr>
+                <w:rStyle w:val="Hipervnculo"/>
+                <w:rFonts w:cs="Calibri"/>
+                <w:b/>
+                <w:color w:val="auto"/>
+                <w:sz w:val="16"/>
+                <w:szCs w:val="16"/>
+                <w:u w:val="none"/>
+              </w:rPr>
+              <w:t>ndicando</w:t>
+            </w:r>
+            <w:r>
+              <w:rPr>
+                <w:rStyle w:val="Hipervnculo"/>
+                <w:rFonts w:cs="Calibri"/>
+                <w:b/>
+                <w:color w:val="auto"/>
+                <w:sz w:val="16"/>
+                <w:szCs w:val="16"/>
+                <w:u w:val="none"/>
+              </w:rPr>
+              <w:t xml:space="preserve"> SIEMPRE</w:t>
+            </w:r>
+            <w:r>
+              <w:rPr>
+                <w:rStyle w:val="Hipervnculo"/>
+                <w:rFonts w:cs="Calibri"/>
+                <w:b/>
+                <w:color w:val="auto"/>
+                <w:sz w:val="16"/>
+                <w:szCs w:val="16"/>
+                <w:u w:val="none"/>
+              </w:rPr>
+              <w:t>:</w:t>
+            </w:r>
+          </w:p>
+          <w:p>
+            <w:pPr>
+              <w:suppressAutoHyphens/>
+              <w:jc w:val="both"/>
+              <w:rPr>
+                <w:rFonts w:cs="Calibri"/>
+                <w:sz w:val="16"/>
+                <w:szCs w:val="16"/>
+              </w:rPr>
+            </w:pPr>
+            <w:r>
+              <w:rPr>
+                <w:rFonts w:cs="Calibri"/>
+                <w:sz w:val="16"/>
+                <w:szCs w:val="16"/>
+              </w:rPr>
+              <w:t xml:space="preserve">ASUNTO: Solicitud de Acreditación / </w:t>
+            </w:r>
+            <w:r>
+              <w:rPr>
+                <w:rFonts w:cs="Calibri"/>
+                <w:sz w:val="16"/>
+                <w:szCs w:val="16"/>
+              </w:rPr>
+              <w:t>Área Solicitante</w:t>
+            </w:r>
+            <w:r>
+              <w:rPr>
+                <w:rFonts w:cs="Calibri"/>
+                <w:sz w:val="16"/>
+                <w:szCs w:val="16"/>
+              </w:rPr>
+              <w:t xml:space="preserve"> (y Nombre del Evento, de corresponder) </w:t>
+            </w:r>
+          </w:p>
+          <w:p>
+            <w:pPr>
+              <w:jc w:val="both"/>
+              <w:rPr>
+                <w:rFonts w:cs="Calibri"/>
+                <w:sz w:val="16"/>
+                <w:szCs w:val="16"/>
+              </w:rPr>
+            </w:pPr>
+            <w:r>
+              <w:rPr>
+                <w:rFonts w:cs="Calibri"/>
+                <w:sz w:val="16"/>
+                <w:szCs w:val="16"/>
+              </w:rPr>
+              <w:t>C</w:t>
+            </w:r>
+            <w:r>
+              <w:rPr>
+                <w:rFonts w:cs="Calibri"/>
+                <w:sz w:val="16"/>
+                <w:szCs w:val="16"/>
+              </w:rPr>
+              <w:t xml:space="preserve">UERPO DEL MAIL: </w:t>
+            </w:r>
+            <w:r>
+              <w:rPr>
+                <w:rFonts w:cs="Calibri"/>
+                <w:b/>
+                <w:sz w:val="16"/>
+                <w:szCs w:val="16"/>
+              </w:rPr>
+              <w:t xml:space="preserve">Debe indicar fecha de alta y </w:t>
+            </w:r>
+            <w:r>
+              <w:rPr>
+                <w:rFonts w:cs="Calibri"/>
+                <w:b/>
+                <w:sz w:val="16"/>
+                <w:szCs w:val="16"/>
+              </w:rPr>
+              <w:t>caducidad</w:t>
+            </w:r>
+          </w:p>
+          <w:p>
+            <w:pPr>
+              <w:jc w:val="both"/>
+              <w:rPr>
+                <w:rFonts w:cs="Calibri"/>
+                <w:sz w:val="16"/>
+                <w:szCs w:val="16"/>
+              </w:rPr>
+            </w:pPr>
+            <w:r>
+              <w:rPr>
+                <w:rFonts w:cs="Calibri"/>
+                <w:sz w:val="16"/>
+                <w:szCs w:val="16"/>
+              </w:rPr>
+              <w:t>Y debe a</w:t>
+            </w:r>
+            <w:r>
+              <w:rPr>
+                <w:rFonts w:cs="Calibri"/>
+                <w:sz w:val="16"/>
+                <w:szCs w:val="16"/>
+              </w:rPr>
+              <w:t>portar la siguiente información según el tipo de acreditación solicitada:</w:t>
+            </w:r>
+          </w:p>
+          <w:p>
+            <w:pPr>
+              <w:pStyle w:val="Prrafodelista"/>
+              <w:numPr>
+                <w:ilvl w:val="0"/>
+                <w:numId w:val="12"/>
+              </w:numPr>
+              <w:spacing w:after="0" w:line="240" w:lineRule="auto"/>
+              <w:jc w:val="both"/>
+              <w:rPr>
+                <w:rFonts w:cs="Calibri"/>
+                <w:sz w:val="16"/>
+                <w:szCs w:val="16"/>
+              </w:rPr>
+            </w:pPr>
+            <w:r>
+              <w:rPr>
+                <w:rFonts w:cs="Calibri"/>
+                <w:b/>
+                <w:sz w:val="16"/>
+                <w:szCs w:val="16"/>
+              </w:rPr>
+              <w:t>Ingreso Tipo 1:</w:t>
+            </w:r>
+            <w:r>
+              <w:rPr>
+                <w:rFonts w:cs="Calibri"/>
+                <w:sz w:val="16"/>
+                <w:szCs w:val="16"/>
+              </w:rPr>
+              <w:t xml:space="preserve"> </w:t>
+            </w:r>
+            <w:r>
+              <w:rPr>
+                <w:rFonts w:cs="Calibri"/>
+                <w:sz w:val="16"/>
+                <w:szCs w:val="16"/>
+              </w:rPr>
+              <w:t xml:space="preserve">En el caso del ingreso de </w:t>
+            </w:r>
+            <w:r>
+              <w:rPr>
+                <w:rFonts w:cs="Calibri"/>
+                <w:b/>
+                <w:sz w:val="16"/>
+                <w:szCs w:val="16"/>
+              </w:rPr>
+              <w:t>Artistas</w:t>
+            </w:r>
+            <w:r>
+              <w:rPr>
+                <w:rFonts w:cs="Calibri"/>
+                <w:sz w:val="16"/>
+                <w:szCs w:val="16"/>
+              </w:rPr>
+              <w:t>, en el cuerpo del correo se debe incluir nombre, DNI, correo, número telefónico y área del productor responsable que autoriza la impresión de las credenciales para el evento y el espa</w:t>
+            </w:r>
+            <w:r>
+              <w:rPr>
+                <w:rFonts w:cs="Calibri"/>
+                <w:sz w:val="16"/>
+                <w:szCs w:val="16"/>
+              </w:rPr>
+              <w:t>cio donde se realizará el mismo.</w:t>
+            </w:r>
+          </w:p>
+          <w:p>
+            <w:pPr>
+              <w:pStyle w:val="Prrafodelista"/>
+              <w:numPr>
+                <w:ilvl w:val="0"/>
+                <w:numId w:val="12"/>
+              </w:numPr>
+              <w:spacing w:after="0" w:line="240" w:lineRule="auto"/>
+              <w:jc w:val="both"/>
+              <w:rPr>
+                <w:rFonts w:cs="Calibri"/>
+                <w:sz w:val="16"/>
+                <w:szCs w:val="16"/>
+              </w:rPr>
+            </w:pPr>
+            <w:r>
+              <w:rPr>
+                <w:rFonts w:cs="Calibri"/>
+                <w:b/>
+                <w:sz w:val="16"/>
+                <w:szCs w:val="16"/>
+              </w:rPr>
+              <w:t>Ingreso Tipo 2:</w:t>
+            </w:r>
+            <w:r>
+              <w:rPr>
+                <w:rFonts w:cs="Calibri"/>
+                <w:sz w:val="16"/>
+                <w:szCs w:val="16"/>
+              </w:rPr>
+              <w:t xml:space="preserve"> </w:t>
+            </w:r>
+            <w:r>
+              <w:rPr>
+                <w:rFonts w:cs="Calibri"/>
+                <w:sz w:val="16"/>
+                <w:szCs w:val="16"/>
+              </w:rPr>
+              <w:t xml:space="preserve">En el caso de ingreso de </w:t>
+            </w:r>
+            <w:r>
+              <w:rPr>
+                <w:rFonts w:cs="Calibri"/>
+                <w:b/>
+                <w:sz w:val="16"/>
+                <w:szCs w:val="16"/>
+              </w:rPr>
+              <w:t>Prensa/Visitas</w:t>
+            </w:r>
+            <w:r>
+              <w:rPr>
+                <w:rFonts w:cs="Calibri"/>
+                <w:sz w:val="16"/>
+                <w:szCs w:val="16"/>
+              </w:rPr>
+              <w:t xml:space="preserve">, en el cuerpo del correo se debe incluir el nombre, DNI, </w:t>
+            </w:r>
+            <w:r>
+              <w:rPr>
+                <w:rFonts w:cs="Calibri"/>
+                <w:sz w:val="16"/>
+                <w:szCs w:val="16"/>
+              </w:rPr>
+              <w:t xml:space="preserve">ART, </w:t>
+            </w:r>
+            <w:r>
+              <w:rPr>
+                <w:rFonts w:cs="Calibri"/>
+                <w:sz w:val="16"/>
+                <w:szCs w:val="16"/>
+              </w:rPr>
+              <w:t>correo, número telefónico y área del responsable interno que autoriza el ingreso (el evento o actividad al que asistirá y el espacio a donde accederá).</w:t>
+            </w:r>
+          </w:p>
+          <w:p>
+            <w:pPr>
+              <w:pStyle w:val="Prrafodelista"/>
+              <w:numPr>
+                <w:ilvl w:val="0"/>
+                <w:numId w:val="12"/>
+              </w:numPr>
+              <w:spacing w:after="0" w:line="240" w:lineRule="auto"/>
+              <w:jc w:val="both"/>
+              <w:rPr>
+                <w:rFonts w:cs="Calibri"/>
+                <w:sz w:val="16"/>
+                <w:szCs w:val="16"/>
+              </w:rPr>
+            </w:pPr>
+            <w:r>
+              <w:rPr>
+                <w:rFonts w:cs="Calibri"/>
+                <w:b/>
+                <w:sz w:val="16"/>
+                <w:szCs w:val="16"/>
+              </w:rPr>
+              <w:t>Ingreso Tipo 3</w:t>
+            </w:r>
+            <w:r>
+              <w:rPr>
+                <w:rFonts w:cs="Calibri"/>
+                <w:sz w:val="16"/>
+                <w:szCs w:val="16"/>
+              </w:rPr>
+              <w:t xml:space="preserve">: En el caso de requerirse el ingreso de </w:t>
+            </w:r>
+            <w:r>
+              <w:rPr>
+                <w:rFonts w:cs="Calibri"/>
+                <w:b/>
+                <w:sz w:val="16"/>
+                <w:szCs w:val="16"/>
+              </w:rPr>
+              <w:t>Personal Interno</w:t>
+            </w:r>
+            <w:r>
+              <w:rPr>
+                <w:rFonts w:cs="Calibri"/>
+                <w:sz w:val="16"/>
+                <w:szCs w:val="16"/>
+              </w:rPr>
+              <w:t xml:space="preserve"> del CCK / Sistema Federal de Medios y Contenidos Públicos, en el cuerpo del correo se debe incluir el nombre, DNI y área en la que se desempeñara, Numero de interno del Supervisor que autoriza el ingreso. </w:t>
+            </w:r>
+          </w:p>
+          <w:p>
+            <w:pPr>
+              <w:pStyle w:val="Prrafodelista"/>
+              <w:numPr>
+                <w:ilvl w:val="0"/>
+                <w:numId w:val="12"/>
+              </w:numPr>
+              <w:spacing w:after="0" w:line="240" w:lineRule="auto"/>
+              <w:jc w:val="both"/>
+              <w:rPr>
+                <w:b/>
+                <w:sz w:val="16"/>
+                <w:szCs w:val="16"/>
+              </w:rPr>
+            </w:pPr>
+            <w:r>
+              <w:rPr>
+                <w:rFonts w:cs="Calibri"/>
+                <w:b/>
+                <w:sz w:val="16"/>
+                <w:szCs w:val="16"/>
+              </w:rPr>
+              <w:t>Ingreso Tipo 4:</w:t>
+            </w:r>
+            <w:r>
+              <w:rPr>
+                <w:rFonts w:cs="Calibri"/>
+                <w:sz w:val="16"/>
+                <w:szCs w:val="16"/>
+              </w:rPr>
+              <w:t xml:space="preserve"> </w:t>
+            </w:r>
+            <w:r>
+              <w:rPr>
+                <w:rFonts w:cs="Calibri"/>
+                <w:sz w:val="16"/>
+                <w:szCs w:val="16"/>
+              </w:rPr>
+              <w:t xml:space="preserve">En el caso de ingreso de </w:t>
+            </w:r>
+            <w:r>
+              <w:rPr>
+                <w:rFonts w:cs="Calibri"/>
+                <w:b/>
+                <w:sz w:val="16"/>
+                <w:szCs w:val="16"/>
+              </w:rPr>
+              <w:t>Proveedores</w:t>
+            </w:r>
+            <w:r>
+              <w:rPr>
+                <w:rFonts w:cs="Calibri"/>
+                <w:sz w:val="16"/>
+                <w:szCs w:val="16"/>
+              </w:rPr>
+              <w:t>, se deberá especificar en el cuerpo del correo el nombre, DNI,</w:t>
+            </w:r>
+            <w:r>
+              <w:rPr>
+                <w:rFonts w:cs="Calibri"/>
+                <w:sz w:val="16"/>
+                <w:szCs w:val="16"/>
+              </w:rPr>
+              <w:t xml:space="preserve"> ART,</w:t>
+            </w:r>
+            <w:r>
+              <w:rPr>
+                <w:rFonts w:cs="Calibri"/>
+                <w:sz w:val="16"/>
+                <w:szCs w:val="16"/>
+              </w:rPr>
+              <w:t xml:space="preserve"> correo, número telefónico y área del responsable interno del Proveedor, el nombre de la empresa, el tipo de trabajo a realizar y el espacio donde se realizará dicho trabajo. </w:t>
+            </w:r>
+          </w:p>
+          <w:p>
+            <w:pPr>
+              <w:jc w:val="both"/>
+              <w:rPr>
+                <w:rFonts w:cs="Calibri"/>
+                <w:sz w:val="16"/>
+                <w:szCs w:val="16"/>
+              </w:rPr>
+            </w:pPr>
+          </w:p>
+          <w:p>
+            <w:pPr>
+              <w:pStyle w:val="Prrafodelista"/>
+              <w:numPr>
+                <w:ilvl w:val="0"/>
+                <w:numId w:val="8"/>
+              </w:numPr>
+              <w:spacing w:after="0" w:line="240" w:lineRule="auto"/>
+              <w:jc w:val="both"/>
+              <w:rPr>
+                <w:b/>
+                <w:sz w:val="16"/>
+                <w:szCs w:val="16"/>
+              </w:rPr>
+            </w:pPr>
+            <w:r>
+              <w:rPr>
+                <w:b/>
+                <w:sz w:val="16"/>
+                <w:szCs w:val="16"/>
+              </w:rPr>
+              <w:t xml:space="preserve">Análisis Tipo de Acreditación y derivación acorde </w:t>
+            </w:r>
+          </w:p>
+          <w:p>
+            <w:pPr>
+              <w:pStyle w:val="Prrafodelista"/>
+              <w:numPr>
+                <w:ilvl w:val="0"/>
+                <w:numId w:val="8"/>
+              </w:numPr>
+              <w:spacing w:after="0" w:line="240" w:lineRule="auto"/>
+              <w:jc w:val="both"/>
+              <w:rPr>
+                <w:b/>
+                <w:sz w:val="16"/>
+                <w:szCs w:val="16"/>
+              </w:rPr>
+            </w:pPr>
+            <w:r>
+              <w:rPr>
+                <w:b/>
+                <w:sz w:val="16"/>
+                <w:szCs w:val="16"/>
+              </w:rPr>
+              <w:t>Con</w:t>
+            </w:r>
+            <w:r>
+              <w:rPr>
+                <w:b/>
+                <w:sz w:val="16"/>
+                <w:szCs w:val="16"/>
+              </w:rPr>
+              <w:t>trol Documental y</w:t>
+            </w:r>
+            <w:r>
+              <w:rPr>
+                <w:b/>
+                <w:sz w:val="16"/>
+                <w:szCs w:val="16"/>
+              </w:rPr>
+              <w:t xml:space="preserve"> Requisitos</w:t>
+            </w:r>
+            <w:r>
+              <w:rPr>
+                <w:b/>
+                <w:sz w:val="16"/>
+                <w:szCs w:val="16"/>
+              </w:rPr>
+              <w:t xml:space="preserve"> </w:t>
+            </w:r>
+            <w:r>
+              <w:rPr>
+                <w:b/>
+                <w:sz w:val="16"/>
+                <w:szCs w:val="16"/>
+              </w:rPr>
+              <w:t>(</w:t>
+            </w:r>
+            <w:r>
+              <w:rPr>
+                <w:b/>
+                <w:sz w:val="16"/>
+                <w:szCs w:val="16"/>
+              </w:rPr>
+              <w:t>de Corresponder</w:t>
+            </w:r>
+            <w:r>
+              <w:rPr>
+                <w:b/>
+                <w:sz w:val="16"/>
+                <w:szCs w:val="16"/>
+              </w:rPr>
+              <w:t>)</w:t>
+            </w:r>
+            <w:r>
+              <w:rPr>
+                <w:b/>
+                <w:sz w:val="16"/>
+                <w:szCs w:val="16"/>
+              </w:rPr>
+              <w:t>:</w:t>
+            </w:r>
+          </w:p>
+          <w:p>
+            <w:pPr>
+              <w:jc w:val="both"/>
+              <w:rPr>
+                <w:sz w:val="16"/>
+                <w:szCs w:val="16"/>
+              </w:rPr>
+            </w:pPr>
+            <w:r>
+              <w:rPr>
+                <w:sz w:val="16"/>
+                <w:szCs w:val="16"/>
+              </w:rPr>
+              <w:t xml:space="preserve">Según el tipo de acreditación requerida se dará intervención a las áreas de </w:t>
+            </w:r>
+            <w:r>
+              <w:rPr>
+                <w:b/>
+                <w:sz w:val="16"/>
+                <w:szCs w:val="16"/>
+              </w:rPr>
+              <w:t>Higiene &amp; Seguridad</w:t>
+            </w:r>
+            <w:r>
+              <w:rPr>
+                <w:sz w:val="16"/>
+                <w:szCs w:val="16"/>
+              </w:rPr>
+              <w:t xml:space="preserve"> (cuando se trata de Proveedores) o </w:t>
+            </w:r>
+            <w:r>
+              <w:rPr>
+                <w:b/>
+                <w:sz w:val="16"/>
+                <w:szCs w:val="16"/>
+              </w:rPr>
+              <w:t>Recursos Humanos</w:t>
+            </w:r>
+            <w:r>
+              <w:rPr>
+                <w:sz w:val="16"/>
+                <w:szCs w:val="16"/>
+              </w:rPr>
+              <w:t xml:space="preserve"> (cuando se trate de personal interno</w:t>
+            </w:r>
+            <w:r>
+              <w:rPr>
+                <w:sz w:val="16"/>
+                <w:szCs w:val="16"/>
+              </w:rPr>
+              <w:t xml:space="preserve">) u otra de corresponder según </w:t>
+            </w:r>
+            <w:r>
+              <w:rPr>
+                <w:b/>
+                <w:sz w:val="16"/>
+                <w:szCs w:val="16"/>
+              </w:rPr>
+              <w:t>ANEXO VI</w:t>
+            </w:r>
+            <w:r>
+              <w:rPr>
+                <w:sz w:val="16"/>
+                <w:szCs w:val="16"/>
+              </w:rPr>
+              <w:t xml:space="preserve"> de este procedimiento. </w:t>
+            </w:r>
+          </w:p>
+          <w:p>
+            <w:pPr>
+              <w:jc w:val="both"/>
+              <w:rPr>
+                <w:sz w:val="16"/>
+                <w:szCs w:val="16"/>
+              </w:rPr>
+            </w:pPr>
+          </w:p>
+          <w:p>
+            <w:pPr>
+              <w:jc w:val="both"/>
+              <w:rPr>
+                <w:sz w:val="16"/>
+                <w:szCs w:val="16"/>
+              </w:rPr>
+            </w:pPr>
+            <w:r>
+              <w:rPr>
+                <w:sz w:val="16"/>
+                <w:szCs w:val="16"/>
+              </w:rPr>
+              <w:t xml:space="preserve">Dichas </w:t>
+            </w:r>
+            <w:r>
+              <w:rPr>
+                <w:sz w:val="16"/>
+                <w:szCs w:val="16"/>
+              </w:rPr>
+              <w:t>Áreas</w:t>
+            </w:r>
+            <w:r>
+              <w:rPr>
+                <w:sz w:val="16"/>
+                <w:szCs w:val="16"/>
+              </w:rPr>
+              <w:t xml:space="preserve"> darán alerta al Requirente cuando la información aportada este incompleta o errónea</w:t>
+            </w:r>
+            <w:r>
+              <w:rPr>
+                <w:sz w:val="16"/>
+                <w:szCs w:val="16"/>
+              </w:rPr>
+              <w:t>. Pasadas las 48hs sin respuesta satisfactoria del requirente  notificaran vía Mesa de Ayuda a la Coordinación de la CTO a fin de que tome las medidas de contención necesarias y en conjunto con el requirente pueda autorizar de manera excepcional el ingreso.</w:t>
+            </w:r>
+          </w:p>
+          <w:p>
+            <w:pPr>
+              <w:jc w:val="both"/>
+              <w:rPr>
+                <w:sz w:val="16"/>
+                <w:szCs w:val="16"/>
+              </w:rPr>
+            </w:pPr>
+          </w:p>
+          <w:p>
+            <w:pPr>
+              <w:pStyle w:val="Prrafodelista"/>
+              <w:numPr>
+                <w:ilvl w:val="0"/>
+                <w:numId w:val="8"/>
+              </w:numPr>
+              <w:spacing w:after="0" w:line="240" w:lineRule="auto"/>
+              <w:jc w:val="both"/>
+              <w:rPr>
+                <w:b/>
+                <w:sz w:val="16"/>
+                <w:szCs w:val="16"/>
+              </w:rPr>
+            </w:pPr>
+            <w:r>
+              <w:rPr>
+                <w:b/>
+                <w:sz w:val="16"/>
+                <w:szCs w:val="16"/>
+              </w:rPr>
+              <w:t>Emisión</w:t>
+            </w:r>
+            <w:r>
+              <w:rPr>
+                <w:b/>
+                <w:sz w:val="16"/>
+                <w:szCs w:val="16"/>
+              </w:rPr>
+              <w:t xml:space="preserve"> de Credenciales</w:t>
+            </w:r>
+          </w:p>
+          <w:p>
+            <w:pPr>
+              <w:jc w:val="both"/>
+              <w:rPr>
+                <w:rFonts w:cstheme="minorHAnsi"/>
+                <w:color w:val="222222"/>
+                <w:sz w:val="20"/>
+                <w:szCs w:val="20"/>
+                <w:shd w:val="clear" w:color="auto" w:fill="FFFFFF"/>
+              </w:rPr>
+            </w:pPr>
+            <w:r>
+              <w:rPr>
+                <w:sz w:val="16"/>
+                <w:szCs w:val="16"/>
+              </w:rPr>
+              <w:t xml:space="preserve">Las credenciales serán emitidas </w:t>
+            </w:r>
+            <w:r>
+              <w:rPr>
+                <w:sz w:val="16"/>
+                <w:szCs w:val="16"/>
+              </w:rPr>
+              <w:t xml:space="preserve">por los Centros de Control de Acceso / CTO </w:t>
+            </w:r>
+            <w:r>
+              <w:rPr>
+                <w:sz w:val="16"/>
+                <w:szCs w:val="16"/>
+              </w:rPr>
+              <w:t xml:space="preserve">según el Tipo de </w:t>
+            </w:r>
+            <w:r>
+              <w:rPr>
+                <w:sz w:val="16"/>
+                <w:szCs w:val="16"/>
+              </w:rPr>
+              <w:t>Acreditación</w:t>
+            </w:r>
+            <w:r>
+              <w:rPr>
+                <w:sz w:val="16"/>
+                <w:szCs w:val="16"/>
+              </w:rPr>
+              <w:t xml:space="preserve"> correspondiente</w:t>
+            </w:r>
+            <w:r>
+              <w:rPr>
+                <w:sz w:val="16"/>
+                <w:szCs w:val="16"/>
+              </w:rPr>
+              <w:t>.</w:t>
             </w:r>
           </w:p>
         </w:tc>
@@ -334,42 +3913,456 @@
       <w:tr>
         <w:tc>
           <w:tcPr>
-            <w:tcW w:w="3646" w:type="dxa"/>
+            <w:tcW w:w="6847" w:type="dxa"/>
           </w:tcPr>
           <w:p>
             <w:pPr>
-              <w:jc w:val="both"/>
-            </w:pPr>
-            <w:r>
-              <w:t>COORDINACION</w:t>
+              <w:suppressAutoHyphens/>
+              <w:jc w:val="both"/>
+              <w:rPr>
+                <w:rFonts w:cstheme="minorHAnsi"/>
+                <w:b/>
+                <w:color w:val="222222"/>
+                <w:sz w:val="16"/>
+                <w:szCs w:val="16"/>
+                <w:shd w:val="clear" w:color="auto" w:fill="FFFFFF"/>
+              </w:rPr>
+            </w:pPr>
+          </w:p>
+          <w:p>
+            <w:pPr>
+              <w:suppressAutoHyphens/>
+              <w:jc w:val="both"/>
+              <w:rPr>
+                <w:rFonts w:cstheme="minorHAnsi"/>
+                <w:b/>
+                <w:color w:val="222222"/>
+                <w:sz w:val="16"/>
+                <w:szCs w:val="16"/>
+                <w:shd w:val="clear" w:color="auto" w:fill="FFFFFF"/>
+              </w:rPr>
+            </w:pPr>
+            <w:r>
+              <w:rPr>
+                <w:rFonts w:cstheme="minorHAnsi"/>
+                <w:b/>
+                <w:color w:val="222222"/>
+                <w:sz w:val="16"/>
+                <w:szCs w:val="16"/>
+                <w:shd w:val="clear" w:color="auto" w:fill="FFFFFF"/>
+              </w:rPr>
+              <w:t>Responsabilidades</w:t>
+            </w:r>
+            <w:r>
+              <w:rPr>
+                <w:rFonts w:cstheme="minorHAnsi"/>
+                <w:b/>
+                <w:color w:val="222222"/>
+                <w:sz w:val="16"/>
+                <w:szCs w:val="16"/>
+                <w:shd w:val="clear" w:color="auto" w:fill="FFFFFF"/>
+              </w:rPr>
+              <w:t>:</w:t>
+            </w:r>
+          </w:p>
+          <w:p>
+            <w:pPr>
+              <w:pStyle w:val="Prrafodelista"/>
+              <w:numPr>
+                <w:ilvl w:val="0"/>
+                <w:numId w:val="9"/>
+              </w:numPr>
+              <w:suppressAutoHyphens/>
+              <w:spacing w:after="0" w:line="240" w:lineRule="auto"/>
+              <w:jc w:val="both"/>
+              <w:rPr>
+                <w:rFonts w:cstheme="minorHAnsi"/>
+                <w:color w:val="222222"/>
+                <w:sz w:val="16"/>
+                <w:szCs w:val="16"/>
+                <w:shd w:val="clear" w:color="auto" w:fill="FFFFFF"/>
+              </w:rPr>
+            </w:pPr>
+            <w:r>
+              <w:rPr>
+                <w:rFonts w:cstheme="minorHAnsi"/>
+                <w:color w:val="222222"/>
+                <w:sz w:val="16"/>
+                <w:szCs w:val="16"/>
+                <w:shd w:val="clear" w:color="auto" w:fill="FFFFFF"/>
+              </w:rPr>
+              <w:t>Requirente</w:t>
+            </w:r>
+            <w:r>
+              <w:rPr>
+                <w:rFonts w:cstheme="minorHAnsi"/>
+                <w:color w:val="222222"/>
+                <w:sz w:val="16"/>
+                <w:szCs w:val="16"/>
+                <w:shd w:val="clear" w:color="auto" w:fill="FFFFFF"/>
+              </w:rPr>
+              <w:t xml:space="preserve">                                     3) RRHH / Higiene &amp; Seguridad / C.T.O.</w:t>
+            </w:r>
+          </w:p>
+          <w:p>
+            <w:pPr>
+              <w:pStyle w:val="Prrafodelista"/>
+              <w:numPr>
+                <w:ilvl w:val="0"/>
+                <w:numId w:val="9"/>
+              </w:numPr>
+              <w:suppressAutoHyphens/>
+              <w:spacing w:after="0" w:line="240" w:lineRule="auto"/>
+              <w:jc w:val="both"/>
+              <w:rPr>
+                <w:rFonts w:cstheme="minorHAnsi"/>
+                <w:color w:val="222222"/>
+                <w:sz w:val="16"/>
+                <w:szCs w:val="16"/>
+                <w:shd w:val="clear" w:color="auto" w:fill="FFFFFF"/>
+              </w:rPr>
+            </w:pPr>
+            <w:r>
+              <w:rPr>
+                <w:rFonts w:cstheme="minorHAnsi"/>
+                <w:color w:val="222222"/>
+                <w:sz w:val="16"/>
+                <w:szCs w:val="16"/>
+                <w:shd w:val="clear" w:color="auto" w:fill="FFFFFF"/>
+              </w:rPr>
+              <w:t xml:space="preserve">Mesa de Ayuda / </w:t>
+            </w:r>
+            <w:r>
+              <w:rPr>
+                <w:rFonts w:cstheme="minorHAnsi"/>
+                <w:color w:val="222222"/>
+                <w:sz w:val="16"/>
+                <w:szCs w:val="16"/>
+                <w:shd w:val="clear" w:color="auto" w:fill="FFFFFF"/>
+              </w:rPr>
+              <w:t xml:space="preserve">C.T.O. </w:t>
+            </w:r>
+            <w:r>
+              <w:rPr>
+                <w:rFonts w:cstheme="minorHAnsi"/>
+                <w:color w:val="222222"/>
+                <w:sz w:val="16"/>
+                <w:szCs w:val="16"/>
+                <w:shd w:val="clear" w:color="auto" w:fill="FFFFFF"/>
+              </w:rPr>
+              <w:t xml:space="preserve">              </w:t>
+            </w:r>
+            <w:r>
+              <w:rPr>
+                <w:rFonts w:cstheme="minorHAnsi"/>
+                <w:color w:val="222222"/>
+                <w:sz w:val="16"/>
+                <w:szCs w:val="16"/>
+                <w:shd w:val="clear" w:color="auto" w:fill="FFFFFF"/>
+              </w:rPr>
+              <w:t xml:space="preserve">    </w:t>
+            </w:r>
+            <w:r>
+              <w:rPr>
+                <w:rFonts w:cstheme="minorHAnsi"/>
+                <w:color w:val="222222"/>
+                <w:sz w:val="16"/>
+                <w:szCs w:val="16"/>
+                <w:shd w:val="clear" w:color="auto" w:fill="FFFFFF"/>
+              </w:rPr>
+              <w:t>4) Control de Accesos / C.T.O.</w:t>
             </w:r>
           </w:p>
         </w:tc>
         <w:tc>
           <w:tcPr>
-            <w:tcW w:w="6385" w:type="dxa"/>
+            <w:tcW w:w="7061" w:type="dxa"/>
           </w:tcPr>
           <w:p>
             <w:pPr>
-              <w:spacing w:line="0" w:lineRule="atLeast"/>
-              <w:jc w:val="both"/>
-            </w:pPr>
-            <w:r>
-              <w:t>LIBRE ACCESO A TODO</w:t>
-            </w:r>
-            <w:r>
-              <w:t xml:space="preserve"> EL EDIFICIO Y CAMBIO DE ORDEN (en caso de ser necesario)</w:t>
-            </w:r>
-          </w:p>
-          <w:p>
-            <w:pPr>
-              <w:jc w:val="both"/>
-            </w:pPr>
+              <w:jc w:val="both"/>
+              <w:rPr>
+                <w:b/>
+                <w:sz w:val="16"/>
+                <w:szCs w:val="16"/>
+              </w:rPr>
+            </w:pPr>
+          </w:p>
+          <w:p>
+            <w:pPr>
+              <w:jc w:val="both"/>
+              <w:rPr>
+                <w:sz w:val="16"/>
+                <w:szCs w:val="16"/>
+              </w:rPr>
+            </w:pPr>
+            <w:r>
+              <w:rPr>
+                <w:b/>
+                <w:sz w:val="16"/>
+                <w:szCs w:val="16"/>
+              </w:rPr>
+              <w:t xml:space="preserve">Áreas de Aplicación: </w:t>
+            </w:r>
+            <w:r>
+              <w:rPr>
+                <w:sz w:val="16"/>
+                <w:szCs w:val="16"/>
+              </w:rPr>
+              <w:t>Todo el Edificio del Centro Cultural Kirchner</w:t>
+            </w:r>
+          </w:p>
+          <w:p>
+            <w:pPr>
+              <w:jc w:val="both"/>
+              <w:rPr>
+                <w:sz w:val="16"/>
+                <w:szCs w:val="16"/>
+              </w:rPr>
+            </w:pPr>
+          </w:p>
+          <w:p>
+            <w:pPr>
+              <w:jc w:val="both"/>
+              <w:rPr>
+                <w:rFonts w:cstheme="minorHAnsi"/>
+                <w:color w:val="222222"/>
+                <w:sz w:val="20"/>
+                <w:szCs w:val="20"/>
+                <w:shd w:val="clear" w:color="auto" w:fill="FFFFFF"/>
+              </w:rPr>
+            </w:pPr>
+            <w:r>
+              <w:rPr>
+                <w:b/>
+                <w:sz w:val="16"/>
+                <w:szCs w:val="16"/>
+              </w:rPr>
+              <w:t>Normativa de Aplicación</w:t>
+            </w:r>
+            <w:r>
+              <w:rPr>
+                <w:b/>
+                <w:sz w:val="16"/>
+                <w:szCs w:val="16"/>
+              </w:rPr>
+              <w:t>:</w:t>
+            </w:r>
+            <w:r>
+              <w:rPr>
+                <w:sz w:val="16"/>
+                <w:szCs w:val="16"/>
+              </w:rPr>
+              <w:t xml:space="preserve"> </w:t>
+            </w:r>
+            <w:r>
+              <w:rPr>
+                <w:sz w:val="16"/>
+                <w:szCs w:val="16"/>
+              </w:rPr>
+              <w:t>Normativa legal vigente</w:t>
+            </w:r>
+            <w:r>
+              <w:rPr>
+                <w:sz w:val="16"/>
+                <w:szCs w:val="16"/>
+              </w:rPr>
+              <w:t xml:space="preserve"> y </w:t>
+            </w:r>
+            <w:r>
+              <w:rPr>
+                <w:sz w:val="16"/>
+                <w:szCs w:val="16"/>
+              </w:rPr>
+              <w:t>Otros Procedimientos e Instructivos Vigentes</w:t>
+            </w:r>
+          </w:p>
+        </w:tc>
+      </w:tr>
+    </w:tbl>
+    <w:p>
+      <w:r>
+        <w:rPr>
+          <w:noProof/>
+          <w:color w:val="1F3864" w:themeColor="accent5" w:themeShade="80"/>
+          <w:sz w:val="18"/>
+          <w:szCs w:val="18"/>
+          <w:lang w:val="es-ES" w:eastAsia="es-ES"/>
+        </w:rPr>
+        <w:lastRenderedPageBreak/>
+        <w:pict>
+          <v:shape id="_x0000_s1027" type="#_x0000_t75" style="position:absolute;margin-left:18.75pt;margin-top:11.55pt;width:207.8pt;height:104.95pt;z-index:-251623424;mso-wrap-distance-left:9.05pt;mso-wrap-distance-right:9.05pt;mso-position-horizontal-relative:page;mso-position-vertical-relative:page" filled="t">
+            <v:fill color2="black"/>
+            <v:imagedata r:id="rId12" o:title=""/>
+            <w10:wrap anchorx="page" anchory="page"/>
+          </v:shape>
+          <o:OLEObject Type="Embed" ProgID="Word.Picture.8" ShapeID="_x0000_s1027" DrawAspect="Content" ObjectID="_1528107535" r:id="rId13"/>
+        </w:pict>
+      </w:r>
+    </w:p>
+    <w:p>
+      <w:pPr>
+        <w:pStyle w:val="Encabezado"/>
+        <w:jc w:val="right"/>
+        <w:rPr>
+          <w:rFonts w:ascii="Arial" w:hAnsi="Arial" w:cs="Arial"/>
+          <w:color w:val="000000"/>
+          <w:sz w:val="18"/>
+        </w:rPr>
+      </w:pPr>
+      <w:r>
+        <w:rPr>
+          <w:rFonts w:ascii="Arial" w:hAnsi="Arial" w:cs="Arial"/>
+          <w:color w:val="000000"/>
+          <w:sz w:val="18"/>
+        </w:rPr>
+        <w:t>“</w:t>
+      </w:r>
+      <w:r>
+        <w:rPr>
+          <w:rFonts w:ascii="Arial" w:hAnsi="Arial" w:cs="Arial"/>
+          <w:color w:val="000000"/>
+          <w:sz w:val="18"/>
+        </w:rPr>
+        <w:t xml:space="preserve">2016 - </w:t>
+      </w:r>
+      <w:r>
+        <w:rPr>
+          <w:rFonts w:ascii="Arial" w:hAnsi="Arial" w:cs="Arial"/>
+          <w:color w:val="000000"/>
+          <w:sz w:val="18"/>
+        </w:rPr>
+        <w:t>Año del Bicentenario de la Declaración de la Independencia Nacional”</w:t>
+      </w:r>
+    </w:p>
+    <w:p>
+      <w:pPr>
+        <w:suppressAutoHyphens/>
+        <w:spacing w:after="0" w:line="240" w:lineRule="auto"/>
+        <w:ind w:left="708"/>
+        <w:jc w:val="both"/>
+        <w:rPr>
+          <w:color w:val="1F3864" w:themeColor="accent5" w:themeShade="80"/>
+          <w:sz w:val="18"/>
+          <w:szCs w:val="18"/>
+        </w:rPr>
+      </w:pPr>
+    </w:p>
+    <w:tbl>
+      <w:tblPr>
+        <w:tblStyle w:val="Tablaconcuadrcula"/>
+        <w:tblpPr w:leftFromText="141" w:rightFromText="141" w:vertAnchor="text" w:horzAnchor="margin" w:tblpXSpec="center" w:tblpY="1859"/>
+        <w:tblW w:w="0" w:type="auto"/>
+        <w:tblLook w:val="04A0" w:firstRow="1" w:lastRow="0" w:firstColumn="1" w:lastColumn="0" w:noHBand="0" w:noVBand="1"/>
+      </w:tblPr>
+      <w:tblGrid>
+        <w:gridCol w:w="3626"/>
+        <w:gridCol w:w="6345"/>
+        <w:gridCol w:w="908"/>
+        <w:gridCol w:w="1072"/>
+        <w:gridCol w:w="1327"/>
+      </w:tblGrid>
+      <w:tr>
+        <w:tc>
+          <w:tcPr>
+            <w:tcW w:w="3626" w:type="dxa"/>
+          </w:tcPr>
+          <w:p>
+            <w:pPr>
+              <w:jc w:val="center"/>
+            </w:pPr>
+            <w:r>
+              <w:t>USUARIO</w:t>
+            </w:r>
           </w:p>
         </w:tc>
         <w:tc>
           <w:tcPr>
-            <w:tcW w:w="909" w:type="dxa"/>
+            <w:tcW w:w="6345" w:type="dxa"/>
+          </w:tcPr>
+          <w:p>
+            <w:pPr>
+              <w:jc w:val="center"/>
+            </w:pPr>
+            <w:r>
+              <w:t xml:space="preserve">DETALLE DESCRIPTIVO DE </w:t>
+            </w:r>
+            <w:r>
+              <w:t>APLICACIÓN</w:t>
+            </w:r>
+          </w:p>
+        </w:tc>
+        <w:tc>
+          <w:tcPr>
+            <w:tcW w:w="908" w:type="dxa"/>
+          </w:tcPr>
+          <w:p>
+            <w:pPr>
+              <w:jc w:val="center"/>
+            </w:pPr>
+            <w:r>
+              <w:t>COLOR</w:t>
+            </w:r>
+          </w:p>
+        </w:tc>
+        <w:tc>
+          <w:tcPr>
+            <w:tcW w:w="1072" w:type="dxa"/>
+          </w:tcPr>
+          <w:p>
+            <w:pPr>
+              <w:jc w:val="center"/>
+            </w:pPr>
+            <w:r>
+              <w:t>FLUJO TIPO</w:t>
+            </w:r>
+          </w:p>
+        </w:tc>
+        <w:tc>
+          <w:tcPr>
+            <w:tcW w:w="1327" w:type="dxa"/>
+          </w:tcPr>
+          <w:p>
+            <w:pPr>
+              <w:jc w:val="center"/>
+            </w:pPr>
+            <w:r>
+              <w:t>APRUEBA</w:t>
+            </w:r>
+          </w:p>
+        </w:tc>
+      </w:tr>
+      <w:tr>
+        <w:tc>
+          <w:tcPr>
+            <w:tcW w:w="3626" w:type="dxa"/>
+          </w:tcPr>
+          <w:p>
+            <w:pPr>
+              <w:jc w:val="both"/>
+            </w:pPr>
+            <w:r>
+              <w:t>COORDINACION</w:t>
+            </w:r>
+          </w:p>
+        </w:tc>
+        <w:tc>
+          <w:tcPr>
+            <w:tcW w:w="6345" w:type="dxa"/>
+          </w:tcPr>
+          <w:p>
+            <w:pPr>
+              <w:spacing w:line="0" w:lineRule="atLeast"/>
+              <w:jc w:val="both"/>
+            </w:pPr>
+            <w:r>
+              <w:t>LIBRE ACCESO A TODO EL EDIFICIO Y CAMBIO DE ORDEN (en caso de ser necesario)</w:t>
+            </w:r>
+          </w:p>
+        </w:tc>
+        <w:tc>
+          <w:tcPr>
+            <w:tcW w:w="908" w:type="dxa"/>
           </w:tcPr>
           <w:p>
             <w:pPr>
@@ -383,16 +4376,16 @@
               <mc:AlternateContent>
                 <mc:Choice Requires="wps">
                   <w:drawing>
-                    <wp:anchor distT="0" distB="0" distL="114300" distR="114300" simplePos="0" relativeHeight="251652608" behindDoc="0" locked="0" layoutInCell="1" allowOverlap="1" wp14:anchorId="5BB78EDA" wp14:editId="2BF021EE">
+                    <wp:anchor distT="0" distB="0" distL="114300" distR="114300" simplePos="0" relativeHeight="251645952" behindDoc="0" locked="0" layoutInCell="1" allowOverlap="1" wp14:anchorId="4555B5EA" wp14:editId="0430B06C">
                       <wp:simplePos x="0" y="0"/>
                       <wp:positionH relativeFrom="column">
-                        <wp:posOffset>-16510</wp:posOffset>
+                        <wp:posOffset>-12700</wp:posOffset>
                       </wp:positionH>
                       <wp:positionV relativeFrom="paragraph">
-                        <wp:posOffset>45085</wp:posOffset>
+                        <wp:posOffset>42545</wp:posOffset>
                       </wp:positionV>
-                      <wp:extent cx="457200" cy="447675"/>
-                      <wp:effectExtent l="0" t="0" r="19050" b="28575"/>
+                      <wp:extent cx="238125" cy="238125"/>
+                      <wp:effectExtent l="0" t="0" r="9525" b="9525"/>
                       <wp:wrapNone/>
                       <wp:docPr id="1" name="1 Conector"/>
                       <wp:cNvGraphicFramePr/>
@@ -403,7 +4396,7 @@
                             <wps:spPr>
                               <a:xfrm>
                                 <a:off x="0" y="0"/>
-                                <a:ext cx="457200" cy="447675"/>
+                                <a:ext cx="238125" cy="238125"/>
                               </a:xfrm>
                               <a:prstGeom prst="flowChartConnector">
                                 <a:avLst/>
@@ -411,6 +4404,9 @@
                               <a:solidFill>
                                 <a:srgbClr val="FF0000"/>
                               </a:solidFill>
+                              <a:ln>
+                                <a:noFill/>
+                              </a:ln>
                             </wps:spPr>
                             <wps:style>
                               <a:lnRef idx="2">
@@ -451,7 +4447,7 @@
                     <v:shapetype id="_x0000_t120" coordsize="21600,21600" o:spt="120" path="m10800,qx,10800,10800,21600,21600,10800,10800,xe">
                       <v:path gradientshapeok="t" o:connecttype="custom" o:connectlocs="10800,0;3163,3163;0,10800;3163,18437;10800,21600;18437,18437;21600,10800;18437,3163" textboxrect="3163,3163,18437,18437"/>
                     </v:shapetype>
-                    <v:shape id="1 Conector" o:spid="_x0000_s1026" type="#_x0000_t120" style="position:absolute;margin-left:-1.3pt;margin-top:3.55pt;width:36pt;height:35.25pt;z-index:251659264;visibility:visible;mso-wrap-style:square;mso-width-percent:0;mso-height-percent:0;mso-wrap-distance-left:9pt;mso-wrap-distance-top:0;mso-wrap-distance-right:9pt;mso-wrap-distance-bottom:0;mso-position-horizontal:absolute;mso-position-horizontal-relative:text;mso-position-vertical:absolute;mso-position-vertical-relative:text;mso-width-percent:0;mso-height-percent:0;mso-width-relative:margin;mso-height-relative:margin;v-text-anchor:middle" o:gfxdata="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" fillcolor="red" strokecolor="#1f4d78 [1604]" strokeweight="1pt">
+                    <v:shape id="1 Conector" o:spid="_x0000_s1026" type="#_x0000_t120" style="position:absolute;margin-left:-1pt;margin-top:3.35pt;width:18.75pt;height:18.75pt;z-index:251645952;visibility:visible;mso-wrap-style:square;mso-width-percent:0;mso-height-percent:0;mso-wrap-distance-left:9pt;mso-wrap-distance-top:0;mso-wrap-distance-right:9pt;mso-wrap-distance-bottom:0;mso-position-horizontal:absolute;mso-position-horizontal-relative:text;mso-position-vertical:absolute;mso-position-vertical-relative:text;mso-width-percent:0;mso-height-percent:0;mso-width-relative:margin;mso-height-relative:margin;v-text-anchor:middle" o:gfxdata="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" fillcolor="red" stroked="f" strokeweight="1pt">
                       <v:stroke joinstyle="miter"/>
                     </v:shape>
                   </w:pict>
@@ -460,45 +4456,79 @@
             </w:r>
           </w:p>
         </w:tc>
+        <w:tc>
+          <w:tcPr>
+            <w:tcW w:w="1072" w:type="dxa"/>
+          </w:tcPr>
+          <w:p>
+            <w:pPr>
+              <w:jc w:val="center"/>
+              <w:rPr>
+                <w:noProof/>
+                <w:lang w:val="es-ES" w:eastAsia="es-ES"/>
+              </w:rPr>
+            </w:pPr>
+            <w:r>
+              <w:rPr>
+                <w:noProof/>
+                <w:lang w:val="es-ES" w:eastAsia="es-ES"/>
+              </w:rPr>
+              <w:t>3</w:t>
+            </w:r>
+          </w:p>
+        </w:tc>
+        <w:tc>
+          <w:tcPr>
+            <w:tcW w:w="1327" w:type="dxa"/>
+          </w:tcPr>
+          <w:p>
+            <w:pPr>
+              <w:jc w:val="center"/>
+              <w:rPr>
+                <w:noProof/>
+                <w:lang w:val="es-ES" w:eastAsia="es-ES"/>
+              </w:rPr>
+            </w:pPr>
+            <w:r>
+              <w:rPr>
+                <w:noProof/>
+                <w:lang w:val="es-ES" w:eastAsia="es-ES"/>
+              </w:rPr>
+              <w:t>R.R.H.H.</w:t>
+            </w:r>
+          </w:p>
+        </w:tc>
       </w:tr>
       <w:tr>
         <w:tc>
           <w:tcPr>
-            <w:tcW w:w="3646" w:type="dxa"/>
+            <w:tcW w:w="3626" w:type="dxa"/>
           </w:tcPr>
           <w:p>
             <w:pPr>
               <w:jc w:val="both"/>
             </w:pPr>
             <w:r>
-              <w:t>ORGANIZACION</w:t>
+              <w:t>ORGANIZACIÓN</w:t>
             </w:r>
           </w:p>
         </w:tc>
         <w:tc>
           <w:tcPr>
-            <w:tcW w:w="6385" w:type="dxa"/>
+            <w:tcW w:w="6345" w:type="dxa"/>
           </w:tcPr>
           <w:p>
             <w:pPr>
               <w:jc w:val="both"/>
             </w:pPr>
             <w:r>
-              <w:t>LIBRE ACCESO</w:t>
-            </w:r>
-            <w:r>
-              <w:t>, SALVO PLAZA TANGO Y LUGARES RESTRINGIDOS TECNICAMENTE</w:t>
-            </w:r>
-          </w:p>
-          <w:p>
-            <w:pPr>
-              <w:jc w:val="both"/>
-            </w:pPr>
+              <w:t>LIBRE ACCESO, SALVO PLAZA TANGO Y LUGARES RESTRINGIDOS TECNICAMENTE</w:t>
+            </w:r>
           </w:p>
         </w:tc>
         <w:tc>
           <w:tcPr>
-            <w:tcW w:w="909" w:type="dxa"/>
+            <w:tcW w:w="908" w:type="dxa"/>
           </w:tcPr>
           <w:p>
             <w:pPr>
@@ -516,16 +4546,16 @@
               <mc:AlternateContent>
                 <mc:Choice Requires="wps">
                   <w:drawing>
-                    <wp:anchor distT="0" distB="0" distL="114300" distR="114300" simplePos="0" relativeHeight="251653632" behindDoc="0" locked="0" layoutInCell="1" allowOverlap="1" wp14:anchorId="2F4EDA93" wp14:editId="7F23F395">
+                    <wp:anchor distT="0" distB="0" distL="114300" distR="114300" simplePos="0" relativeHeight="251646976" behindDoc="0" locked="0" layoutInCell="1" allowOverlap="1" wp14:anchorId="5AECCD9D" wp14:editId="4998EA95">
                       <wp:simplePos x="0" y="0"/>
                       <wp:positionH relativeFrom="column">
-                        <wp:posOffset>-16510</wp:posOffset>
+                        <wp:posOffset>-12700</wp:posOffset>
                       </wp:positionH>
                       <wp:positionV relativeFrom="paragraph">
-                        <wp:posOffset>22225</wp:posOffset>
+                        <wp:posOffset>20319</wp:posOffset>
                       </wp:positionV>
-                      <wp:extent cx="457200" cy="457200"/>
-                      <wp:effectExtent l="0" t="0" r="19050" b="19050"/>
+                      <wp:extent cx="238125" cy="257175"/>
+                      <wp:effectExtent l="0" t="0" r="9525" b="9525"/>
                       <wp:wrapNone/>
                       <wp:docPr id="3" name="3 Conector"/>
                       <wp:cNvGraphicFramePr/>
@@ -536,14 +4566,17 @@
                             <wps:spPr>
                               <a:xfrm>
                                 <a:off x="0" y="0"/>
-                                <a:ext cx="457200" cy="457200"/>
+                                <a:ext cx="238125" cy="257175"/>
                               </a:xfrm>
                               <a:prstGeom prst="flowChartConnector">
                                 <a:avLst/>
                               </a:prstGeom>
                               <a:solidFill>
-                                <a:schemeClr val="accent6"/>
+                                <a:srgbClr val="00B050"/>
                               </a:solidFill>
+                              <a:ln>
+                                <a:noFill/>
+                              </a:ln>
                             </wps:spPr>
                             <wps:style>
                               <a:lnRef idx="2">
@@ -570,6 +4603,9 @@
                           </wps:wsp>
                         </a:graphicData>
                       </a:graphic>
+                      <wp14:sizeRelH relativeFrom="margin">
+                        <wp14:pctWidth>0</wp14:pctWidth>
+                      </wp14:sizeRelH>
                       <wp14:sizeRelV relativeFrom="margin">
                         <wp14:pctHeight>0</wp14:pctHeight>
                       </wp14:sizeRelV>
@@ -578,7 +4614,7 @@
                 </mc:Choice>
                 <mc:Fallback>
                   <w:pict>
-                    <v:shape id="3 Conector" o:spid="_x0000_s1026" type="#_x0000_t120" style="position:absolute;margin-left:-1.3pt;margin-top:1.75pt;width:36pt;height:36pt;z-index:251660288;visibility:visible;mso-wrap-style:square;mso-height-percent:0;mso-wrap-distance-left:9pt;mso-wrap-distance-top:0;mso-wrap-distance-right:9pt;mso-wrap-distance-bottom:0;mso-position-horizontal:absolute;mso-position-horizontal-relative:text;mso-position-vertical:absolute;mso-position-vertical-relative:text;mso-height-percent:0;mso-height-relative:margin;v-text-anchor:middle" o:gfxdata="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" fillcolor="#70ad47 [3209]" strokecolor="#1f4d78 [1604]" strokeweight="1pt">
+                    <v:shape id="3 Conector" o:spid="_x0000_s1026" type="#_x0000_t120" style="position:absolute;margin-left:-1pt;margin-top:1.6pt;width:18.75pt;height:20.25pt;z-index:251646976;visibility:visible;mso-wrap-style:square;mso-width-percent:0;mso-height-percent:0;mso-wrap-distance-left:9pt;mso-wrap-distance-top:0;mso-wrap-distance-right:9pt;mso-wrap-distance-bottom:0;mso-position-horizontal:absolute;mso-position-horizontal-relative:text;mso-position-vertical:absolute;mso-position-vertical-relative:text;mso-width-percent:0;mso-height-percent:0;mso-width-relative:margin;mso-height-relative:margin;v-text-anchor:middle" o:gfxdata="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" fillcolor="#00b050" stroked="f" strokeweight="1pt">
                       <v:stroke joinstyle="miter"/>
                     </v:shape>
                   </w:pict>
@@ -587,11 +4623,55 @@
             </w:r>
           </w:p>
         </w:tc>
+        <w:tc>
+          <w:tcPr>
+            <w:tcW w:w="1072" w:type="dxa"/>
+          </w:tcPr>
+          <w:p>
+            <w:pPr>
+              <w:jc w:val="center"/>
+              <w:rPr>
+                <w:noProof/>
+                <w:color w:val="00B050"/>
+                <w:lang w:val="es-ES" w:eastAsia="es-ES"/>
+              </w:rPr>
+            </w:pPr>
+            <w:r>
+              <w:rPr>
+                <w:noProof/>
+                <w:lang w:val="es-ES" w:eastAsia="es-ES"/>
+              </w:rPr>
+              <w:t>3</w:t>
+            </w:r>
+          </w:p>
+        </w:tc>
+        <w:tc>
+          <w:tcPr>
+            <w:tcW w:w="1327" w:type="dxa"/>
+          </w:tcPr>
+          <w:p>
+            <w:pPr>
+              <w:jc w:val="center"/>
+              <w:rPr>
+                <w:noProof/>
+                <w:color w:val="00B050"/>
+                <w:lang w:val="es-ES" w:eastAsia="es-ES"/>
+              </w:rPr>
+            </w:pPr>
+            <w:r>
+              <w:rPr>
+                <w:noProof/>
+                <w:lang w:val="es-ES" w:eastAsia="es-ES"/>
+              </w:rPr>
+              <w:t>R.R.H.H.</w:t>
+            </w:r>
+          </w:p>
+        </w:tc>
       </w:tr>
       <w:tr>
         <w:tc>
           <w:tcPr>
-            <w:tcW w:w="3646" w:type="dxa"/>
+            <w:tcW w:w="3626" w:type="dxa"/>
           </w:tcPr>
           <w:p>
             <w:pPr>
@@ -604,7 +4684,7 @@
         </w:tc>
         <w:tc>
           <w:tcPr>
-            <w:tcW w:w="6385" w:type="dxa"/>
+            <w:tcW w:w="6345" w:type="dxa"/>
           </w:tcPr>
           <w:p>
             <w:pPr>
@@ -612,21 +4692,13 @@
               <w:jc w:val="both"/>
             </w:pPr>
             <w:r>
-              <w:t>SOLO PUEDE ACCEDER A ZONAS DE CIRCULACIÓN DE PÚ</w:t>
-            </w:r>
-            <w:r>
-              <w:t>BLICO Y SUS OFICINAS ASIGNADAS</w:t>
-            </w:r>
-          </w:p>
-          <w:p>
-            <w:pPr>
-              <w:jc w:val="both"/>
-            </w:pPr>
+              <w:t>SOLO PUEDE ACCEDER A ZONAS DE CIRCULACIÓN DE PÚBLICO Y SUS OFICINAS ASIGNADAS</w:t>
+            </w:r>
           </w:p>
         </w:tc>
         <w:tc>
           <w:tcPr>
-            <w:tcW w:w="909" w:type="dxa"/>
+            <w:tcW w:w="908" w:type="dxa"/>
           </w:tcPr>
           <w:p>
             <w:pPr>
@@ -640,16 +4712,16 @@
               <mc:AlternateContent>
                 <mc:Choice Requires="wps">
                   <w:drawing>
-                    <wp:anchor distT="0" distB="0" distL="114300" distR="114300" simplePos="0" relativeHeight="251654656" behindDoc="0" locked="0" layoutInCell="1" allowOverlap="1" wp14:anchorId="20ED393C" wp14:editId="47B9855E">
+                    <wp:anchor distT="0" distB="0" distL="114300" distR="114300" simplePos="0" relativeHeight="251648000" behindDoc="0" locked="0" layoutInCell="1" allowOverlap="1" wp14:anchorId="0A6C3B36" wp14:editId="75283B5D">
                       <wp:simplePos x="0" y="0"/>
                       <wp:positionH relativeFrom="column">
-                        <wp:posOffset>-6985</wp:posOffset>
+                        <wp:posOffset>-3175</wp:posOffset>
                       </wp:positionH>
                       <wp:positionV relativeFrom="paragraph">
-                        <wp:posOffset>18415</wp:posOffset>
+                        <wp:posOffset>16510</wp:posOffset>
                       </wp:positionV>
-                      <wp:extent cx="457200" cy="457200"/>
-                      <wp:effectExtent l="0" t="0" r="19050" b="19050"/>
+                      <wp:extent cx="228600" cy="238125"/>
+                      <wp:effectExtent l="0" t="0" r="0" b="9525"/>
                       <wp:wrapNone/>
                       <wp:docPr id="4" name="4 Conector"/>
                       <wp:cNvGraphicFramePr/>
@@ -660,11 +4732,17 @@
                             <wps:spPr>
                               <a:xfrm>
                                 <a:off x="0" y="0"/>
-                                <a:ext cx="457200" cy="457200"/>
+                                <a:ext cx="228600" cy="238125"/>
                               </a:xfrm>
                               <a:prstGeom prst="flowChartConnector">
                                 <a:avLst/>
                               </a:prstGeom>
+                              <a:solidFill>
+                                <a:srgbClr val="7030A0"/>
+                              </a:solidFill>
+                              <a:ln>
+                                <a:noFill/>
+                              </a:ln>
                             </wps:spPr>
                             <wps:style>
                               <a:lnRef idx="2">
@@ -691,12 +4769,18 @@
                           </wps:wsp>
                         </a:graphicData>
                       </a:graphic>
+                      <wp14:sizeRelH relativeFrom="margin">
+                        <wp14:pctWidth>0</wp14:pctWidth>
+                      </wp14:sizeRelH>
+                      <wp14:sizeRelV relativeFrom="margin">
+                        <wp14:pctHeight>0</wp14:pctHeight>
+                      </wp14:sizeRelV>
                     </wp:anchor>
                   </w:drawing>
                 </mc:Choice>
                 <mc:Fallback>
                   <w:pict>
-                    <v:shape id="4 Conector" o:spid="_x0000_s1026" type="#_x0000_t120" style="position:absolute;margin-left:-.55pt;margin-top:1.45pt;width:36pt;height:36pt;z-index:251661312;visibility:visible;mso-wrap-style:square;mso-wrap-distance-left:9pt;mso-wrap-distance-top:0;mso-wrap-distance-right:9pt;mso-wrap-distance-bottom:0;mso-position-horizontal:absolute;mso-position-horizontal-relative:text;mso-position-vertical:absolute;mso-position-vertical-relative:text;v-text-anchor:middle" o:gfxdata="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" fillcolor="#5b9bd5 [3204]" strokecolor="#1f4d78 [1604]" strokeweight="1pt">
+                    <v:shape id="4 Conector" o:spid="_x0000_s1026" type="#_x0000_t120" style="position:absolute;margin-left:-.25pt;margin-top:1.3pt;width:18pt;height:18.75pt;z-index:251648000;visibility:visible;mso-wrap-style:square;mso-width-percent:0;mso-height-percent:0;mso-wrap-distance-left:9pt;mso-wrap-distance-top:0;mso-wrap-distance-right:9pt;mso-wrap-distance-bottom:0;mso-position-horizontal:absolute;mso-position-horizontal-relative:text;mso-position-vertical:absolute;mso-position-vertical-relative:text;mso-width-percent:0;mso-height-percent:0;mso-width-relative:margin;mso-height-relative:margin;v-text-anchor:middle" o:gfxdata="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" fillcolor="#7030a0" stroked="f" strokeweight="1pt">
                       <v:stroke joinstyle="miter"/>
                     </v:shape>
                   </w:pict>
@@ -705,11 +4789,53 @@
             </w:r>
           </w:p>
         </w:tc>
+        <w:tc>
+          <w:tcPr>
+            <w:tcW w:w="1072" w:type="dxa"/>
+          </w:tcPr>
+          <w:p>
+            <w:pPr>
+              <w:jc w:val="center"/>
+              <w:rPr>
+                <w:noProof/>
+                <w:lang w:val="es-ES" w:eastAsia="es-ES"/>
+              </w:rPr>
+            </w:pPr>
+            <w:r>
+              <w:rPr>
+                <w:noProof/>
+                <w:lang w:val="es-ES" w:eastAsia="es-ES"/>
+              </w:rPr>
+              <w:t>3</w:t>
+            </w:r>
+          </w:p>
+        </w:tc>
+        <w:tc>
+          <w:tcPr>
+            <w:tcW w:w="1327" w:type="dxa"/>
+          </w:tcPr>
+          <w:p>
+            <w:pPr>
+              <w:jc w:val="center"/>
+              <w:rPr>
+                <w:noProof/>
+                <w:lang w:val="es-ES" w:eastAsia="es-ES"/>
+              </w:rPr>
+            </w:pPr>
+            <w:r>
+              <w:rPr>
+                <w:noProof/>
+                <w:lang w:val="es-ES" w:eastAsia="es-ES"/>
+              </w:rPr>
+              <w:t>R.R.H.H.</w:t>
+            </w:r>
+          </w:p>
+        </w:tc>
       </w:tr>
       <w:tr>
         <w:tc>
           <w:tcPr>
-            <w:tcW w:w="3646" w:type="dxa"/>
+            <w:tcW w:w="3626" w:type="dxa"/>
           </w:tcPr>
           <w:p>
             <w:pPr>
@@ -722,30 +4848,21 @@
         </w:tc>
         <w:tc>
           <w:tcPr>
-            <w:tcW w:w="6385" w:type="dxa"/>
+            <w:tcW w:w="6345" w:type="dxa"/>
           </w:tcPr>
           <w:p>
             <w:pPr>
               <w:spacing w:line="0" w:lineRule="atLeast"/>
               <w:jc w:val="both"/>
-              <w:rPr>
-                <w:b/>
-                <w:u w:val="single"/>
-              </w:rPr>
             </w:pPr>
             <w:r>
               <w:t>ACCESO RESTRINGIDO DE ACUERDO A INTRERVEMCIONES AUTORIZADAS</w:t>
             </w:r>
-          </w:p>
-          <w:p>
-            <w:pPr>
-              <w:jc w:val="both"/>
-            </w:pPr>
           </w:p>
         </w:tc>
         <w:tc>
           <w:tcPr>
-            <w:tcW w:w="909" w:type="dxa"/>
+            <w:tcW w:w="908" w:type="dxa"/>
           </w:tcPr>
           <w:p>
             <w:pPr>
@@ -759,16 +4876,16 @@
               <mc:AlternateContent>
                 <mc:Choice Requires="wps">
                   <w:drawing>
-                    <wp:anchor distT="0" distB="0" distL="114300" distR="114300" simplePos="0" relativeHeight="251655680" behindDoc="0" locked="0" layoutInCell="1" allowOverlap="1">
+                    <wp:anchor distT="0" distB="0" distL="114300" distR="114300" simplePos="0" relativeHeight="251649024" behindDoc="0" locked="0" layoutInCell="1" allowOverlap="1" wp14:anchorId="237A5A32" wp14:editId="27E2E9F0">
                       <wp:simplePos x="0" y="0"/>
                       <wp:positionH relativeFrom="column">
-                        <wp:posOffset>-6985</wp:posOffset>
+                        <wp:posOffset>-3175</wp:posOffset>
                       </wp:positionH>
                       <wp:positionV relativeFrom="paragraph">
-                        <wp:posOffset>34290</wp:posOffset>
+                        <wp:posOffset>31750</wp:posOffset>
                       </wp:positionV>
-                      <wp:extent cx="457200" cy="457200"/>
-                      <wp:effectExtent l="0" t="0" r="19050" b="19050"/>
+                      <wp:extent cx="228600" cy="200025"/>
+                      <wp:effectExtent l="0" t="0" r="0" b="9525"/>
                       <wp:wrapNone/>
                       <wp:docPr id="5" name="5 Conector"/>
                       <wp:cNvGraphicFramePr/>
@@ -779,17 +4896,19 @@
                             <wps:spPr>
                               <a:xfrm>
                                 <a:off x="0" y="0"/>
-                                <a:ext cx="457200" cy="457200"/>
+                                <a:ext cx="228600" cy="200025"/>
                               </a:xfrm>
                               <a:prstGeom prst="flowChartConnector">
                                 <a:avLst/>
                               </a:prstGeom>
                               <a:solidFill>
-                                <a:schemeClr val="accent3">
-                                  <a:lumMod val="40000"/>
-                                  <a:lumOff val="60000"/>
+                                <a:schemeClr val="bg2">
+                                  <a:lumMod val="90000"/>
                                 </a:schemeClr>
                               </a:solidFill>
+                              <a:ln>
+                                <a:noFill/>
+                              </a:ln>
                             </wps:spPr>
                             <wps:style>
                               <a:lnRef idx="2">
@@ -816,12 +4935,18 @@
                           </wps:wsp>
                         </a:graphicData>
                       </a:graphic>
+                      <wp14:sizeRelH relativeFrom="margin">
+                        <wp14:pctWidth>0</wp14:pctWidth>
+                      </wp14:sizeRelH>
+                      <wp14:sizeRelV relativeFrom="margin">
+                        <wp14:pctHeight>0</wp14:pctHeight>
+                      </wp14:sizeRelV>
                     </wp:anchor>
                   </w:drawing>
                 </mc:Choice>
                 <mc:Fallback>
                   <w:pict>
-                    <v:shape id="5 Conector" o:spid="_x0000_s1026" type="#_x0000_t120" style="position:absolute;margin-left:-.55pt;margin-top:2.7pt;width:36pt;height:36pt;z-index:251662336;visibility:visible;mso-wrap-style:square;mso-wrap-distance-left:9pt;mso-wrap-distance-top:0;mso-wrap-distance-right:9pt;mso-wrap-distance-bottom:0;mso-position-horizontal:absolute;mso-position-horizontal-relative:text;mso-position-vertical:absolute;mso-position-vertical-relative:text;v-text-anchor:middle" o:gfxdata="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" fillcolor="#dbdbdb [1302]" strokecolor="#1f4d78 [1604]" strokeweight="1pt">
+                    <v:shape id="5 Conector" o:spid="_x0000_s1026" type="#_x0000_t120" style="position:absolute;margin-left:-.25pt;margin-top:2.5pt;width:18pt;height:15.75pt;z-index:251649024;visibility:visible;mso-wrap-style:square;mso-width-percent:0;mso-height-percent:0;mso-wrap-distance-left:9pt;mso-wrap-distance-top:0;mso-wrap-distance-right:9pt;mso-wrap-distance-bottom:0;mso-position-horizontal:absolute;mso-position-horizontal-relative:text;mso-position-vertical:absolute;mso-position-vertical-relative:text;mso-width-percent:0;mso-height-percent:0;mso-width-relative:margin;mso-height-relative:margin;v-text-anchor:middle" o:gfxdata="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" fillcolor="#cfcdcd [2894]" stroked="f" strokeweight="1pt">
                       <v:stroke joinstyle="miter"/>
                     </v:shape>
                   </w:pict>
@@ -830,16 +4955,61 @@
             </w:r>
           </w:p>
         </w:tc>
+        <w:tc>
+          <w:tcPr>
+            <w:tcW w:w="1072" w:type="dxa"/>
+          </w:tcPr>
+          <w:p>
+            <w:pPr>
+              <w:jc w:val="center"/>
+              <w:rPr>
+                <w:noProof/>
+                <w:lang w:val="es-ES" w:eastAsia="es-ES"/>
+              </w:rPr>
+            </w:pPr>
+            <w:r>
+              <w:rPr>
+                <w:noProof/>
+                <w:lang w:val="es-ES" w:eastAsia="es-ES"/>
+              </w:rPr>
+              <w:t>4</w:t>
+            </w:r>
+          </w:p>
+        </w:tc>
+        <w:tc>
+          <w:tcPr>
+            <w:tcW w:w="1327" w:type="dxa"/>
+          </w:tcPr>
+          <w:p>
+            <w:pPr>
+              <w:jc w:val="center"/>
+              <w:rPr>
+                <w:noProof/>
+                <w:lang w:val="es-ES" w:eastAsia="es-ES"/>
+              </w:rPr>
+            </w:pPr>
+            <w:r>
+              <w:rPr>
+                <w:noProof/>
+                <w:lang w:val="es-ES" w:eastAsia="es-ES"/>
+              </w:rPr>
+              <w:t>C.T.O.</w:t>
+            </w:r>
+          </w:p>
+        </w:tc>
       </w:tr>
       <w:tr>
         <w:tc>
           <w:tcPr>
-            <w:tcW w:w="3646" w:type="dxa"/>
+            <w:tcW w:w="3626" w:type="dxa"/>
           </w:tcPr>
           <w:p>
             <w:pPr>
               <w:jc w:val="both"/>
             </w:pPr>
+            <w:r>
+              <w:t xml:space="preserve">EMPLEADOS ADMINISTRATIVOS DEL </w:t>
+            </w:r>
             <w:r>
               <w:t>SISTEMA FEDERAL DE MEDIOS</w:t>
             </w:r>
@@ -847,7 +5017,7 @@
         </w:tc>
         <w:tc>
           <w:tcPr>
-            <w:tcW w:w="6385" w:type="dxa"/>
+            <w:tcW w:w="6345" w:type="dxa"/>
           </w:tcPr>
           <w:p>
             <w:pPr>
@@ -856,11 +5026,6 @@
             <w:r>
               <w:t>ZONAS DE CIRCULACIÓN DE PÚBLICO Y SECTOR DE OFICINAS</w:t>
             </w:r>
-          </w:p>
-          <w:p>
-            <w:pPr>
-              <w:jc w:val="both"/>
-            </w:pPr>
           </w:p>
           <w:p>
             <w:pPr>
@@ -870,7 +5035,7 @@
         </w:tc>
         <w:tc>
           <w:tcPr>
-            <w:tcW w:w="909" w:type="dxa"/>
+            <w:tcW w:w="908" w:type="dxa"/>
           </w:tcPr>
           <w:p>
             <w:pPr>
@@ -884,16 +5049,16 @@
               <mc:AlternateContent>
                 <mc:Choice Requires="wps">
                   <w:drawing>
-                    <wp:anchor distT="0" distB="0" distL="114300" distR="114300" simplePos="0" relativeHeight="251656704" behindDoc="0" locked="0" layoutInCell="1" allowOverlap="1">
+                    <wp:anchor distT="0" distB="0" distL="114300" distR="114300" simplePos="0" relativeHeight="251650048" behindDoc="0" locked="0" layoutInCell="1" allowOverlap="1" wp14:anchorId="47355163" wp14:editId="63801B74">
                       <wp:simplePos x="0" y="0"/>
                       <wp:positionH relativeFrom="column">
-                        <wp:posOffset>-6985</wp:posOffset>
+                        <wp:posOffset>-3175</wp:posOffset>
                       </wp:positionH>
                       <wp:positionV relativeFrom="paragraph">
-                        <wp:posOffset>30480</wp:posOffset>
+                        <wp:posOffset>28575</wp:posOffset>
                       </wp:positionV>
-                      <wp:extent cx="457200" cy="457200"/>
-                      <wp:effectExtent l="0" t="0" r="19050" b="19050"/>
+                      <wp:extent cx="228600" cy="219075"/>
+                      <wp:effectExtent l="0" t="0" r="0" b="9525"/>
                       <wp:wrapNone/>
                       <wp:docPr id="6" name="6 Conector"/>
                       <wp:cNvGraphicFramePr/>
@@ -904,14 +5069,17 @@
                             <wps:spPr>
                               <a:xfrm>
                                 <a:off x="0" y="0"/>
-                                <a:ext cx="457200" cy="457200"/>
+                                <a:ext cx="228600" cy="219075"/>
                               </a:xfrm>
                               <a:prstGeom prst="flowChartConnector">
                                 <a:avLst/>
                               </a:prstGeom>
                               <a:solidFill>
-                                <a:srgbClr val="7030A0"/>
+                                <a:srgbClr val="002060"/>
                               </a:solidFill>
+                              <a:ln>
+                                <a:noFill/>
+                              </a:ln>
                             </wps:spPr>
                             <wps:style>
                               <a:lnRef idx="2">
@@ -938,12 +5106,18 @@
                           </wps:wsp>
                         </a:graphicData>
                       </a:graphic>
+                      <wp14:sizeRelH relativeFrom="margin">
+                        <wp14:pctWidth>0</wp14:pctWidth>
+                      </wp14:sizeRelH>
+                      <wp14:sizeRelV relativeFrom="margin">
+                        <wp14:pctHeight>0</wp14:pctHeight>
+                      </wp14:sizeRelV>
                     </wp:anchor>
                   </w:drawing>
                 </mc:Choice>
                 <mc:Fallback>
                   <w:pict>
-                    <v:shape id="6 Conector" o:spid="_x0000_s1026" type="#_x0000_t120" style="position:absolute;margin-left:-.55pt;margin-top:2.4pt;width:36pt;height:36pt;z-index:251663360;visibility:visible;mso-wrap-style:square;mso-wrap-distance-left:9pt;mso-wrap-distance-top:0;mso-wrap-distance-right:9pt;mso-wrap-distance-bottom:0;mso-position-horizontal:absolute;mso-position-horizontal-relative:text;mso-position-vertical:absolute;mso-position-vertical-relative:text;v-text-anchor:middle" o:gfxdata="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" fillcolor="#7030a0" strokecolor="#1f4d78 [1604]" strokeweight="1pt">
+                    <v:shape id="6 Conector" o:spid="_x0000_s1026" type="#_x0000_t120" style="position:absolute;margin-left:-.25pt;margin-top:2.25pt;width:18pt;height:17.25pt;z-index:251650048;visibility:visible;mso-wrap-style:square;mso-width-percent:0;mso-height-percent:0;mso-wrap-distance-left:9pt;mso-wrap-distance-top:0;mso-wrap-distance-right:9pt;mso-wrap-distance-bottom:0;mso-position-horizontal:absolute;mso-position-horizontal-relative:text;mso-position-vertical:absolute;mso-position-vertical-relative:text;mso-width-percent:0;mso-height-percent:0;mso-width-relative:margin;mso-height-relative:margin;v-text-anchor:middle" o:gfxdata="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" fillcolor="#002060" stroked="f" strokeweight="1pt">
                       <v:stroke joinstyle="miter"/>
                     </v:shape>
                   </w:pict>
@@ -952,11 +5126,53 @@
             </w:r>
           </w:p>
         </w:tc>
+        <w:tc>
+          <w:tcPr>
+            <w:tcW w:w="1072" w:type="dxa"/>
+          </w:tcPr>
+          <w:p>
+            <w:pPr>
+              <w:jc w:val="center"/>
+              <w:rPr>
+                <w:noProof/>
+                <w:lang w:val="es-ES" w:eastAsia="es-ES"/>
+              </w:rPr>
+            </w:pPr>
+            <w:r>
+              <w:rPr>
+                <w:noProof/>
+                <w:lang w:val="es-ES" w:eastAsia="es-ES"/>
+              </w:rPr>
+              <w:t>3</w:t>
+            </w:r>
+          </w:p>
+        </w:tc>
+        <w:tc>
+          <w:tcPr>
+            <w:tcW w:w="1327" w:type="dxa"/>
+          </w:tcPr>
+          <w:p>
+            <w:pPr>
+              <w:jc w:val="center"/>
+              <w:rPr>
+                <w:noProof/>
+                <w:lang w:val="es-ES" w:eastAsia="es-ES"/>
+              </w:rPr>
+            </w:pPr>
+            <w:r>
+              <w:rPr>
+                <w:noProof/>
+                <w:lang w:val="es-ES" w:eastAsia="es-ES"/>
+              </w:rPr>
+              <w:t>R.R.H.H.</w:t>
+            </w:r>
+          </w:p>
+        </w:tc>
       </w:tr>
       <w:tr>
         <w:tc>
           <w:tcPr>
-            <w:tcW w:w="3646" w:type="dxa"/>
+            <w:tcW w:w="3626" w:type="dxa"/>
           </w:tcPr>
           <w:p>
             <w:pPr>
@@ -969,23 +5185,15 @@
         </w:tc>
         <w:tc>
           <w:tcPr>
-            <w:tcW w:w="6385" w:type="dxa"/>
+            <w:tcW w:w="6345" w:type="dxa"/>
           </w:tcPr>
           <w:p>
             <w:pPr>
               <w:jc w:val="both"/>
             </w:pPr>
             <w:r>
-              <w:t>SECTOR DEL EVENTO Y CAMARINES</w:t>
-            </w:r>
-            <w:r>
-              <w:t>, ÁREAS DE SERVICIO</w:t>
-            </w:r>
-          </w:p>
-          <w:p>
-            <w:pPr>
-              <w:jc w:val="both"/>
-            </w:pPr>
+              <w:t>SECTOR DEL EVENTO Y CAMARINES, ÁREAS DE SERVICIO</w:t>
+            </w:r>
           </w:p>
           <w:p>
             <w:pPr>
@@ -995,7 +5203,7 @@
         </w:tc>
         <w:tc>
           <w:tcPr>
-            <w:tcW w:w="909" w:type="dxa"/>
+            <w:tcW w:w="908" w:type="dxa"/>
           </w:tcPr>
           <w:p>
             <w:pPr>
@@ -1009,16 +5217,16 @@
               <mc:AlternateContent>
                 <mc:Choice Requires="wps">
                   <w:drawing>
-                    <wp:anchor distT="0" distB="0" distL="114300" distR="114300" simplePos="0" relativeHeight="251657728" behindDoc="0" locked="0" layoutInCell="1" allowOverlap="1">
+                    <wp:anchor distT="0" distB="0" distL="114300" distR="114300" simplePos="0" relativeHeight="251651072" behindDoc="0" locked="0" layoutInCell="1" allowOverlap="1" wp14:anchorId="44AA1ED6" wp14:editId="4D6DCE95">
                       <wp:simplePos x="0" y="0"/>
                       <wp:positionH relativeFrom="column">
-                        <wp:posOffset>-6985</wp:posOffset>
+                        <wp:posOffset>-3175</wp:posOffset>
                       </wp:positionH>
                       <wp:positionV relativeFrom="paragraph">
-                        <wp:posOffset>26670</wp:posOffset>
+                        <wp:posOffset>24765</wp:posOffset>
                       </wp:positionV>
-                      <wp:extent cx="457200" cy="457200"/>
-                      <wp:effectExtent l="0" t="0" r="19050" b="19050"/>
+                      <wp:extent cx="228600" cy="209550"/>
+                      <wp:effectExtent l="0" t="0" r="0" b="0"/>
                       <wp:wrapNone/>
                       <wp:docPr id="7" name="7 Conector"/>
                       <wp:cNvGraphicFramePr/>
@@ -1029,7 +5237,7 @@
                             <wps:spPr>
                               <a:xfrm>
                                 <a:off x="0" y="0"/>
-                                <a:ext cx="457200" cy="457200"/>
+                                <a:ext cx="228600" cy="209550"/>
                               </a:xfrm>
                               <a:prstGeom prst="flowChartConnector">
                                 <a:avLst/>
@@ -1037,6 +5245,9 @@
                               <a:solidFill>
                                 <a:srgbClr val="FFFF00"/>
                               </a:solidFill>
+                              <a:ln>
+                                <a:noFill/>
+                              </a:ln>
                             </wps:spPr>
                             <wps:style>
                               <a:lnRef idx="2">
@@ -1063,12 +5274,18 @@
                           </wps:wsp>
                         </a:graphicData>
                       </a:graphic>
+                      <wp14:sizeRelH relativeFrom="margin">
+                        <wp14:pctWidth>0</wp14:pctWidth>
+                      </wp14:sizeRelH>
+                      <wp14:sizeRelV relativeFrom="margin">
+                        <wp14:pctHeight>0</wp14:pctHeight>
+                      </wp14:sizeRelV>
                     </wp:anchor>
                   </w:drawing>
                 </mc:Choice>
                 <mc:Fallback>
                   <w:pict>
-                    <v:shape id="7 Conector" o:spid="_x0000_s1026" type="#_x0000_t120" style="position:absolute;margin-left:-.55pt;margin-top:2.1pt;width:36pt;height:36pt;z-index:251664384;visibility:visible;mso-wrap-style:square;mso-wrap-distance-left:9pt;mso-wrap-distance-top:0;mso-wrap-distance-right:9pt;mso-wrap-distance-bottom:0;mso-position-horizontal:absolute;mso-position-horizontal-relative:text;mso-position-vertical:absolute;mso-position-vertical-relative:text;v-text-anchor:middle" o:gfxdata="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" fillcolor="yellow" strokecolor="#1f4d78 [1604]" strokeweight="1pt">
+                    <v:shape id="7 Conector" o:spid="_x0000_s1026" type="#_x0000_t120" style="position:absolute;margin-left:-.25pt;margin-top:1.95pt;width:18pt;height:16.5pt;z-index:251651072;visibility:visible;mso-wrap-style:square;mso-width-percent:0;mso-height-percent:0;mso-wrap-distance-left:9pt;mso-wrap-distance-top:0;mso-wrap-distance-right:9pt;mso-wrap-distance-bottom:0;mso-position-horizontal:absolute;mso-position-horizontal-relative:text;mso-position-vertical:absolute;mso-position-vertical-relative:text;mso-width-percent:0;mso-height-percent:0;mso-width-relative:margin;mso-height-relative:margin;v-text-anchor:middle" o:gfxdata="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" fillcolor="yellow" stroked="f" strokeweight="1pt">
                       <v:stroke joinstyle="miter"/>
                     </v:shape>
                   </w:pict>
@@ -1077,11 +5294,53 @@
             </w:r>
           </w:p>
         </w:tc>
+        <w:tc>
+          <w:tcPr>
+            <w:tcW w:w="1072" w:type="dxa"/>
+          </w:tcPr>
+          <w:p>
+            <w:pPr>
+              <w:jc w:val="center"/>
+              <w:rPr>
+                <w:noProof/>
+                <w:lang w:val="es-ES" w:eastAsia="es-ES"/>
+              </w:rPr>
+            </w:pPr>
+            <w:r>
+              <w:rPr>
+                <w:noProof/>
+                <w:lang w:val="es-ES" w:eastAsia="es-ES"/>
+              </w:rPr>
+              <w:t>1</w:t>
+            </w:r>
+          </w:p>
+        </w:tc>
+        <w:tc>
+          <w:tcPr>
+            <w:tcW w:w="1327" w:type="dxa"/>
+          </w:tcPr>
+          <w:p>
+            <w:pPr>
+              <w:jc w:val="center"/>
+              <w:rPr>
+                <w:noProof/>
+                <w:lang w:val="es-ES" w:eastAsia="es-ES"/>
+              </w:rPr>
+            </w:pPr>
+            <w:r>
+              <w:rPr>
+                <w:noProof/>
+                <w:lang w:val="es-ES" w:eastAsia="es-ES"/>
+              </w:rPr>
+              <w:t>C.T.O.</w:t>
+            </w:r>
+          </w:p>
+        </w:tc>
       </w:tr>
       <w:tr>
         <w:tc>
           <w:tcPr>
-            <w:tcW w:w="3646" w:type="dxa"/>
+            <w:tcW w:w="3626" w:type="dxa"/>
           </w:tcPr>
           <w:p>
             <w:pPr>
@@ -1094,7 +5353,7 @@
         </w:tc>
         <w:tc>
           <w:tcPr>
-            <w:tcW w:w="6385" w:type="dxa"/>
+            <w:tcW w:w="6345" w:type="dxa"/>
           </w:tcPr>
           <w:p>
             <w:pPr>
@@ -1103,16 +5362,11 @@
             <w:r>
               <w:t>A LOS LUGARES ASIGNADOS POR SUS COORDINADORES O PERSONAL DE DGE</w:t>
             </w:r>
-          </w:p>
-          <w:p>
-            <w:pPr>
-              <w:jc w:val="both"/>
-            </w:pPr>
           </w:p>
         </w:tc>
         <w:tc>
           <w:tcPr>
-            <w:tcW w:w="909" w:type="dxa"/>
+            <w:tcW w:w="908" w:type="dxa"/>
           </w:tcPr>
           <w:p>
             <w:pPr>
@@ -1126,16 +5380,16 @@
               <mc:AlternateContent>
                 <mc:Choice Requires="wps">
                   <w:drawing>
-                    <wp:anchor distT="0" distB="0" distL="114300" distR="114300" simplePos="0" relativeHeight="251658752" behindDoc="0" locked="0" layoutInCell="1" allowOverlap="1">
+                    <wp:anchor distT="0" distB="0" distL="114300" distR="114300" simplePos="0" relativeHeight="251652096" behindDoc="0" locked="0" layoutInCell="1" allowOverlap="1" wp14:anchorId="089B17FA" wp14:editId="40F3903C">
                       <wp:simplePos x="0" y="0"/>
                       <wp:positionH relativeFrom="column">
-                        <wp:posOffset>-6985</wp:posOffset>
+                        <wp:posOffset>-3174</wp:posOffset>
                       </wp:positionH>
                       <wp:positionV relativeFrom="paragraph">
-                        <wp:posOffset>23495</wp:posOffset>
+                        <wp:posOffset>30480</wp:posOffset>
                       </wp:positionV>
-                      <wp:extent cx="457200" cy="457200"/>
-                      <wp:effectExtent l="0" t="0" r="19050" b="19050"/>
+                      <wp:extent cx="228600" cy="219075"/>
+                      <wp:effectExtent l="0" t="0" r="0" b="9525"/>
                       <wp:wrapNone/>
                       <wp:docPr id="8" name="8 Conector"/>
                       <wp:cNvGraphicFramePr/>
@@ -1146,17 +5400,17 @@
                             <wps:spPr>
                               <a:xfrm>
                                 <a:off x="0" y="0"/>
-                                <a:ext cx="457200" cy="457200"/>
+                                <a:ext cx="228600" cy="219075"/>
                               </a:xfrm>
                               <a:prstGeom prst="flowChartConnector">
                                 <a:avLst/>
                               </a:prstGeom>
                               <a:solidFill>
-                                <a:schemeClr val="accent2">
-                                  <a:lumMod val="60000"/>
-                                  <a:lumOff val="40000"/>
-                                </a:schemeClr>
+                                <a:srgbClr val="F69616"/>
                               </a:solidFill>
+                              <a:ln>
+                                <a:noFill/>
+                              </a:ln>
                             </wps:spPr>
                             <wps:style>
                               <a:lnRef idx="2">
@@ -1183,12 +5437,18 @@
                           </wps:wsp>
                         </a:graphicData>
                       </a:graphic>
+                      <wp14:sizeRelH relativeFrom="margin">
+                        <wp14:pctWidth>0</wp14:pctWidth>
+                      </wp14:sizeRelH>
+                      <wp14:sizeRelV relativeFrom="margin">
+                        <wp14:pctHeight>0</wp14:pctHeight>
+                      </wp14:sizeRelV>
                     </wp:anchor>
                   </w:drawing>
                 </mc:Choice>
                 <mc:Fallback>
                   <w:pict>
-                    <v:shape id="8 Conector" o:spid="_x0000_s1026" type="#_x0000_t120" style="position:absolute;margin-left:-.55pt;margin-top:1.85pt;width:36pt;height:36pt;z-index:251665408;visibility:visible;mso-wrap-style:square;mso-wrap-distance-left:9pt;mso-wrap-distance-top:0;mso-wrap-distance-right:9pt;mso-wrap-distance-bottom:0;mso-position-horizontal:absolute;mso-position-horizontal-relative:text;mso-position-vertical:absolute;mso-position-vertical-relative:text;v-text-anchor:middle" o:gfxdata="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" fillcolor="#f4b083 [1941]" strokecolor="#1f4d78 [1604]" strokeweight="1pt">
+                    <v:shape id="8 Conector" o:spid="_x0000_s1026" type="#_x0000_t120" style="position:absolute;margin-left:-.25pt;margin-top:2.4pt;width:18pt;height:17.25pt;z-index:251652096;visibility:visible;mso-wrap-style:square;mso-width-percent:0;mso-height-percent:0;mso-wrap-distance-left:9pt;mso-wrap-distance-top:0;mso-wrap-distance-right:9pt;mso-wrap-distance-bottom:0;mso-position-horizontal:absolute;mso-position-horizontal-relative:text;mso-position-vertical:absolute;mso-position-vertical-relative:text;mso-width-percent:0;mso-height-percent:0;mso-width-relative:margin;mso-height-relative:margin;v-text-anchor:middle" o:gfxdata="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" fillcolor="#f69616" stroked="f" strokeweight="1pt">
                       <v:stroke joinstyle="miter"/>
                     </v:shape>
                   </w:pict>
@@ -1197,11 +5457,53 @@
             </w:r>
           </w:p>
         </w:tc>
+        <w:tc>
+          <w:tcPr>
+            <w:tcW w:w="1072" w:type="dxa"/>
+          </w:tcPr>
+          <w:p>
+            <w:pPr>
+              <w:jc w:val="center"/>
+              <w:rPr>
+                <w:noProof/>
+                <w:lang w:val="es-ES" w:eastAsia="es-ES"/>
+              </w:rPr>
+            </w:pPr>
+            <w:r>
+              <w:rPr>
+                <w:noProof/>
+                <w:lang w:val="es-ES" w:eastAsia="es-ES"/>
+              </w:rPr>
+              <w:t>4</w:t>
+            </w:r>
+          </w:p>
+        </w:tc>
+        <w:tc>
+          <w:tcPr>
+            <w:tcW w:w="1327" w:type="dxa"/>
+          </w:tcPr>
+          <w:p>
+            <w:pPr>
+              <w:jc w:val="center"/>
+              <w:rPr>
+                <w:noProof/>
+                <w:lang w:val="es-ES" w:eastAsia="es-ES"/>
+              </w:rPr>
+            </w:pPr>
+            <w:r>
+              <w:rPr>
+                <w:noProof/>
+                <w:lang w:val="es-ES" w:eastAsia="es-ES"/>
+              </w:rPr>
+              <w:t>C.T.O.</w:t>
+            </w:r>
+          </w:p>
+        </w:tc>
       </w:tr>
       <w:tr>
         <w:tc>
           <w:tcPr>
-            <w:tcW w:w="3646" w:type="dxa"/>
+            <w:tcW w:w="3626" w:type="dxa"/>
           </w:tcPr>
           <w:p>
             <w:pPr>
@@ -1214,7 +5516,7 @@
         </w:tc>
         <w:tc>
           <w:tcPr>
-            <w:tcW w:w="6385" w:type="dxa"/>
+            <w:tcW w:w="6345" w:type="dxa"/>
           </w:tcPr>
           <w:p>
             <w:pPr>
@@ -1222,21 +5524,13 @@
               <w:jc w:val="both"/>
             </w:pPr>
             <w:r>
-              <w:t>SOLO CIRCULA POR ESPACIOS AFECTADOS AL EVENTO</w:t>
-            </w:r>
-            <w:r>
-              <w:t>/INTERVENCION</w:t>
-            </w:r>
-          </w:p>
-          <w:p>
-            <w:pPr>
-              <w:jc w:val="both"/>
-            </w:pPr>
+              <w:t>SOLO CIRCULA POR ESPACIOS AFECTADOS AL EVENTO/INTERVENCION</w:t>
+            </w:r>
           </w:p>
         </w:tc>
         <w:tc>
           <w:tcPr>
-            <w:tcW w:w="909" w:type="dxa"/>
+            <w:tcW w:w="908" w:type="dxa"/>
           </w:tcPr>
           <w:p>
             <w:pPr>
@@ -1250,16 +5544,16 @@
               <mc:AlternateContent>
                 <mc:Choice Requires="wps">
                   <w:drawing>
-                    <wp:anchor distT="0" distB="0" distL="114300" distR="114300" simplePos="0" relativeHeight="251659776" behindDoc="0" locked="0" layoutInCell="1" allowOverlap="1">
+                    <wp:anchor distT="0" distB="0" distL="114300" distR="114300" simplePos="0" relativeHeight="251653120" behindDoc="0" locked="0" layoutInCell="1" allowOverlap="1" wp14:anchorId="5AF13366" wp14:editId="724DB594">
                       <wp:simplePos x="0" y="0"/>
                       <wp:positionH relativeFrom="column">
-                        <wp:posOffset>-6985</wp:posOffset>
+                        <wp:posOffset>-3175</wp:posOffset>
                       </wp:positionH>
                       <wp:positionV relativeFrom="paragraph">
-                        <wp:posOffset>29210</wp:posOffset>
+                        <wp:posOffset>27305</wp:posOffset>
                       </wp:positionV>
-                      <wp:extent cx="457200" cy="457200"/>
-                      <wp:effectExtent l="0" t="0" r="19050" b="19050"/>
+                      <wp:extent cx="228600" cy="219075"/>
+                      <wp:effectExtent l="0" t="0" r="0" b="9525"/>
                       <wp:wrapNone/>
                       <wp:docPr id="9" name="9 Conector"/>
                       <wp:cNvGraphicFramePr/>
@@ -1270,16 +5564,19 @@
                             <wps:spPr>
                               <a:xfrm>
                                 <a:off x="0" y="0"/>
-                                <a:ext cx="457200" cy="457200"/>
+                                <a:ext cx="228600" cy="219075"/>
                               </a:xfrm>
                               <a:prstGeom prst="flowChartConnector">
                                 <a:avLst/>
                               </a:prstGeom>
                               <a:solidFill>
-                                <a:schemeClr val="accent5">
-                                  <a:lumMod val="75000"/>
+                                <a:schemeClr val="accent2">
+                                  <a:lumMod val="50000"/>
                                 </a:schemeClr>
                               </a:solidFill>
+                              <a:ln>
+                                <a:noFill/>
+                              </a:ln>
                             </wps:spPr>
                             <wps:style>
                               <a:lnRef idx="2">
@@ -1306,12 +5603,18 @@
                           </wps:wsp>
                         </a:graphicData>
                       </a:graphic>
+                      <wp14:sizeRelH relativeFrom="margin">
+                        <wp14:pctWidth>0</wp14:pctWidth>
+                      </wp14:sizeRelH>
+                      <wp14:sizeRelV relativeFrom="margin">
+                        <wp14:pctHeight>0</wp14:pctHeight>
+                      </wp14:sizeRelV>
                     </wp:anchor>
                   </w:drawing>
                 </mc:Choice>
                 <mc:Fallback>
                   <w:pict>
-                    <v:shape id="9 Conector" o:spid="_x0000_s1026" type="#_x0000_t120" style="position:absolute;margin-left:-.55pt;margin-top:2.3pt;width:36pt;height:36pt;z-index:251666432;visibility:visible;mso-wrap-style:square;mso-wrap-distance-left:9pt;mso-wrap-distance-top:0;mso-wrap-distance-right:9pt;mso-wrap-distance-bottom:0;mso-position-horizontal:absolute;mso-position-horizontal-relative:text;mso-position-vertical:absolute;mso-position-vertical-relative:text;v-text-anchor:middle" o:gfxdata="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" fillcolor="#2f5496 [2408]" strokecolor="#1f4d78 [1604]" strokeweight="1pt">
+                    <v:shape id="9 Conector" o:spid="_x0000_s1026" type="#_x0000_t120" style="position:absolute;margin-left:-.25pt;margin-top:2.15pt;width:18pt;height:17.25pt;z-index:251653120;visibility:visible;mso-wrap-style:square;mso-width-percent:0;mso-height-percent:0;mso-wrap-distance-left:9pt;mso-wrap-distance-top:0;mso-wrap-distance-right:9pt;mso-wrap-distance-bottom:0;mso-position-horizontal:absolute;mso-position-horizontal-relative:text;mso-position-vertical:absolute;mso-position-vertical-relative:text;mso-width-percent:0;mso-height-percent:0;mso-width-relative:margin;mso-height-relative:margin;v-text-anchor:middle" o:gfxdata="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" fillcolor="#823b0b [1605]" stroked="f" strokeweight="1pt">
                       <v:stroke joinstyle="miter"/>
                     </v:shape>
                   </w:pict>
@@ -1320,11 +5623,53 @@
             </w:r>
           </w:p>
         </w:tc>
+        <w:tc>
+          <w:tcPr>
+            <w:tcW w:w="1072" w:type="dxa"/>
+          </w:tcPr>
+          <w:p>
+            <w:pPr>
+              <w:jc w:val="center"/>
+              <w:rPr>
+                <w:noProof/>
+                <w:lang w:val="es-ES" w:eastAsia="es-ES"/>
+              </w:rPr>
+            </w:pPr>
+            <w:r>
+              <w:rPr>
+                <w:noProof/>
+                <w:lang w:val="es-ES" w:eastAsia="es-ES"/>
+              </w:rPr>
+              <w:t>4</w:t>
+            </w:r>
+          </w:p>
+        </w:tc>
+        <w:tc>
+          <w:tcPr>
+            <w:tcW w:w="1327" w:type="dxa"/>
+          </w:tcPr>
+          <w:p>
+            <w:pPr>
+              <w:jc w:val="center"/>
+              <w:rPr>
+                <w:noProof/>
+                <w:lang w:val="es-ES" w:eastAsia="es-ES"/>
+              </w:rPr>
+            </w:pPr>
+            <w:r>
+              <w:rPr>
+                <w:noProof/>
+                <w:lang w:val="es-ES" w:eastAsia="es-ES"/>
+              </w:rPr>
+              <w:t>C.T.O.</w:t>
+            </w:r>
+          </w:p>
+        </w:tc>
       </w:tr>
       <w:tr>
         <w:tc>
           <w:tcPr>
-            <w:tcW w:w="3646" w:type="dxa"/>
+            <w:tcW w:w="3626" w:type="dxa"/>
           </w:tcPr>
           <w:p>
             <w:pPr>
@@ -1337,23 +5682,35 @@
         </w:tc>
         <w:tc>
           <w:tcPr>
-            <w:tcW w:w="6385" w:type="dxa"/>
+            <w:tcW w:w="6345" w:type="dxa"/>
           </w:tcPr>
           <w:p>
             <w:pPr>
               <w:jc w:val="both"/>
             </w:pPr>
             <w:r>
-              <w:t>PARA CIRCULAR POR EL EDIFICIO DEBE ESTAR ACOMPAÑADO POR UN RESPONSABLE DEL CENTRO SINO SOLO PUEDE TENER ACCESO AL LUGAR AL QUE FUE CONVOCADO</w:t>
-            </w:r>
-            <w:r>
-              <w:t>. O ESPACIOS DE USO COMUN</w:t>
+              <w:t xml:space="preserve">ACCESO </w:t>
+            </w:r>
+            <w:r>
+              <w:t xml:space="preserve">RESTRINGIDO Y EXCLUSIVO AL ESPACIO INFORMADO Y OTROS </w:t>
+            </w:r>
+            <w:r>
+              <w:t>DE USO COMUN</w:t>
+            </w:r>
+            <w:r>
+              <w:t xml:space="preserve">.  PODRA CIRCULAR </w:t>
+            </w:r>
+            <w:r>
+              <w:t xml:space="preserve">CON </w:t>
+            </w:r>
+            <w:r>
+              <w:t>UN RESPONSABLE.</w:t>
             </w:r>
           </w:p>
         </w:tc>
         <w:tc>
           <w:tcPr>
-            <w:tcW w:w="909" w:type="dxa"/>
+            <w:tcW w:w="908" w:type="dxa"/>
           </w:tcPr>
           <w:p>
             <w:pPr>
@@ -1367,16 +5724,16 @@
               <mc:AlternateContent>
                 <mc:Choice Requires="wps">
                   <w:drawing>
-                    <wp:anchor distT="0" distB="0" distL="114300" distR="114300" simplePos="0" relativeHeight="251660800" behindDoc="0" locked="0" layoutInCell="1" allowOverlap="1">
+                    <wp:anchor distT="0" distB="0" distL="114300" distR="114300" simplePos="0" relativeHeight="251654144" behindDoc="0" locked="0" layoutInCell="1" allowOverlap="1" wp14:anchorId="2A3BF3B1" wp14:editId="590089C4">
                       <wp:simplePos x="0" y="0"/>
                       <wp:positionH relativeFrom="column">
-                        <wp:posOffset>-6985</wp:posOffset>
+                        <wp:posOffset>-3175</wp:posOffset>
                       </wp:positionH>
                       <wp:positionV relativeFrom="paragraph">
                         <wp:posOffset>25400</wp:posOffset>
                       </wp:positionV>
-                      <wp:extent cx="457200" cy="457200"/>
-                      <wp:effectExtent l="0" t="0" r="19050" b="19050"/>
+                      <wp:extent cx="228600" cy="238125"/>
+                      <wp:effectExtent l="0" t="0" r="19050" b="28575"/>
                       <wp:wrapNone/>
                       <wp:docPr id="10" name="10 Conector"/>
                       <wp:cNvGraphicFramePr/>
@@ -1387,17 +5744,19 @@
                             <wps:spPr>
                               <a:xfrm>
                                 <a:off x="0" y="0"/>
-                                <a:ext cx="457200" cy="457200"/>
+                                <a:ext cx="228600" cy="238125"/>
                               </a:xfrm>
                               <a:prstGeom prst="flowChartConnector">
                                 <a:avLst/>
                               </a:prstGeom>
                               <a:solidFill>
-                                <a:schemeClr val="accent1">
-                                  <a:lumMod val="20000"/>
-                                  <a:lumOff val="80000"/>
-                                </a:schemeClr>
+                                <a:schemeClr val="bg1"/>
                               </a:solidFill>
+                              <a:ln>
+                                <a:solidFill>
+                                  <a:schemeClr val="tx1"/>
+                                </a:solidFill>
+                              </a:ln>
                             </wps:spPr>
                             <wps:style>
                               <a:lnRef idx="2">
@@ -1424,12 +5783,18 @@
                           </wps:wsp>
                         </a:graphicData>
                       </a:graphic>
+                      <wp14:sizeRelH relativeFrom="margin">
+                        <wp14:pctWidth>0</wp14:pctWidth>
+                      </wp14:sizeRelH>
+                      <wp14:sizeRelV relativeFrom="margin">
+                        <wp14:pctHeight>0</wp14:pctHeight>
+                      </wp14:sizeRelV>
                     </wp:anchor>
                   </w:drawing>
                 </mc:Choice>
                 <mc:Fallback>
                   <w:pict>
-                    <v:shape id="10 Conector" o:spid="_x0000_s1026" type="#_x0000_t120" style="position:absolute;margin-left:-.55pt;margin-top:2pt;width:36pt;height:36pt;z-index:251667456;visibility:visible;mso-wrap-style:square;mso-wrap-distance-left:9pt;mso-wrap-distance-top:0;mso-wrap-distance-right:9pt;mso-wrap-distance-bottom:0;mso-position-horizontal:absolute;mso-position-horizontal-relative:text;mso-position-vertical:absolute;mso-position-vertical-relative:text;v-text-anchor:middle" o:gfxdata="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" fillcolor="#deeaf6 [660]" strokecolor="#1f4d78 [1604]" strokeweight="1pt">
+                    <v:shape id="10 Conector" o:spid="_x0000_s1026" type="#_x0000_t120" style="position:absolute;margin-left:-.25pt;margin-top:2pt;width:18pt;height:18.75pt;z-index:251654144;visibility:visible;mso-wrap-style:square;mso-width-percent:0;mso-height-percent:0;mso-wrap-distance-left:9pt;mso-wrap-distance-top:0;mso-wrap-distance-right:9pt;mso-wrap-distance-bottom:0;mso-position-horizontal:absolute;mso-position-horizontal-relative:text;mso-position-vertical:absolute;mso-position-vertical-relative:text;mso-width-percent:0;mso-height-percent:0;mso-width-relative:margin;mso-height-relative:margin;v-text-anchor:middle" o:gfxdata="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" fillcolor="white [3212]" strokecolor="black [3213]" strokeweight="1pt">
                       <v:stroke joinstyle="miter"/>
                     </v:shape>
                   </w:pict>
@@ -1438,11 +5803,53 @@
             </w:r>
           </w:p>
         </w:tc>
+        <w:tc>
+          <w:tcPr>
+            <w:tcW w:w="1072" w:type="dxa"/>
+          </w:tcPr>
+          <w:p>
+            <w:pPr>
+              <w:jc w:val="center"/>
+              <w:rPr>
+                <w:noProof/>
+                <w:lang w:val="es-ES" w:eastAsia="es-ES"/>
+              </w:rPr>
+            </w:pPr>
+            <w:r>
+              <w:rPr>
+                <w:noProof/>
+                <w:lang w:val="es-ES" w:eastAsia="es-ES"/>
+              </w:rPr>
+              <w:t>2</w:t>
+            </w:r>
+          </w:p>
+        </w:tc>
+        <w:tc>
+          <w:tcPr>
+            <w:tcW w:w="1327" w:type="dxa"/>
+          </w:tcPr>
+          <w:p>
+            <w:pPr>
+              <w:jc w:val="center"/>
+              <w:rPr>
+                <w:noProof/>
+                <w:lang w:val="es-ES" w:eastAsia="es-ES"/>
+              </w:rPr>
+            </w:pPr>
+            <w:r>
+              <w:rPr>
+                <w:noProof/>
+                <w:lang w:val="es-ES" w:eastAsia="es-ES"/>
+              </w:rPr>
+              <w:t>C.T.O.</w:t>
+            </w:r>
+          </w:p>
+        </w:tc>
       </w:tr>
       <w:tr>
         <w:tc>
           <w:tcPr>
-            <w:tcW w:w="3646" w:type="dxa"/>
+            <w:tcW w:w="3626" w:type="dxa"/>
           </w:tcPr>
           <w:p>
             <w:pPr>
@@ -1455,7 +5862,7 @@
         </w:tc>
         <w:tc>
           <w:tcPr>
-            <w:tcW w:w="6385" w:type="dxa"/>
+            <w:tcW w:w="6345" w:type="dxa"/>
           </w:tcPr>
           <w:p>
             <w:pPr>
@@ -1464,11 +5871,6 @@
             <w:r>
               <w:t>UNO PLAYA EXTERNA, OTROS PLAZA TANGO</w:t>
             </w:r>
-          </w:p>
-          <w:p>
-            <w:pPr>
-              <w:jc w:val="both"/>
-            </w:pPr>
           </w:p>
           <w:p>
             <w:pPr>
@@ -1478,7 +5880,7 @@
         </w:tc>
         <w:tc>
           <w:tcPr>
-            <w:tcW w:w="909" w:type="dxa"/>
+            <w:tcW w:w="908" w:type="dxa"/>
           </w:tcPr>
           <w:p>
             <w:pPr>
@@ -1492,16 +5894,16 @@
               <mc:AlternateContent>
                 <mc:Choice Requires="wps">
                   <w:drawing>
-                    <wp:anchor distT="0" distB="0" distL="114300" distR="114300" simplePos="0" relativeHeight="251661824" behindDoc="0" locked="0" layoutInCell="1" allowOverlap="1">
+                    <wp:anchor distT="0" distB="0" distL="114300" distR="114300" simplePos="0" relativeHeight="251655168" behindDoc="0" locked="0" layoutInCell="1" allowOverlap="1" wp14:anchorId="04B21473" wp14:editId="3EC73700">
                       <wp:simplePos x="0" y="0"/>
                       <wp:positionH relativeFrom="column">
-                        <wp:posOffset>2540</wp:posOffset>
+                        <wp:posOffset>6350</wp:posOffset>
                       </wp:positionH>
                       <wp:positionV relativeFrom="paragraph">
-                        <wp:posOffset>22225</wp:posOffset>
+                        <wp:posOffset>19685</wp:posOffset>
                       </wp:positionV>
-                      <wp:extent cx="457200" cy="457200"/>
-                      <wp:effectExtent l="0" t="0" r="19050" b="19050"/>
+                      <wp:extent cx="219075" cy="219075"/>
+                      <wp:effectExtent l="0" t="0" r="9525" b="9525"/>
                       <wp:wrapNone/>
                       <wp:docPr id="11" name="11 Conector"/>
                       <wp:cNvGraphicFramePr/>
@@ -1512,7 +5914,7 @@
                             <wps:spPr>
                               <a:xfrm>
                                 <a:off x="0" y="0"/>
-                                <a:ext cx="457200" cy="457200"/>
+                                <a:ext cx="219075" cy="219075"/>
                               </a:xfrm>
                               <a:prstGeom prst="flowChartConnector">
                                 <a:avLst/>
@@ -1520,6 +5922,9 @@
                               <a:solidFill>
                                 <a:schemeClr val="tx1"/>
                               </a:solidFill>
+                              <a:ln>
+                                <a:noFill/>
+                              </a:ln>
                             </wps:spPr>
                             <wps:style>
                               <a:lnRef idx="2">
@@ -1546,12 +5951,18 @@
                           </wps:wsp>
                         </a:graphicData>
                       </a:graphic>
+                      <wp14:sizeRelH relativeFrom="margin">
+                        <wp14:pctWidth>0</wp14:pctWidth>
+                      </wp14:sizeRelH>
+                      <wp14:sizeRelV relativeFrom="margin">
+                        <wp14:pctHeight>0</wp14:pctHeight>
+                      </wp14:sizeRelV>
                     </wp:anchor>
                   </w:drawing>
                 </mc:Choice>
                 <mc:Fallback>
                   <w:pict>
-                    <v:shape id="11 Conector" o:spid="_x0000_s1026" type="#_x0000_t120" style="position:absolute;margin-left:.2pt;margin-top:1.75pt;width:36pt;height:36pt;z-index:251668480;visibility:visible;mso-wrap-style:square;mso-wrap-distance-left:9pt;mso-wrap-distance-top:0;mso-wrap-distance-right:9pt;mso-wrap-distance-bottom:0;mso-position-horizontal:absolute;mso-position-horizontal-relative:text;mso-position-vertical:absolute;mso-position-vertical-relative:text;v-text-anchor:middle" o:gfxdata="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" fillcolor="black [3213]" strokecolor="#1f4d78 [1604]" strokeweight="1pt">
+                    <v:shape id="11 Conector" o:spid="_x0000_s1026" type="#_x0000_t120" style="position:absolute;margin-left:.5pt;margin-top:1.55pt;width:17.25pt;height:17.25pt;z-index:251655168;visibility:visible;mso-wrap-style:square;mso-width-percent:0;mso-height-percent:0;mso-wrap-distance-left:9pt;mso-wrap-distance-top:0;mso-wrap-distance-right:9pt;mso-wrap-distance-bottom:0;mso-position-horizontal:absolute;mso-position-horizontal-relative:text;mso-position-vertical:absolute;mso-position-vertical-relative:text;mso-width-percent:0;mso-height-percent:0;mso-width-relative:margin;mso-height-relative:margin;v-text-anchor:middle" o:gfxdata="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" fillcolor="black [3213]" stroked="f" strokeweight="1pt">
                       <v:stroke joinstyle="miter"/>
                     </v:shape>
                   </w:pict>
@@ -1560,8 +5971,224 @@
             </w:r>
           </w:p>
         </w:tc>
+        <w:tc>
+          <w:tcPr>
+            <w:tcW w:w="1072" w:type="dxa"/>
+          </w:tcPr>
+          <w:p>
+            <w:pPr>
+              <w:jc w:val="center"/>
+              <w:rPr>
+                <w:noProof/>
+                <w:lang w:val="es-ES" w:eastAsia="es-ES"/>
+              </w:rPr>
+            </w:pPr>
+          </w:p>
+        </w:tc>
+        <w:tc>
+          <w:tcPr>
+            <w:tcW w:w="1327" w:type="dxa"/>
+          </w:tcPr>
+          <w:p>
+            <w:pPr>
+              <w:jc w:val="center"/>
+              <w:rPr>
+                <w:noProof/>
+                <w:lang w:val="es-ES" w:eastAsia="es-ES"/>
+              </w:rPr>
+            </w:pPr>
+            <w:r>
+              <w:rPr>
+                <w:noProof/>
+                <w:lang w:val="es-ES" w:eastAsia="es-ES"/>
+              </w:rPr>
+              <w:t>C.T.O.</w:t>
+            </w:r>
+          </w:p>
+        </w:tc>
+      </w:tr>
+      <w:tr>
+        <w:tc>
+          <w:tcPr>
+            <w:tcW w:w="3626" w:type="dxa"/>
+          </w:tcPr>
+          <w:p>
+            <w:pPr>
+              <w:jc w:val="both"/>
+            </w:pPr>
+            <w:r>
+              <w:t>TECNICOS</w:t>
+            </w:r>
+          </w:p>
+        </w:tc>
+        <w:tc>
+          <w:tcPr>
+            <w:tcW w:w="6345" w:type="dxa"/>
+          </w:tcPr>
+          <w:p>
+            <w:pPr>
+              <w:jc w:val="both"/>
+            </w:pPr>
+            <w:r>
+              <w:t>CON ACCESO A PLAZA TANGO Y LUGARES RESTRINGIDOS TECNICAMENTE.</w:t>
+            </w:r>
+          </w:p>
+        </w:tc>
+        <w:tc>
+          <w:tcPr>
+            <w:tcW w:w="908" w:type="dxa"/>
+          </w:tcPr>
+          <w:p>
+            <w:pPr>
+              <w:jc w:val="both"/>
+              <w:rPr>
+                <w:noProof/>
+                <w:lang w:val="es-ES" w:eastAsia="es-ES"/>
+              </w:rPr>
+            </w:pPr>
+            <w:r>
+              <w:rPr>
+                <w:noProof/>
+                <w:lang w:val="es-ES" w:eastAsia="es-ES"/>
+              </w:rPr>
+              <mc:AlternateContent>
+                <mc:Choice Requires="wps">
+                  <w:drawing>
+                    <wp:anchor distT="0" distB="0" distL="114300" distR="114300" simplePos="0" relativeHeight="251668480" behindDoc="0" locked="0" layoutInCell="1" allowOverlap="1" wp14:anchorId="7B95CFD1" wp14:editId="3D527671">
+                      <wp:simplePos x="0" y="0"/>
+                      <wp:positionH relativeFrom="column">
+                        <wp:posOffset>6350</wp:posOffset>
+                      </wp:positionH>
+                      <wp:positionV relativeFrom="paragraph">
+                        <wp:posOffset>26035</wp:posOffset>
+                      </wp:positionV>
+                      <wp:extent cx="219075" cy="228600"/>
+                      <wp:effectExtent l="0" t="0" r="9525" b="0"/>
+                      <wp:wrapNone/>
+                      <wp:docPr id="24" name="24 Conector"/>
+                      <wp:cNvGraphicFramePr/>
+                      <a:graphic xmlns:a="http://schemas.openxmlformats.org/drawingml/2006/main">
+                        <a:graphicData uri="http://schemas.microsoft.com/office/word/2010/wordprocessingShape">
+                          <wps:wsp>
+                            <wps:cNvSpPr/>
+                            <wps:spPr>
+                              <a:xfrm>
+                                <a:off x="0" y="0"/>
+                                <a:ext cx="219075" cy="228600"/>
+                              </a:xfrm>
+                              <a:prstGeom prst="flowChartConnector">
+                                <a:avLst/>
+                              </a:prstGeom>
+                              <a:solidFill>
+                                <a:schemeClr val="tx1">
+                                  <a:lumMod val="50000"/>
+                                  <a:lumOff val="50000"/>
+                                </a:schemeClr>
+                              </a:solidFill>
+                              <a:ln>
+                                <a:noFill/>
+                              </a:ln>
+                            </wps:spPr>
+                            <wps:style>
+                              <a:lnRef idx="2">
+                                <a:schemeClr val="accent1">
+                                  <a:shade val="50000"/>
+                                </a:schemeClr>
+                              </a:lnRef>
+                              <a:fillRef idx="1">
+                                <a:schemeClr val="accent1"/>
+                              </a:fillRef>
+                              <a:effectRef idx="0">
+                                <a:schemeClr val="accent1"/>
+                              </a:effectRef>
+                              <a:fontRef idx="minor">
+                                <a:schemeClr val="lt1"/>
+                              </a:fontRef>
+                            </wps:style>
+                            <wps:bodyPr rot="0" spcFirstLastPara="0" vertOverflow="overflow" horzOverflow="overflow" vert="horz" wrap="square" lIns="91440" tIns="45720" rIns="91440" bIns="45720" numCol="1" spcCol="0" rtlCol="0" fromWordArt="0" anchor="ctr" anchorCtr="0" forceAA="0" compatLnSpc="1">
+                              <a:prstTxWarp prst="textNoShape">
+                                <a:avLst/>
+                              </a:prstTxWarp>
+                              <a:noAutofit/>
+                            </wps:bodyPr>
+                          </wps:wsp>
+                        </a:graphicData>
+                      </a:graphic>
+                      <wp14:sizeRelH relativeFrom="margin">
+                        <wp14:pctWidth>0</wp14:pctWidth>
+                      </wp14:sizeRelH>
+                      <wp14:sizeRelV relativeFrom="margin">
+                        <wp14:pctHeight>0</wp14:pctHeight>
+                      </wp14:sizeRelV>
+                    </wp:anchor>
+                  </w:drawing>
+                </mc:Choice>
+                <mc:Fallback>
+                  <w:pict>
+                    <v:shape id="24 Conector" o:spid="_x0000_s1026" type="#_x0000_t120" style="position:absolute;margin-left:.5pt;margin-top:2.05pt;width:17.25pt;height:18pt;z-index:251668480;visibility:visible;mso-wrap-style:square;mso-width-percent:0;mso-height-percent:0;mso-wrap-distance-left:9pt;mso-wrap-distance-top:0;mso-wrap-distance-right:9pt;mso-wrap-distance-bottom:0;mso-position-horizontal:absolute;mso-position-horizontal-relative:text;mso-position-vertical:absolute;mso-position-vertical-relative:text;mso-width-percent:0;mso-height-percent:0;mso-width-relative:margin;mso-height-relative:margin;v-text-anchor:middle" o:gfxdata="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" fillcolor="gray [1629]" stroked="f" strokeweight="1pt">
+                      <v:stroke joinstyle="miter"/>
+                    </v:shape>
+                  </w:pict>
+                </mc:Fallback>
+              </mc:AlternateContent>
+            </w:r>
+          </w:p>
+        </w:tc>
+        <w:tc>
+          <w:tcPr>
+            <w:tcW w:w="1072" w:type="dxa"/>
+          </w:tcPr>
+          <w:p>
+            <w:pPr>
+              <w:jc w:val="center"/>
+              <w:rPr>
+                <w:noProof/>
+                <w:lang w:val="es-ES" w:eastAsia="es-ES"/>
+              </w:rPr>
+            </w:pPr>
+            <w:r>
+              <w:rPr>
+                <w:noProof/>
+                <w:lang w:val="es-ES" w:eastAsia="es-ES"/>
+              </w:rPr>
+              <w:t>3</w:t>
+            </w:r>
+          </w:p>
+        </w:tc>
+        <w:tc>
+          <w:tcPr>
+            <w:tcW w:w="1327" w:type="dxa"/>
+          </w:tcPr>
+          <w:p>
+            <w:pPr>
+              <w:jc w:val="center"/>
+              <w:rPr>
+                <w:noProof/>
+                <w:lang w:val="es-ES" w:eastAsia="es-ES"/>
+              </w:rPr>
+            </w:pPr>
+            <w:r>
+              <w:rPr>
+                <w:noProof/>
+                <w:lang w:val="es-ES" w:eastAsia="es-ES"/>
+              </w:rPr>
+              <w:t>C.T.O.</w:t>
+            </w:r>
+          </w:p>
+        </w:tc>
       </w:tr>
     </w:tbl>
+    <w:p>
+      <w:pPr>
+        <w:spacing w:after="0" w:line="240" w:lineRule="auto"/>
+        <w:jc w:val="both"/>
+        <w:rPr>
+          <w:color w:val="1F3864" w:themeColor="accent5" w:themeShade="80"/>
+          <w:sz w:val="20"/>
+          <w:szCs w:val="20"/>
+        </w:rPr>
+      </w:pPr>
+    </w:p>
     <w:p>
       <w:pPr>
         <w:spacing w:after="0" w:line="240" w:lineRule="auto"/>
@@ -1571,98 +6198,70 @@
         <w:t xml:space="preserve"> </w:t>
       </w:r>
     </w:p>
-    <w:p/>
-    <w:p/>
-    <w:p/>
-    <w:p/>
-    <w:p/>
-    <w:p/>
-    <w:p/>
-    <w:p/>
-    <w:p/>
     <w:p>
       <w:pPr>
+        <w:spacing w:after="0" w:line="240" w:lineRule="auto"/>
+        <w:jc w:val="center"/>
+        <w:rPr>
+          <w:color w:val="1F3864" w:themeColor="accent5" w:themeShade="80"/>
+          <w:u w:val="single"/>
+        </w:rPr>
+      </w:pPr>
+      <w:r>
+        <w:rPr>
+          <w:color w:val="1F3864" w:themeColor="accent5" w:themeShade="80"/>
+          <w:sz w:val="28"/>
+          <w:szCs w:val="28"/>
+        </w:rPr>
+        <w:t>TIPO DE ACREDITACIONES</w:t>
+      </w:r>
+    </w:p>
+    <w:p>
+      <w:pPr>
+        <w:spacing w:after="0" w:line="240" w:lineRule="auto"/>
+        <w:jc w:val="center"/>
         <w:rPr>
           <w:color w:val="1F3864" w:themeColor="accent5" w:themeShade="80"/>
         </w:rPr>
       </w:pPr>
-      <w:sdt>
-        <w:sdtPr>
-          <w:id w:val="-1393414723"/>
-          <w:docPartObj>
-            <w:docPartGallery w:val="Page Numbers (Bottom of Page)"/>
-            <w:docPartUnique/>
-          </w:docPartObj>
-        </w:sdtPr>
-        <w:sdtEndPr/>
-        <w:sdtContent>
-          <w:r>
-            <w:t>D</w:t>
-          </w:r>
-          <w:r>
-            <w:rPr>
-              <w:i/>
-              <w:sz w:val="18"/>
-              <w:szCs w:val="18"/>
-            </w:rPr>
-            <w:t>ocumento Controlada, verifique que sea la última versión antes de su uso.</w:t>
-          </w:r>
-          <w:r>
-            <w:t xml:space="preserve">                 </w:t>
-          </w:r>
-        </w:sdtContent>
-      </w:sdt>
       <w:r>
         <w:rPr>
-          <w:i/>
-          <w:sz w:val="18"/>
-          <w:szCs w:val="18"/>
+          <w:color w:val="1F3864" w:themeColor="accent5" w:themeShade="80"/>
         </w:rPr>
-        <w:t>Fecha de Emisión:</w:t>
+        <w:t>ANEXO II - PG 8.6-6 CONTROL DE ACCESOS</w:t>
       </w:r>
+    </w:p>
+    <w:p>
+      <w:pPr>
+        <w:spacing w:after="0" w:line="240" w:lineRule="auto"/>
+        <w:jc w:val="both"/>
+      </w:pPr>
+    </w:p>
+    <w:p>
+      <w:pPr>
+        <w:spacing w:after="0" w:line="240" w:lineRule="auto"/>
+        <w:jc w:val="center"/>
+        <w:rPr>
+          <w:b/>
+          <w:color w:val="1F3864" w:themeColor="accent5" w:themeShade="80"/>
+        </w:rPr>
+      </w:pPr>
       <w:r>
         <w:rPr>
-          <w:i/>
-          <w:sz w:val="18"/>
-          <w:szCs w:val="18"/>
+          <w:b/>
         </w:rPr>
-        <w:t xml:space="preserve"> </w:t>
-      </w:r>
-      <w:r>
-        <w:rPr>
-          <w:i/>
-          <w:sz w:val="18"/>
-          <w:szCs w:val="18"/>
-        </w:rPr>
-        <w:tab/>
-      </w:r>
-      <w:r>
-        <w:rPr>
-          <w:i/>
-          <w:sz w:val="18"/>
-          <w:szCs w:val="18"/>
-        </w:rPr>
-        <w:tab/>
-      </w:r>
-      <w:r>
-        <w:rPr>
-          <w:i/>
-          <w:sz w:val="18"/>
-          <w:szCs w:val="18"/>
-        </w:rPr>
-        <w:t xml:space="preserve">  </w:t>
-      </w:r>
-      <w:r>
-        <w:rPr>
-          <w:i/>
-          <w:sz w:val="18"/>
-          <w:szCs w:val="18"/>
-        </w:rPr>
-        <w:t>Fecha de Revisión:</w:t>
+        <w:t>Grilla Tipo de Acreditaciones</w:t>
       </w:r>
     </w:p>
+    <w:p>
+      <w:pPr>
+        <w:spacing w:after="0" w:line="240" w:lineRule="auto"/>
+        <w:jc w:val="both"/>
+      </w:pPr>
+    </w:p>
     <w:sectPr>
-      <w:pgSz w:w="12240" w:h="15840"/>
+      <w:footerReference w:type="default" r:id="rId14"/>
+      <w:pgSz w:w="15840" w:h="12240" w:orient="landscape"/>
       <w:pgMar w:top="720" w:right="720" w:bottom="720" w:left="720" w:header="708" w:footer="708" w:gutter="0"/>
       <w:cols w:space="708"/>
       <w:docGrid w:linePitch="360"/>
@@ -1696,6 +6295,129 @@
 </w:endnotes>
 </file>
 
+<file path=word/footer1.xml><?xml version="1.0" encoding="utf-8"?>
+<w:ftr xmlns:wpc="http://schemas.microsoft.com/office/word/2010/wordprocessingCanvas" xmlns:mc="http://schemas.openxmlformats.org/markup-compatibility/2006" xmlns:o="urn:schemas-microsoft-com:office:office" xmlns:r="http://schemas.openxmlformats.org/officeDocument/2006/relationships" xmlns:m="http://schemas.openxmlformats.org/officeDocument/2006/math" xmlns:v="urn:schemas-microsoft-com:vml" xmlns:wp14="http://schemas.microsoft.com/office/word/2010/wordprocessingDrawing" xmlns:wp="http://schemas.openxmlformats.org/drawingml/2006/wordprocessingDrawing" xmlns:w10="urn:schemas-microsoft-com:office:word" xmlns:w="http://schemas.openxmlformats.org/wordprocessingml/2006/main" xmlns:w14="http://schemas.microsoft.com/office/word/2010/wordml" xmlns:wpg="http://schemas.microsoft.com/office/word/2010/wordprocessingGroup" xmlns:wpi="http://schemas.microsoft.com/office/word/2010/wordprocessingInk" xmlns:wne="http://schemas.microsoft.com/office/word/2006/wordml" xmlns:wps="http://schemas.microsoft.com/office/word/2010/wordprocessingShape" mc:Ignorable="w14 wp14">
+  <w:sdt>
+    <w:sdtPr>
+      <w:id w:val="-758599802"/>
+      <w:docPartObj>
+        <w:docPartGallery w:val="Page Numbers (Bottom of Page)"/>
+        <w:docPartUnique/>
+      </w:docPartObj>
+    </w:sdtPr>
+    <w:sdtEndPr/>
+    <w:sdtContent>
+      <w:p>
+        <w:pPr>
+          <w:spacing w:after="0" w:line="240" w:lineRule="auto"/>
+          <w:jc w:val="both"/>
+          <w:rPr>
+            <w:color w:val="1F3864" w:themeColor="accent5" w:themeShade="80"/>
+          </w:rPr>
+        </w:pPr>
+        <w:sdt>
+          <w:sdtPr>
+            <w:id w:val="460235758"/>
+            <w:docPartObj>
+              <w:docPartGallery w:val="Page Numbers (Bottom of Page)"/>
+              <w:docPartUnique/>
+            </w:docPartObj>
+          </w:sdtPr>
+          <w:sdtEndPr/>
+          <w:sdtContent>
+            <w:r>
+              <w:t>D</w:t>
+            </w:r>
+            <w:r>
+              <w:rPr>
+                <w:i/>
+                <w:sz w:val="18"/>
+                <w:szCs w:val="18"/>
+              </w:rPr>
+              <w:t>ocumento Controlada, verifique que sea la última versión antes de su uso.</w:t>
+            </w:r>
+            <w:r>
+              <w:t xml:space="preserve">                 </w:t>
+            </w:r>
+          </w:sdtContent>
+        </w:sdt>
+        <w:r>
+          <w:rPr>
+            <w:i/>
+            <w:sz w:val="18"/>
+            <w:szCs w:val="18"/>
+          </w:rPr>
+          <w:t>Fecha de Emisión:</w:t>
+        </w:r>
+        <w:r>
+          <w:rPr>
+            <w:i/>
+            <w:sz w:val="18"/>
+            <w:szCs w:val="18"/>
+          </w:rPr>
+          <w:t xml:space="preserve"> </w:t>
+        </w:r>
+        <w:r>
+          <w:rPr>
+            <w:i/>
+            <w:sz w:val="18"/>
+            <w:szCs w:val="18"/>
+          </w:rPr>
+          <w:tab/>
+        </w:r>
+        <w:r>
+          <w:rPr>
+            <w:i/>
+            <w:sz w:val="18"/>
+            <w:szCs w:val="18"/>
+          </w:rPr>
+          <w:tab/>
+          <w:t xml:space="preserve">  </w:t>
+        </w:r>
+        <w:r>
+          <w:rPr>
+            <w:i/>
+            <w:sz w:val="18"/>
+            <w:szCs w:val="18"/>
+          </w:rPr>
+          <w:t>Fecha de Revisión:</w:t>
+        </w:r>
+      </w:p>
+      <w:p>
+        <w:pPr>
+          <w:pStyle w:val="Piedepgina"/>
+          <w:jc w:val="right"/>
+        </w:pPr>
+        <w:r>
+          <w:fldChar w:fldCharType="begin"/>
+        </w:r>
+        <w:r>
+          <w:instrText>PAGE   \* MERGEFORMAT</w:instrText>
+        </w:r>
+        <w:r>
+          <w:fldChar w:fldCharType="separate"/>
+        </w:r>
+        <w:r>
+          <w:rPr>
+            <w:noProof/>
+            <w:lang w:val="es-ES"/>
+          </w:rPr>
+          <w:t>2</w:t>
+        </w:r>
+        <w:r>
+          <w:fldChar w:fldCharType="end"/>
+        </w:r>
+      </w:p>
+    </w:sdtContent>
+  </w:sdt>
+  <w:p>
+    <w:pPr>
+      <w:pStyle w:val="Piedepgina"/>
+    </w:pPr>
+  </w:p>
+</w:ftr>
+</file>
+
 <file path=word/footnotes.xml><?xml version="1.0" encoding="utf-8"?>
 <w:footnotes xmlns:wpc="http://schemas.microsoft.com/office/word/2010/wordprocessingCanvas" xmlns:mc="http://schemas.openxmlformats.org/markup-compatibility/2006" xmlns:o="urn:schemas-microsoft-com:office:office" xmlns:r="http://schemas.openxmlformats.org/officeDocument/2006/relationships" xmlns:m="http://schemas.openxmlformats.org/officeDocument/2006/math" xmlns:v="urn:schemas-microsoft-com:vml" xmlns:wp14="http://schemas.microsoft.com/office/word/2010/wordprocessingDrawing" xmlns:wp="http://schemas.openxmlformats.org/drawingml/2006/wordprocessingDrawing" xmlns:w10="urn:schemas-microsoft-com:office:word" xmlns:w="http://schemas.openxmlformats.org/wordprocessingml/2006/main" xmlns:w14="http://schemas.microsoft.com/office/word/2010/wordml" xmlns:wpg="http://schemas.microsoft.com/office/word/2010/wordprocessingGroup" xmlns:wpi="http://schemas.microsoft.com/office/word/2010/wordprocessingInk" xmlns:wne="http://schemas.microsoft.com/office/word/2006/wordml" xmlns:wps="http://schemas.microsoft.com/office/word/2010/wordprocessingShape" mc:Ignorable="w14 wp14">
   <w:footnote w:type="separator" w:id="-1">
@@ -1719,6 +6441,1418 @@
     </w:p>
   </w:footnote>
 </w:footnotes>
+</file>
+
+<file path=word/numbering.xml><?xml version="1.0" encoding="utf-8"?>
+<w:numbering xmlns:wpc="http://schemas.microsoft.com/office/word/2010/wordprocessingCanvas" xmlns:mc="http://schemas.openxmlformats.org/markup-compatibility/2006" xmlns:o="urn:schemas-microsoft-com:office:office" xmlns:r="http://schemas.openxmlformats.org/officeDocument/2006/relationships" xmlns:m="http://schemas.openxmlformats.org/officeDocument/2006/math" xmlns:v="urn:schemas-microsoft-com:vml" xmlns:wp14="http://schemas.microsoft.com/office/word/2010/wordprocessingDrawing" xmlns:wp="http://schemas.openxmlformats.org/drawingml/2006/wordprocessingDrawing" xmlns:w10="urn:schemas-microsoft-com:office:word" xmlns:w="http://schemas.openxmlformats.org/wordprocessingml/2006/main" xmlns:w14="http://schemas.microsoft.com/office/word/2010/wordml" xmlns:wpg="http://schemas.microsoft.com/office/word/2010/wordprocessingGroup" xmlns:wpi="http://schemas.microsoft.com/office/word/2010/wordprocessingInk" xmlns:wne="http://schemas.microsoft.com/office/word/2006/wordml" xmlns:wps="http://schemas.microsoft.com/office/word/2010/wordprocessingShape" mc:Ignorable="w14 wp14">
+  <w:abstractNum w:abstractNumId="0">
+    <w:nsid w:val="09CB5E5A"/>
+    <w:multiLevelType w:val="hybridMultilevel"/>
+    <w:tmpl w:val="5C64E902"/>
+    <w:lvl w:ilvl="0" w:tplc="652E225A">
+      <w:start w:val="2"/>
+      <w:numFmt w:val="bullet"/>
+      <w:lvlText w:val="-"/>
+      <w:lvlJc w:val="left"/>
+      <w:pPr>
+        <w:ind w:left="720" w:hanging="360"/>
+      </w:pPr>
+      <w:rPr>
+        <w:rFonts w:ascii="Calibri" w:eastAsiaTheme="minorHAnsi" w:hAnsi="Calibri" w:cs="Calibri" w:hint="default"/>
+      </w:rPr>
+    </w:lvl>
+    <w:lvl w:ilvl="1" w:tplc="2C0A0003" w:tentative="1">
+      <w:start w:val="1"/>
+      <w:numFmt w:val="bullet"/>
+      <w:lvlText w:val="o"/>
+      <w:lvlJc w:val="left"/>
+      <w:pPr>
+        <w:ind w:left="1440" w:hanging="360"/>
+      </w:pPr>
+      <w:rPr>
+        <w:rFonts w:ascii="Courier New" w:hAnsi="Courier New" w:cs="Courier New" w:hint="default"/>
+      </w:rPr>
+    </w:lvl>
+    <w:lvl w:ilvl="2" w:tplc="2C0A0005" w:tentative="1">
+      <w:start w:val="1"/>
+      <w:numFmt w:val="bullet"/>
+      <w:lvlText w:val=""/>
+      <w:lvlJc w:val="left"/>
+      <w:pPr>
+        <w:ind w:left="2160" w:hanging="360"/>
+      </w:pPr>
+      <w:rPr>
+        <w:rFonts w:ascii="Wingdings" w:hAnsi="Wingdings" w:hint="default"/>
+      </w:rPr>
+    </w:lvl>
+    <w:lvl w:ilvl="3" w:tplc="2C0A0001" w:tentative="1">
+      <w:start w:val="1"/>
+      <w:numFmt w:val="bullet"/>
+      <w:lvlText w:val=""/>
+      <w:lvlJc w:val="left"/>
+      <w:pPr>
+        <w:ind w:left="2880" w:hanging="360"/>
+      </w:pPr>
+      <w:rPr>
+        <w:rFonts w:ascii="Symbol" w:hAnsi="Symbol" w:hint="default"/>
+      </w:rPr>
+    </w:lvl>
+    <w:lvl w:ilvl="4" w:tplc="2C0A0003" w:tentative="1">
+      <w:start w:val="1"/>
+      <w:numFmt w:val="bullet"/>
+      <w:lvlText w:val="o"/>
+      <w:lvlJc w:val="left"/>
+      <w:pPr>
+        <w:ind w:left="3600" w:hanging="360"/>
+      </w:pPr>
+      <w:rPr>
+        <w:rFonts w:ascii="Courier New" w:hAnsi="Courier New" w:cs="Courier New" w:hint="default"/>
+      </w:rPr>
+    </w:lvl>
+    <w:lvl w:ilvl="5" w:tplc="2C0A0005" w:tentative="1">
+      <w:start w:val="1"/>
+      <w:numFmt w:val="bullet"/>
+      <w:lvlText w:val=""/>
+      <w:lvlJc w:val="left"/>
+      <w:pPr>
+        <w:ind w:left="4320" w:hanging="360"/>
+      </w:pPr>
+      <w:rPr>
+        <w:rFonts w:ascii="Wingdings" w:hAnsi="Wingdings" w:hint="default"/>
+      </w:rPr>
+    </w:lvl>
+    <w:lvl w:ilvl="6" w:tplc="2C0A0001" w:tentative="1">
+      <w:start w:val="1"/>
+      <w:numFmt w:val="bullet"/>
+      <w:lvlText w:val=""/>
+      <w:lvlJc w:val="left"/>
+      <w:pPr>
+        <w:ind w:left="5040" w:hanging="360"/>
+      </w:pPr>
+      <w:rPr>
+        <w:rFonts w:ascii="Symbol" w:hAnsi="Symbol" w:hint="default"/>
+      </w:rPr>
+    </w:lvl>
+    <w:lvl w:ilvl="7" w:tplc="2C0A0003" w:tentative="1">
+      <w:start w:val="1"/>
+      <w:numFmt w:val="bullet"/>
+      <w:lvlText w:val="o"/>
+      <w:lvlJc w:val="left"/>
+      <w:pPr>
+        <w:ind w:left="5760" w:hanging="360"/>
+      </w:pPr>
+      <w:rPr>
+        <w:rFonts w:ascii="Courier New" w:hAnsi="Courier New" w:cs="Courier New" w:hint="default"/>
+      </w:rPr>
+    </w:lvl>
+    <w:lvl w:ilvl="8" w:tplc="2C0A0005" w:tentative="1">
+      <w:start w:val="1"/>
+      <w:numFmt w:val="bullet"/>
+      <w:lvlText w:val=""/>
+      <w:lvlJc w:val="left"/>
+      <w:pPr>
+        <w:ind w:left="6480" w:hanging="360"/>
+      </w:pPr>
+      <w:rPr>
+        <w:rFonts w:ascii="Wingdings" w:hAnsi="Wingdings" w:hint="default"/>
+      </w:rPr>
+    </w:lvl>
+  </w:abstractNum>
+  <w:abstractNum w:abstractNumId="1">
+    <w:nsid w:val="0DC61411"/>
+    <w:multiLevelType w:val="hybridMultilevel"/>
+    <w:tmpl w:val="77240A06"/>
+    <w:lvl w:ilvl="0" w:tplc="3D58A50E">
+      <w:start w:val="1"/>
+      <w:numFmt w:val="lowerLetter"/>
+      <w:lvlText w:val="%1)"/>
+      <w:lvlJc w:val="left"/>
+      <w:pPr>
+        <w:ind w:left="1068" w:hanging="360"/>
+      </w:pPr>
+      <w:rPr>
+        <w:rFonts w:hint="default"/>
+      </w:rPr>
+    </w:lvl>
+    <w:lvl w:ilvl="1" w:tplc="0C0A0019" w:tentative="1">
+      <w:start w:val="1"/>
+      <w:numFmt w:val="lowerLetter"/>
+      <w:lvlText w:val="%2."/>
+      <w:lvlJc w:val="left"/>
+      <w:pPr>
+        <w:ind w:left="1788" w:hanging="360"/>
+      </w:pPr>
+    </w:lvl>
+    <w:lvl w:ilvl="2" w:tplc="0C0A001B" w:tentative="1">
+      <w:start w:val="1"/>
+      <w:numFmt w:val="lowerRoman"/>
+      <w:lvlText w:val="%3."/>
+      <w:lvlJc w:val="right"/>
+      <w:pPr>
+        <w:ind w:left="2508" w:hanging="180"/>
+      </w:pPr>
+    </w:lvl>
+    <w:lvl w:ilvl="3" w:tplc="0C0A000F" w:tentative="1">
+      <w:start w:val="1"/>
+      <w:numFmt w:val="decimal"/>
+      <w:lvlText w:val="%4."/>
+      <w:lvlJc w:val="left"/>
+      <w:pPr>
+        <w:ind w:left="3228" w:hanging="360"/>
+      </w:pPr>
+    </w:lvl>
+    <w:lvl w:ilvl="4" w:tplc="0C0A0019" w:tentative="1">
+      <w:start w:val="1"/>
+      <w:numFmt w:val="lowerLetter"/>
+      <w:lvlText w:val="%5."/>
+      <w:lvlJc w:val="left"/>
+      <w:pPr>
+        <w:ind w:left="3948" w:hanging="360"/>
+      </w:pPr>
+    </w:lvl>
+    <w:lvl w:ilvl="5" w:tplc="0C0A001B" w:tentative="1">
+      <w:start w:val="1"/>
+      <w:numFmt w:val="lowerRoman"/>
+      <w:lvlText w:val="%6."/>
+      <w:lvlJc w:val="right"/>
+      <w:pPr>
+        <w:ind w:left="4668" w:hanging="180"/>
+      </w:pPr>
+    </w:lvl>
+    <w:lvl w:ilvl="6" w:tplc="0C0A000F" w:tentative="1">
+      <w:start w:val="1"/>
+      <w:numFmt w:val="decimal"/>
+      <w:lvlText w:val="%7."/>
+      <w:lvlJc w:val="left"/>
+      <w:pPr>
+        <w:ind w:left="5388" w:hanging="360"/>
+      </w:pPr>
+    </w:lvl>
+    <w:lvl w:ilvl="7" w:tplc="0C0A0019" w:tentative="1">
+      <w:start w:val="1"/>
+      <w:numFmt w:val="lowerLetter"/>
+      <w:lvlText w:val="%8."/>
+      <w:lvlJc w:val="left"/>
+      <w:pPr>
+        <w:ind w:left="6108" w:hanging="360"/>
+      </w:pPr>
+    </w:lvl>
+    <w:lvl w:ilvl="8" w:tplc="0C0A001B" w:tentative="1">
+      <w:start w:val="1"/>
+      <w:numFmt w:val="lowerRoman"/>
+      <w:lvlText w:val="%9."/>
+      <w:lvlJc w:val="right"/>
+      <w:pPr>
+        <w:ind w:left="6828" w:hanging="180"/>
+      </w:pPr>
+    </w:lvl>
+  </w:abstractNum>
+  <w:abstractNum w:abstractNumId="2">
+    <w:nsid w:val="0F3B74E6"/>
+    <w:multiLevelType w:val="hybridMultilevel"/>
+    <w:tmpl w:val="93FEFBCA"/>
+    <w:lvl w:ilvl="0" w:tplc="F6409E8C">
+      <w:numFmt w:val="bullet"/>
+      <w:lvlText w:val="-"/>
+      <w:lvlJc w:val="left"/>
+      <w:pPr>
+        <w:ind w:left="1068" w:hanging="360"/>
+      </w:pPr>
+      <w:rPr>
+        <w:rFonts w:ascii="Calibri" w:eastAsia="Calibri" w:hAnsi="Calibri" w:cs="Calibri" w:hint="default"/>
+      </w:rPr>
+    </w:lvl>
+    <w:lvl w:ilvl="1" w:tplc="32E26C92">
+      <w:start w:val="1"/>
+      <w:numFmt w:val="lowerLetter"/>
+      <w:lvlText w:val="%2)"/>
+      <w:lvlJc w:val="left"/>
+      <w:pPr>
+        <w:ind w:left="1788" w:hanging="360"/>
+      </w:pPr>
+      <w:rPr>
+        <w:rFonts w:asciiTheme="minorHAnsi" w:eastAsiaTheme="minorHAnsi" w:hAnsiTheme="minorHAnsi" w:cs="Calibri"/>
+      </w:rPr>
+    </w:lvl>
+    <w:lvl w:ilvl="2" w:tplc="2C0A0005">
+      <w:start w:val="1"/>
+      <w:numFmt w:val="bullet"/>
+      <w:lvlText w:val=""/>
+      <w:lvlJc w:val="left"/>
+      <w:pPr>
+        <w:ind w:left="2508" w:hanging="360"/>
+      </w:pPr>
+      <w:rPr>
+        <w:rFonts w:ascii="Wingdings" w:hAnsi="Wingdings" w:hint="default"/>
+      </w:rPr>
+    </w:lvl>
+    <w:lvl w:ilvl="3" w:tplc="2C0A0001" w:tentative="1">
+      <w:start w:val="1"/>
+      <w:numFmt w:val="bullet"/>
+      <w:lvlText w:val=""/>
+      <w:lvlJc w:val="left"/>
+      <w:pPr>
+        <w:ind w:left="3228" w:hanging="360"/>
+      </w:pPr>
+      <w:rPr>
+        <w:rFonts w:ascii="Symbol" w:hAnsi="Symbol" w:hint="default"/>
+      </w:rPr>
+    </w:lvl>
+    <w:lvl w:ilvl="4" w:tplc="2C0A0003" w:tentative="1">
+      <w:start w:val="1"/>
+      <w:numFmt w:val="bullet"/>
+      <w:lvlText w:val="o"/>
+      <w:lvlJc w:val="left"/>
+      <w:pPr>
+        <w:ind w:left="3948" w:hanging="360"/>
+      </w:pPr>
+      <w:rPr>
+        <w:rFonts w:ascii="Courier New" w:hAnsi="Courier New" w:cs="Courier New" w:hint="default"/>
+      </w:rPr>
+    </w:lvl>
+    <w:lvl w:ilvl="5" w:tplc="2C0A0005" w:tentative="1">
+      <w:start w:val="1"/>
+      <w:numFmt w:val="bullet"/>
+      <w:lvlText w:val=""/>
+      <w:lvlJc w:val="left"/>
+      <w:pPr>
+        <w:ind w:left="4668" w:hanging="360"/>
+      </w:pPr>
+      <w:rPr>
+        <w:rFonts w:ascii="Wingdings" w:hAnsi="Wingdings" w:hint="default"/>
+      </w:rPr>
+    </w:lvl>
+    <w:lvl w:ilvl="6" w:tplc="2C0A0001" w:tentative="1">
+      <w:start w:val="1"/>
+      <w:numFmt w:val="bullet"/>
+      <w:lvlText w:val=""/>
+      <w:lvlJc w:val="left"/>
+      <w:pPr>
+        <w:ind w:left="5388" w:hanging="360"/>
+      </w:pPr>
+      <w:rPr>
+        <w:rFonts w:ascii="Symbol" w:hAnsi="Symbol" w:hint="default"/>
+      </w:rPr>
+    </w:lvl>
+    <w:lvl w:ilvl="7" w:tplc="2C0A0003" w:tentative="1">
+      <w:start w:val="1"/>
+      <w:numFmt w:val="bullet"/>
+      <w:lvlText w:val="o"/>
+      <w:lvlJc w:val="left"/>
+      <w:pPr>
+        <w:ind w:left="6108" w:hanging="360"/>
+      </w:pPr>
+      <w:rPr>
+        <w:rFonts w:ascii="Courier New" w:hAnsi="Courier New" w:cs="Courier New" w:hint="default"/>
+      </w:rPr>
+    </w:lvl>
+    <w:lvl w:ilvl="8" w:tplc="2C0A0005" w:tentative="1">
+      <w:start w:val="1"/>
+      <w:numFmt w:val="bullet"/>
+      <w:lvlText w:val=""/>
+      <w:lvlJc w:val="left"/>
+      <w:pPr>
+        <w:ind w:left="6828" w:hanging="360"/>
+      </w:pPr>
+      <w:rPr>
+        <w:rFonts w:ascii="Wingdings" w:hAnsi="Wingdings" w:hint="default"/>
+      </w:rPr>
+    </w:lvl>
+  </w:abstractNum>
+  <w:abstractNum w:abstractNumId="3">
+    <w:nsid w:val="13100D62"/>
+    <w:multiLevelType w:val="hybridMultilevel"/>
+    <w:tmpl w:val="61B0F950"/>
+    <w:lvl w:ilvl="0" w:tplc="0C0A0017">
+      <w:start w:val="1"/>
+      <w:numFmt w:val="lowerLetter"/>
+      <w:lvlText w:val="%1)"/>
+      <w:lvlJc w:val="left"/>
+      <w:pPr>
+        <w:ind w:left="720" w:hanging="360"/>
+      </w:pPr>
+      <w:rPr>
+        <w:rFonts w:hint="default"/>
+      </w:rPr>
+    </w:lvl>
+    <w:lvl w:ilvl="1" w:tplc="0C0A0019" w:tentative="1">
+      <w:start w:val="1"/>
+      <w:numFmt w:val="lowerLetter"/>
+      <w:lvlText w:val="%2."/>
+      <w:lvlJc w:val="left"/>
+      <w:pPr>
+        <w:ind w:left="1440" w:hanging="360"/>
+      </w:pPr>
+    </w:lvl>
+    <w:lvl w:ilvl="2" w:tplc="0C0A001B" w:tentative="1">
+      <w:start w:val="1"/>
+      <w:numFmt w:val="lowerRoman"/>
+      <w:lvlText w:val="%3."/>
+      <w:lvlJc w:val="right"/>
+      <w:pPr>
+        <w:ind w:left="2160" w:hanging="180"/>
+      </w:pPr>
+    </w:lvl>
+    <w:lvl w:ilvl="3" w:tplc="0C0A000F" w:tentative="1">
+      <w:start w:val="1"/>
+      <w:numFmt w:val="decimal"/>
+      <w:lvlText w:val="%4."/>
+      <w:lvlJc w:val="left"/>
+      <w:pPr>
+        <w:ind w:left="2880" w:hanging="360"/>
+      </w:pPr>
+    </w:lvl>
+    <w:lvl w:ilvl="4" w:tplc="0C0A0019" w:tentative="1">
+      <w:start w:val="1"/>
+      <w:numFmt w:val="lowerLetter"/>
+      <w:lvlText w:val="%5."/>
+      <w:lvlJc w:val="left"/>
+      <w:pPr>
+        <w:ind w:left="3600" w:hanging="360"/>
+      </w:pPr>
+    </w:lvl>
+    <w:lvl w:ilvl="5" w:tplc="0C0A001B" w:tentative="1">
+      <w:start w:val="1"/>
+      <w:numFmt w:val="lowerRoman"/>
+      <w:lvlText w:val="%6."/>
+      <w:lvlJc w:val="right"/>
+      <w:pPr>
+        <w:ind w:left="4320" w:hanging="180"/>
+      </w:pPr>
+    </w:lvl>
+    <w:lvl w:ilvl="6" w:tplc="0C0A000F" w:tentative="1">
+      <w:start w:val="1"/>
+      <w:numFmt w:val="decimal"/>
+      <w:lvlText w:val="%7."/>
+      <w:lvlJc w:val="left"/>
+      <w:pPr>
+        <w:ind w:left="5040" w:hanging="360"/>
+      </w:pPr>
+    </w:lvl>
+    <w:lvl w:ilvl="7" w:tplc="0C0A0019" w:tentative="1">
+      <w:start w:val="1"/>
+      <w:numFmt w:val="lowerLetter"/>
+      <w:lvlText w:val="%8."/>
+      <w:lvlJc w:val="left"/>
+      <w:pPr>
+        <w:ind w:left="5760" w:hanging="360"/>
+      </w:pPr>
+    </w:lvl>
+    <w:lvl w:ilvl="8" w:tplc="0C0A001B" w:tentative="1">
+      <w:start w:val="1"/>
+      <w:numFmt w:val="lowerRoman"/>
+      <w:lvlText w:val="%9."/>
+      <w:lvlJc w:val="right"/>
+      <w:pPr>
+        <w:ind w:left="6480" w:hanging="180"/>
+      </w:pPr>
+    </w:lvl>
+  </w:abstractNum>
+  <w:abstractNum w:abstractNumId="4">
+    <w:nsid w:val="15797B1F"/>
+    <w:multiLevelType w:val="hybridMultilevel"/>
+    <w:tmpl w:val="6C9AD458"/>
+    <w:lvl w:ilvl="0" w:tplc="4816C816">
+      <w:start w:val="1"/>
+      <w:numFmt w:val="upperLetter"/>
+      <w:lvlText w:val="%1)"/>
+      <w:lvlJc w:val="left"/>
+      <w:pPr>
+        <w:ind w:left="720" w:hanging="360"/>
+      </w:pPr>
+      <w:rPr>
+        <w:rFonts w:hint="default"/>
+      </w:rPr>
+    </w:lvl>
+    <w:lvl w:ilvl="1" w:tplc="0C0A0019" w:tentative="1">
+      <w:start w:val="1"/>
+      <w:numFmt w:val="lowerLetter"/>
+      <w:lvlText w:val="%2."/>
+      <w:lvlJc w:val="left"/>
+      <w:pPr>
+        <w:ind w:left="1440" w:hanging="360"/>
+      </w:pPr>
+    </w:lvl>
+    <w:lvl w:ilvl="2" w:tplc="0C0A001B" w:tentative="1">
+      <w:start w:val="1"/>
+      <w:numFmt w:val="lowerRoman"/>
+      <w:lvlText w:val="%3."/>
+      <w:lvlJc w:val="right"/>
+      <w:pPr>
+        <w:ind w:left="2160" w:hanging="180"/>
+      </w:pPr>
+    </w:lvl>
+    <w:lvl w:ilvl="3" w:tplc="0C0A000F" w:tentative="1">
+      <w:start w:val="1"/>
+      <w:numFmt w:val="decimal"/>
+      <w:lvlText w:val="%4."/>
+      <w:lvlJc w:val="left"/>
+      <w:pPr>
+        <w:ind w:left="2880" w:hanging="360"/>
+      </w:pPr>
+    </w:lvl>
+    <w:lvl w:ilvl="4" w:tplc="0C0A0019" w:tentative="1">
+      <w:start w:val="1"/>
+      <w:numFmt w:val="lowerLetter"/>
+      <w:lvlText w:val="%5."/>
+      <w:lvlJc w:val="left"/>
+      <w:pPr>
+        <w:ind w:left="3600" w:hanging="360"/>
+      </w:pPr>
+    </w:lvl>
+    <w:lvl w:ilvl="5" w:tplc="0C0A001B" w:tentative="1">
+      <w:start w:val="1"/>
+      <w:numFmt w:val="lowerRoman"/>
+      <w:lvlText w:val="%6."/>
+      <w:lvlJc w:val="right"/>
+      <w:pPr>
+        <w:ind w:left="4320" w:hanging="180"/>
+      </w:pPr>
+    </w:lvl>
+    <w:lvl w:ilvl="6" w:tplc="0C0A000F" w:tentative="1">
+      <w:start w:val="1"/>
+      <w:numFmt w:val="decimal"/>
+      <w:lvlText w:val="%7."/>
+      <w:lvlJc w:val="left"/>
+      <w:pPr>
+        <w:ind w:left="5040" w:hanging="360"/>
+      </w:pPr>
+    </w:lvl>
+    <w:lvl w:ilvl="7" w:tplc="0C0A0019" w:tentative="1">
+      <w:start w:val="1"/>
+      <w:numFmt w:val="lowerLetter"/>
+      <w:lvlText w:val="%8."/>
+      <w:lvlJc w:val="left"/>
+      <w:pPr>
+        <w:ind w:left="5760" w:hanging="360"/>
+      </w:pPr>
+    </w:lvl>
+    <w:lvl w:ilvl="8" w:tplc="0C0A001B" w:tentative="1">
+      <w:start w:val="1"/>
+      <w:numFmt w:val="lowerRoman"/>
+      <w:lvlText w:val="%9."/>
+      <w:lvlJc w:val="right"/>
+      <w:pPr>
+        <w:ind w:left="6480" w:hanging="180"/>
+      </w:pPr>
+    </w:lvl>
+  </w:abstractNum>
+  <w:abstractNum w:abstractNumId="5">
+    <w:nsid w:val="1F221F9B"/>
+    <w:multiLevelType w:val="hybridMultilevel"/>
+    <w:tmpl w:val="531A7716"/>
+    <w:lvl w:ilvl="0" w:tplc="BA20E720">
+      <w:start w:val="1"/>
+      <w:numFmt w:val="lowerLetter"/>
+      <w:lvlText w:val="%1)"/>
+      <w:lvlJc w:val="left"/>
+      <w:pPr>
+        <w:ind w:left="1995" w:hanging="360"/>
+      </w:pPr>
+      <w:rPr>
+        <w:rFonts w:hint="default"/>
+      </w:rPr>
+    </w:lvl>
+    <w:lvl w:ilvl="1" w:tplc="0C0A0019" w:tentative="1">
+      <w:start w:val="1"/>
+      <w:numFmt w:val="lowerLetter"/>
+      <w:lvlText w:val="%2."/>
+      <w:lvlJc w:val="left"/>
+      <w:pPr>
+        <w:ind w:left="2715" w:hanging="360"/>
+      </w:pPr>
+    </w:lvl>
+    <w:lvl w:ilvl="2" w:tplc="0C0A001B" w:tentative="1">
+      <w:start w:val="1"/>
+      <w:numFmt w:val="lowerRoman"/>
+      <w:lvlText w:val="%3."/>
+      <w:lvlJc w:val="right"/>
+      <w:pPr>
+        <w:ind w:left="3435" w:hanging="180"/>
+      </w:pPr>
+    </w:lvl>
+    <w:lvl w:ilvl="3" w:tplc="0C0A000F" w:tentative="1">
+      <w:start w:val="1"/>
+      <w:numFmt w:val="decimal"/>
+      <w:lvlText w:val="%4."/>
+      <w:lvlJc w:val="left"/>
+      <w:pPr>
+        <w:ind w:left="4155" w:hanging="360"/>
+      </w:pPr>
+    </w:lvl>
+    <w:lvl w:ilvl="4" w:tplc="0C0A0019" w:tentative="1">
+      <w:start w:val="1"/>
+      <w:numFmt w:val="lowerLetter"/>
+      <w:lvlText w:val="%5."/>
+      <w:lvlJc w:val="left"/>
+      <w:pPr>
+        <w:ind w:left="4875" w:hanging="360"/>
+      </w:pPr>
+    </w:lvl>
+    <w:lvl w:ilvl="5" w:tplc="0C0A001B" w:tentative="1">
+      <w:start w:val="1"/>
+      <w:numFmt w:val="lowerRoman"/>
+      <w:lvlText w:val="%6."/>
+      <w:lvlJc w:val="right"/>
+      <w:pPr>
+        <w:ind w:left="5595" w:hanging="180"/>
+      </w:pPr>
+    </w:lvl>
+    <w:lvl w:ilvl="6" w:tplc="0C0A000F" w:tentative="1">
+      <w:start w:val="1"/>
+      <w:numFmt w:val="decimal"/>
+      <w:lvlText w:val="%7."/>
+      <w:lvlJc w:val="left"/>
+      <w:pPr>
+        <w:ind w:left="6315" w:hanging="360"/>
+      </w:pPr>
+    </w:lvl>
+    <w:lvl w:ilvl="7" w:tplc="0C0A0019" w:tentative="1">
+      <w:start w:val="1"/>
+      <w:numFmt w:val="lowerLetter"/>
+      <w:lvlText w:val="%8."/>
+      <w:lvlJc w:val="left"/>
+      <w:pPr>
+        <w:ind w:left="7035" w:hanging="360"/>
+      </w:pPr>
+    </w:lvl>
+    <w:lvl w:ilvl="8" w:tplc="0C0A001B" w:tentative="1">
+      <w:start w:val="1"/>
+      <w:numFmt w:val="lowerRoman"/>
+      <w:lvlText w:val="%9."/>
+      <w:lvlJc w:val="right"/>
+      <w:pPr>
+        <w:ind w:left="7755" w:hanging="180"/>
+      </w:pPr>
+    </w:lvl>
+  </w:abstractNum>
+  <w:abstractNum w:abstractNumId="6">
+    <w:nsid w:val="2745430D"/>
+    <w:multiLevelType w:val="hybridMultilevel"/>
+    <w:tmpl w:val="CC928644"/>
+    <w:lvl w:ilvl="0" w:tplc="0C0A000F">
+      <w:start w:val="1"/>
+      <w:numFmt w:val="decimal"/>
+      <w:lvlText w:val="%1."/>
+      <w:lvlJc w:val="left"/>
+      <w:pPr>
+        <w:ind w:left="720" w:hanging="360"/>
+      </w:pPr>
+      <w:rPr>
+        <w:rFonts w:hint="default"/>
+      </w:rPr>
+    </w:lvl>
+    <w:lvl w:ilvl="1" w:tplc="0C0A0019">
+      <w:start w:val="1"/>
+      <w:numFmt w:val="lowerLetter"/>
+      <w:lvlText w:val="%2."/>
+      <w:lvlJc w:val="left"/>
+      <w:pPr>
+        <w:ind w:left="1440" w:hanging="360"/>
+      </w:pPr>
+    </w:lvl>
+    <w:lvl w:ilvl="2" w:tplc="0C0A001B" w:tentative="1">
+      <w:start w:val="1"/>
+      <w:numFmt w:val="lowerRoman"/>
+      <w:lvlText w:val="%3."/>
+      <w:lvlJc w:val="right"/>
+      <w:pPr>
+        <w:ind w:left="2160" w:hanging="180"/>
+      </w:pPr>
+    </w:lvl>
+    <w:lvl w:ilvl="3" w:tplc="0C0A000F" w:tentative="1">
+      <w:start w:val="1"/>
+      <w:numFmt w:val="decimal"/>
+      <w:lvlText w:val="%4."/>
+      <w:lvlJc w:val="left"/>
+      <w:pPr>
+        <w:ind w:left="2880" w:hanging="360"/>
+      </w:pPr>
+    </w:lvl>
+    <w:lvl w:ilvl="4" w:tplc="0C0A0019" w:tentative="1">
+      <w:start w:val="1"/>
+      <w:numFmt w:val="lowerLetter"/>
+      <w:lvlText w:val="%5."/>
+      <w:lvlJc w:val="left"/>
+      <w:pPr>
+        <w:ind w:left="3600" w:hanging="360"/>
+      </w:pPr>
+    </w:lvl>
+    <w:lvl w:ilvl="5" w:tplc="0C0A001B" w:tentative="1">
+      <w:start w:val="1"/>
+      <w:numFmt w:val="lowerRoman"/>
+      <w:lvlText w:val="%6."/>
+      <w:lvlJc w:val="right"/>
+      <w:pPr>
+        <w:ind w:left="4320" w:hanging="180"/>
+      </w:pPr>
+    </w:lvl>
+    <w:lvl w:ilvl="6" w:tplc="0C0A000F" w:tentative="1">
+      <w:start w:val="1"/>
+      <w:numFmt w:val="decimal"/>
+      <w:lvlText w:val="%7."/>
+      <w:lvlJc w:val="left"/>
+      <w:pPr>
+        <w:ind w:left="5040" w:hanging="360"/>
+      </w:pPr>
+    </w:lvl>
+    <w:lvl w:ilvl="7" w:tplc="0C0A0019" w:tentative="1">
+      <w:start w:val="1"/>
+      <w:numFmt w:val="lowerLetter"/>
+      <w:lvlText w:val="%8."/>
+      <w:lvlJc w:val="left"/>
+      <w:pPr>
+        <w:ind w:left="5760" w:hanging="360"/>
+      </w:pPr>
+    </w:lvl>
+    <w:lvl w:ilvl="8" w:tplc="0C0A001B" w:tentative="1">
+      <w:start w:val="1"/>
+      <w:numFmt w:val="lowerRoman"/>
+      <w:lvlText w:val="%9."/>
+      <w:lvlJc w:val="right"/>
+      <w:pPr>
+        <w:ind w:left="6480" w:hanging="180"/>
+      </w:pPr>
+    </w:lvl>
+  </w:abstractNum>
+  <w:abstractNum w:abstractNumId="7">
+    <w:nsid w:val="39AC3D58"/>
+    <w:multiLevelType w:val="hybridMultilevel"/>
+    <w:tmpl w:val="1D6626C4"/>
+    <w:lvl w:ilvl="0" w:tplc="0C0A0001">
+      <w:start w:val="1"/>
+      <w:numFmt w:val="bullet"/>
+      <w:lvlText w:val=""/>
+      <w:lvlJc w:val="left"/>
+      <w:pPr>
+        <w:ind w:left="720" w:hanging="360"/>
+      </w:pPr>
+      <w:rPr>
+        <w:rFonts w:ascii="Symbol" w:hAnsi="Symbol" w:hint="default"/>
+      </w:rPr>
+    </w:lvl>
+    <w:lvl w:ilvl="1" w:tplc="0C0A0003" w:tentative="1">
+      <w:start w:val="1"/>
+      <w:numFmt w:val="bullet"/>
+      <w:lvlText w:val="o"/>
+      <w:lvlJc w:val="left"/>
+      <w:pPr>
+        <w:ind w:left="1440" w:hanging="360"/>
+      </w:pPr>
+      <w:rPr>
+        <w:rFonts w:ascii="Courier New" w:hAnsi="Courier New" w:cs="Courier New" w:hint="default"/>
+      </w:rPr>
+    </w:lvl>
+    <w:lvl w:ilvl="2" w:tplc="0C0A0005" w:tentative="1">
+      <w:start w:val="1"/>
+      <w:numFmt w:val="bullet"/>
+      <w:lvlText w:val=""/>
+      <w:lvlJc w:val="left"/>
+      <w:pPr>
+        <w:ind w:left="2160" w:hanging="360"/>
+      </w:pPr>
+      <w:rPr>
+        <w:rFonts w:ascii="Wingdings" w:hAnsi="Wingdings" w:hint="default"/>
+      </w:rPr>
+    </w:lvl>
+    <w:lvl w:ilvl="3" w:tplc="0C0A0001" w:tentative="1">
+      <w:start w:val="1"/>
+      <w:numFmt w:val="bullet"/>
+      <w:lvlText w:val=""/>
+      <w:lvlJc w:val="left"/>
+      <w:pPr>
+        <w:ind w:left="2880" w:hanging="360"/>
+      </w:pPr>
+      <w:rPr>
+        <w:rFonts w:ascii="Symbol" w:hAnsi="Symbol" w:hint="default"/>
+      </w:rPr>
+    </w:lvl>
+    <w:lvl w:ilvl="4" w:tplc="0C0A0003" w:tentative="1">
+      <w:start w:val="1"/>
+      <w:numFmt w:val="bullet"/>
+      <w:lvlText w:val="o"/>
+      <w:lvlJc w:val="left"/>
+      <w:pPr>
+        <w:ind w:left="3600" w:hanging="360"/>
+      </w:pPr>
+      <w:rPr>
+        <w:rFonts w:ascii="Courier New" w:hAnsi="Courier New" w:cs="Courier New" w:hint="default"/>
+      </w:rPr>
+    </w:lvl>
+    <w:lvl w:ilvl="5" w:tplc="0C0A0005" w:tentative="1">
+      <w:start w:val="1"/>
+      <w:numFmt w:val="bullet"/>
+      <w:lvlText w:val=""/>
+      <w:lvlJc w:val="left"/>
+      <w:pPr>
+        <w:ind w:left="4320" w:hanging="360"/>
+      </w:pPr>
+      <w:rPr>
+        <w:rFonts w:ascii="Wingdings" w:hAnsi="Wingdings" w:hint="default"/>
+      </w:rPr>
+    </w:lvl>
+    <w:lvl w:ilvl="6" w:tplc="0C0A0001" w:tentative="1">
+      <w:start w:val="1"/>
+      <w:numFmt w:val="bullet"/>
+      <w:lvlText w:val=""/>
+      <w:lvlJc w:val="left"/>
+      <w:pPr>
+        <w:ind w:left="5040" w:hanging="360"/>
+      </w:pPr>
+      <w:rPr>
+        <w:rFonts w:ascii="Symbol" w:hAnsi="Symbol" w:hint="default"/>
+      </w:rPr>
+    </w:lvl>
+    <w:lvl w:ilvl="7" w:tplc="0C0A0003" w:tentative="1">
+      <w:start w:val="1"/>
+      <w:numFmt w:val="bullet"/>
+      <w:lvlText w:val="o"/>
+      <w:lvlJc w:val="left"/>
+      <w:pPr>
+        <w:ind w:left="5760" w:hanging="360"/>
+      </w:pPr>
+      <w:rPr>
+        <w:rFonts w:ascii="Courier New" w:hAnsi="Courier New" w:cs="Courier New" w:hint="default"/>
+      </w:rPr>
+    </w:lvl>
+    <w:lvl w:ilvl="8" w:tplc="0C0A0005" w:tentative="1">
+      <w:start w:val="1"/>
+      <w:numFmt w:val="bullet"/>
+      <w:lvlText w:val=""/>
+      <w:lvlJc w:val="left"/>
+      <w:pPr>
+        <w:ind w:left="6480" w:hanging="360"/>
+      </w:pPr>
+      <w:rPr>
+        <w:rFonts w:ascii="Wingdings" w:hAnsi="Wingdings" w:hint="default"/>
+      </w:rPr>
+    </w:lvl>
+  </w:abstractNum>
+  <w:abstractNum w:abstractNumId="8">
+    <w:nsid w:val="3A325D54"/>
+    <w:multiLevelType w:val="hybridMultilevel"/>
+    <w:tmpl w:val="3B20837A"/>
+    <w:lvl w:ilvl="0" w:tplc="0C0A0001">
+      <w:start w:val="1"/>
+      <w:numFmt w:val="bullet"/>
+      <w:lvlText w:val=""/>
+      <w:lvlJc w:val="left"/>
+      <w:pPr>
+        <w:ind w:left="720" w:hanging="360"/>
+      </w:pPr>
+      <w:rPr>
+        <w:rFonts w:ascii="Symbol" w:hAnsi="Symbol" w:hint="default"/>
+      </w:rPr>
+    </w:lvl>
+    <w:lvl w:ilvl="1" w:tplc="0C0A0003" w:tentative="1">
+      <w:start w:val="1"/>
+      <w:numFmt w:val="bullet"/>
+      <w:lvlText w:val="o"/>
+      <w:lvlJc w:val="left"/>
+      <w:pPr>
+        <w:ind w:left="1440" w:hanging="360"/>
+      </w:pPr>
+      <w:rPr>
+        <w:rFonts w:ascii="Courier New" w:hAnsi="Courier New" w:cs="Courier New" w:hint="default"/>
+      </w:rPr>
+    </w:lvl>
+    <w:lvl w:ilvl="2" w:tplc="0C0A0005" w:tentative="1">
+      <w:start w:val="1"/>
+      <w:numFmt w:val="bullet"/>
+      <w:lvlText w:val=""/>
+      <w:lvlJc w:val="left"/>
+      <w:pPr>
+        <w:ind w:left="2160" w:hanging="360"/>
+      </w:pPr>
+      <w:rPr>
+        <w:rFonts w:ascii="Wingdings" w:hAnsi="Wingdings" w:hint="default"/>
+      </w:rPr>
+    </w:lvl>
+    <w:lvl w:ilvl="3" w:tplc="0C0A0001" w:tentative="1">
+      <w:start w:val="1"/>
+      <w:numFmt w:val="bullet"/>
+      <w:lvlText w:val=""/>
+      <w:lvlJc w:val="left"/>
+      <w:pPr>
+        <w:ind w:left="2880" w:hanging="360"/>
+      </w:pPr>
+      <w:rPr>
+        <w:rFonts w:ascii="Symbol" w:hAnsi="Symbol" w:hint="default"/>
+      </w:rPr>
+    </w:lvl>
+    <w:lvl w:ilvl="4" w:tplc="0C0A0003" w:tentative="1">
+      <w:start w:val="1"/>
+      <w:numFmt w:val="bullet"/>
+      <w:lvlText w:val="o"/>
+      <w:lvlJc w:val="left"/>
+      <w:pPr>
+        <w:ind w:left="3600" w:hanging="360"/>
+      </w:pPr>
+      <w:rPr>
+        <w:rFonts w:ascii="Courier New" w:hAnsi="Courier New" w:cs="Courier New" w:hint="default"/>
+      </w:rPr>
+    </w:lvl>
+    <w:lvl w:ilvl="5" w:tplc="0C0A0005" w:tentative="1">
+      <w:start w:val="1"/>
+      <w:numFmt w:val="bullet"/>
+      <w:lvlText w:val=""/>
+      <w:lvlJc w:val="left"/>
+      <w:pPr>
+        <w:ind w:left="4320" w:hanging="360"/>
+      </w:pPr>
+      <w:rPr>
+        <w:rFonts w:ascii="Wingdings" w:hAnsi="Wingdings" w:hint="default"/>
+      </w:rPr>
+    </w:lvl>
+    <w:lvl w:ilvl="6" w:tplc="0C0A0001" w:tentative="1">
+      <w:start w:val="1"/>
+      <w:numFmt w:val="bullet"/>
+      <w:lvlText w:val=""/>
+      <w:lvlJc w:val="left"/>
+      <w:pPr>
+        <w:ind w:left="5040" w:hanging="360"/>
+      </w:pPr>
+      <w:rPr>
+        <w:rFonts w:ascii="Symbol" w:hAnsi="Symbol" w:hint="default"/>
+      </w:rPr>
+    </w:lvl>
+    <w:lvl w:ilvl="7" w:tplc="0C0A0003" w:tentative="1">
+      <w:start w:val="1"/>
+      <w:numFmt w:val="bullet"/>
+      <w:lvlText w:val="o"/>
+      <w:lvlJc w:val="left"/>
+      <w:pPr>
+        <w:ind w:left="5760" w:hanging="360"/>
+      </w:pPr>
+      <w:rPr>
+        <w:rFonts w:ascii="Courier New" w:hAnsi="Courier New" w:cs="Courier New" w:hint="default"/>
+      </w:rPr>
+    </w:lvl>
+    <w:lvl w:ilvl="8" w:tplc="0C0A0005" w:tentative="1">
+      <w:start w:val="1"/>
+      <w:numFmt w:val="bullet"/>
+      <w:lvlText w:val=""/>
+      <w:lvlJc w:val="left"/>
+      <w:pPr>
+        <w:ind w:left="6480" w:hanging="360"/>
+      </w:pPr>
+      <w:rPr>
+        <w:rFonts w:ascii="Wingdings" w:hAnsi="Wingdings" w:hint="default"/>
+      </w:rPr>
+    </w:lvl>
+  </w:abstractNum>
+  <w:abstractNum w:abstractNumId="9">
+    <w:nsid w:val="42DF292B"/>
+    <w:multiLevelType w:val="hybridMultilevel"/>
+    <w:tmpl w:val="E61A093E"/>
+    <w:lvl w:ilvl="0" w:tplc="0C0A0017">
+      <w:start w:val="1"/>
+      <w:numFmt w:val="lowerLetter"/>
+      <w:lvlText w:val="%1)"/>
+      <w:lvlJc w:val="left"/>
+      <w:pPr>
+        <w:ind w:left="720" w:hanging="360"/>
+      </w:pPr>
+      <w:rPr>
+        <w:rFonts w:hint="default"/>
+      </w:rPr>
+    </w:lvl>
+    <w:lvl w:ilvl="1" w:tplc="0C0A0019" w:tentative="1">
+      <w:start w:val="1"/>
+      <w:numFmt w:val="lowerLetter"/>
+      <w:lvlText w:val="%2."/>
+      <w:lvlJc w:val="left"/>
+      <w:pPr>
+        <w:ind w:left="1440" w:hanging="360"/>
+      </w:pPr>
+    </w:lvl>
+    <w:lvl w:ilvl="2" w:tplc="0C0A001B" w:tentative="1">
+      <w:start w:val="1"/>
+      <w:numFmt w:val="lowerRoman"/>
+      <w:lvlText w:val="%3."/>
+      <w:lvlJc w:val="right"/>
+      <w:pPr>
+        <w:ind w:left="2160" w:hanging="180"/>
+      </w:pPr>
+    </w:lvl>
+    <w:lvl w:ilvl="3" w:tplc="0C0A000F" w:tentative="1">
+      <w:start w:val="1"/>
+      <w:numFmt w:val="decimal"/>
+      <w:lvlText w:val="%4."/>
+      <w:lvlJc w:val="left"/>
+      <w:pPr>
+        <w:ind w:left="2880" w:hanging="360"/>
+      </w:pPr>
+    </w:lvl>
+    <w:lvl w:ilvl="4" w:tplc="0C0A0019" w:tentative="1">
+      <w:start w:val="1"/>
+      <w:numFmt w:val="lowerLetter"/>
+      <w:lvlText w:val="%5."/>
+      <w:lvlJc w:val="left"/>
+      <w:pPr>
+        <w:ind w:left="3600" w:hanging="360"/>
+      </w:pPr>
+    </w:lvl>
+    <w:lvl w:ilvl="5" w:tplc="0C0A001B" w:tentative="1">
+      <w:start w:val="1"/>
+      <w:numFmt w:val="lowerRoman"/>
+      <w:lvlText w:val="%6."/>
+      <w:lvlJc w:val="right"/>
+      <w:pPr>
+        <w:ind w:left="4320" w:hanging="180"/>
+      </w:pPr>
+    </w:lvl>
+    <w:lvl w:ilvl="6" w:tplc="0C0A000F" w:tentative="1">
+      <w:start w:val="1"/>
+      <w:numFmt w:val="decimal"/>
+      <w:lvlText w:val="%7."/>
+      <w:lvlJc w:val="left"/>
+      <w:pPr>
+        <w:ind w:left="5040" w:hanging="360"/>
+      </w:pPr>
+    </w:lvl>
+    <w:lvl w:ilvl="7" w:tplc="0C0A0019" w:tentative="1">
+      <w:start w:val="1"/>
+      <w:numFmt w:val="lowerLetter"/>
+      <w:lvlText w:val="%8."/>
+      <w:lvlJc w:val="left"/>
+      <w:pPr>
+        <w:ind w:left="5760" w:hanging="360"/>
+      </w:pPr>
+    </w:lvl>
+    <w:lvl w:ilvl="8" w:tplc="0C0A001B" w:tentative="1">
+      <w:start w:val="1"/>
+      <w:numFmt w:val="lowerRoman"/>
+      <w:lvlText w:val="%9."/>
+      <w:lvlJc w:val="right"/>
+      <w:pPr>
+        <w:ind w:left="6480" w:hanging="180"/>
+      </w:pPr>
+    </w:lvl>
+  </w:abstractNum>
+  <w:abstractNum w:abstractNumId="10">
+    <w:nsid w:val="4FC86CE3"/>
+    <w:multiLevelType w:val="hybridMultilevel"/>
+    <w:tmpl w:val="7BC4A332"/>
+    <w:lvl w:ilvl="0" w:tplc="F7308FCE">
+      <w:start w:val="1"/>
+      <w:numFmt w:val="lowerLetter"/>
+      <w:lvlText w:val="%1)"/>
+      <w:lvlJc w:val="left"/>
+      <w:pPr>
+        <w:ind w:left="1080" w:hanging="360"/>
+      </w:pPr>
+      <w:rPr>
+        <w:rFonts w:hint="default"/>
+      </w:rPr>
+    </w:lvl>
+    <w:lvl w:ilvl="1" w:tplc="0C0A0019">
+      <w:start w:val="1"/>
+      <w:numFmt w:val="lowerLetter"/>
+      <w:lvlText w:val="%2."/>
+      <w:lvlJc w:val="left"/>
+      <w:pPr>
+        <w:ind w:left="1800" w:hanging="360"/>
+      </w:pPr>
+    </w:lvl>
+    <w:lvl w:ilvl="2" w:tplc="0C0A001B" w:tentative="1">
+      <w:start w:val="1"/>
+      <w:numFmt w:val="lowerRoman"/>
+      <w:lvlText w:val="%3."/>
+      <w:lvlJc w:val="right"/>
+      <w:pPr>
+        <w:ind w:left="2520" w:hanging="180"/>
+      </w:pPr>
+    </w:lvl>
+    <w:lvl w:ilvl="3" w:tplc="0C0A000F" w:tentative="1">
+      <w:start w:val="1"/>
+      <w:numFmt w:val="decimal"/>
+      <w:lvlText w:val="%4."/>
+      <w:lvlJc w:val="left"/>
+      <w:pPr>
+        <w:ind w:left="3240" w:hanging="360"/>
+      </w:pPr>
+    </w:lvl>
+    <w:lvl w:ilvl="4" w:tplc="0C0A0019" w:tentative="1">
+      <w:start w:val="1"/>
+      <w:numFmt w:val="lowerLetter"/>
+      <w:lvlText w:val="%5."/>
+      <w:lvlJc w:val="left"/>
+      <w:pPr>
+        <w:ind w:left="3960" w:hanging="360"/>
+      </w:pPr>
+    </w:lvl>
+    <w:lvl w:ilvl="5" w:tplc="0C0A001B" w:tentative="1">
+      <w:start w:val="1"/>
+      <w:numFmt w:val="lowerRoman"/>
+      <w:lvlText w:val="%6."/>
+      <w:lvlJc w:val="right"/>
+      <w:pPr>
+        <w:ind w:left="4680" w:hanging="180"/>
+      </w:pPr>
+    </w:lvl>
+    <w:lvl w:ilvl="6" w:tplc="0C0A000F" w:tentative="1">
+      <w:start w:val="1"/>
+      <w:numFmt w:val="decimal"/>
+      <w:lvlText w:val="%7."/>
+      <w:lvlJc w:val="left"/>
+      <w:pPr>
+        <w:ind w:left="5400" w:hanging="360"/>
+      </w:pPr>
+    </w:lvl>
+    <w:lvl w:ilvl="7" w:tplc="0C0A0019" w:tentative="1">
+      <w:start w:val="1"/>
+      <w:numFmt w:val="lowerLetter"/>
+      <w:lvlText w:val="%8."/>
+      <w:lvlJc w:val="left"/>
+      <w:pPr>
+        <w:ind w:left="6120" w:hanging="360"/>
+      </w:pPr>
+    </w:lvl>
+    <w:lvl w:ilvl="8" w:tplc="0C0A001B" w:tentative="1">
+      <w:start w:val="1"/>
+      <w:numFmt w:val="lowerRoman"/>
+      <w:lvlText w:val="%9."/>
+      <w:lvlJc w:val="right"/>
+      <w:pPr>
+        <w:ind w:left="6840" w:hanging="180"/>
+      </w:pPr>
+    </w:lvl>
+  </w:abstractNum>
+  <w:abstractNum w:abstractNumId="11">
+    <w:nsid w:val="52542E14"/>
+    <w:multiLevelType w:val="hybridMultilevel"/>
+    <w:tmpl w:val="0BE84334"/>
+    <w:lvl w:ilvl="0" w:tplc="0C0A0011">
+      <w:start w:val="1"/>
+      <w:numFmt w:val="decimal"/>
+      <w:lvlText w:val="%1)"/>
+      <w:lvlJc w:val="left"/>
+      <w:pPr>
+        <w:ind w:left="720" w:hanging="360"/>
+      </w:pPr>
+      <w:rPr>
+        <w:rFonts w:hint="default"/>
+      </w:rPr>
+    </w:lvl>
+    <w:lvl w:ilvl="1" w:tplc="0C0A0019" w:tentative="1">
+      <w:start w:val="1"/>
+      <w:numFmt w:val="lowerLetter"/>
+      <w:lvlText w:val="%2."/>
+      <w:lvlJc w:val="left"/>
+      <w:pPr>
+        <w:ind w:left="1440" w:hanging="360"/>
+      </w:pPr>
+    </w:lvl>
+    <w:lvl w:ilvl="2" w:tplc="0C0A001B" w:tentative="1">
+      <w:start w:val="1"/>
+      <w:numFmt w:val="lowerRoman"/>
+      <w:lvlText w:val="%3."/>
+      <w:lvlJc w:val="right"/>
+      <w:pPr>
+        <w:ind w:left="2160" w:hanging="180"/>
+      </w:pPr>
+    </w:lvl>
+    <w:lvl w:ilvl="3" w:tplc="0C0A000F" w:tentative="1">
+      <w:start w:val="1"/>
+      <w:numFmt w:val="decimal"/>
+      <w:lvlText w:val="%4."/>
+      <w:lvlJc w:val="left"/>
+      <w:pPr>
+        <w:ind w:left="2880" w:hanging="360"/>
+      </w:pPr>
+    </w:lvl>
+    <w:lvl w:ilvl="4" w:tplc="0C0A0019" w:tentative="1">
+      <w:start w:val="1"/>
+      <w:numFmt w:val="lowerLetter"/>
+      <w:lvlText w:val="%5."/>
+      <w:lvlJc w:val="left"/>
+      <w:pPr>
+        <w:ind w:left="3600" w:hanging="360"/>
+      </w:pPr>
+    </w:lvl>
+    <w:lvl w:ilvl="5" w:tplc="0C0A001B" w:tentative="1">
+      <w:start w:val="1"/>
+      <w:numFmt w:val="lowerRoman"/>
+      <w:lvlText w:val="%6."/>
+      <w:lvlJc w:val="right"/>
+      <w:pPr>
+        <w:ind w:left="4320" w:hanging="180"/>
+      </w:pPr>
+    </w:lvl>
+    <w:lvl w:ilvl="6" w:tplc="0C0A000F" w:tentative="1">
+      <w:start w:val="1"/>
+      <w:numFmt w:val="decimal"/>
+      <w:lvlText w:val="%7."/>
+      <w:lvlJc w:val="left"/>
+      <w:pPr>
+        <w:ind w:left="5040" w:hanging="360"/>
+      </w:pPr>
+    </w:lvl>
+    <w:lvl w:ilvl="7" w:tplc="0C0A0019" w:tentative="1">
+      <w:start w:val="1"/>
+      <w:numFmt w:val="lowerLetter"/>
+      <w:lvlText w:val="%8."/>
+      <w:lvlJc w:val="left"/>
+      <w:pPr>
+        <w:ind w:left="5760" w:hanging="360"/>
+      </w:pPr>
+    </w:lvl>
+    <w:lvl w:ilvl="8" w:tplc="0C0A001B" w:tentative="1">
+      <w:start w:val="1"/>
+      <w:numFmt w:val="lowerRoman"/>
+      <w:lvlText w:val="%9."/>
+      <w:lvlJc w:val="right"/>
+      <w:pPr>
+        <w:ind w:left="6480" w:hanging="180"/>
+      </w:pPr>
+    </w:lvl>
+  </w:abstractNum>
+  <w:abstractNum w:abstractNumId="12">
+    <w:nsid w:val="651804D6"/>
+    <w:multiLevelType w:val="hybridMultilevel"/>
+    <w:tmpl w:val="32D46486"/>
+    <w:lvl w:ilvl="0" w:tplc="0C0A0017">
+      <w:start w:val="1"/>
+      <w:numFmt w:val="lowerLetter"/>
+      <w:lvlText w:val="%1)"/>
+      <w:lvlJc w:val="left"/>
+      <w:pPr>
+        <w:ind w:left="720" w:hanging="360"/>
+      </w:pPr>
+      <w:rPr>
+        <w:rFonts w:hint="default"/>
+      </w:rPr>
+    </w:lvl>
+    <w:lvl w:ilvl="1" w:tplc="0C0A0019" w:tentative="1">
+      <w:start w:val="1"/>
+      <w:numFmt w:val="lowerLetter"/>
+      <w:lvlText w:val="%2."/>
+      <w:lvlJc w:val="left"/>
+      <w:pPr>
+        <w:ind w:left="1440" w:hanging="360"/>
+      </w:pPr>
+    </w:lvl>
+    <w:lvl w:ilvl="2" w:tplc="0C0A001B" w:tentative="1">
+      <w:start w:val="1"/>
+      <w:numFmt w:val="lowerRoman"/>
+      <w:lvlText w:val="%3."/>
+      <w:lvlJc w:val="right"/>
+      <w:pPr>
+        <w:ind w:left="2160" w:hanging="180"/>
+      </w:pPr>
+    </w:lvl>
+    <w:lvl w:ilvl="3" w:tplc="0C0A000F" w:tentative="1">
+      <w:start w:val="1"/>
+      <w:numFmt w:val="decimal"/>
+      <w:lvlText w:val="%4."/>
+      <w:lvlJc w:val="left"/>
+      <w:pPr>
+        <w:ind w:left="2880" w:hanging="360"/>
+      </w:pPr>
+    </w:lvl>
+    <w:lvl w:ilvl="4" w:tplc="0C0A0019" w:tentative="1">
+      <w:start w:val="1"/>
+      <w:numFmt w:val="lowerLetter"/>
+      <w:lvlText w:val="%5."/>
+      <w:lvlJc w:val="left"/>
+      <w:pPr>
+        <w:ind w:left="3600" w:hanging="360"/>
+      </w:pPr>
+    </w:lvl>
+    <w:lvl w:ilvl="5" w:tplc="0C0A001B" w:tentative="1">
+      <w:start w:val="1"/>
+      <w:numFmt w:val="lowerRoman"/>
+      <w:lvlText w:val="%6."/>
+      <w:lvlJc w:val="right"/>
+      <w:pPr>
+        <w:ind w:left="4320" w:hanging="180"/>
+      </w:pPr>
+    </w:lvl>
+    <w:lvl w:ilvl="6" w:tplc="0C0A000F" w:tentative="1">
+      <w:start w:val="1"/>
+      <w:numFmt w:val="decimal"/>
+      <w:lvlText w:val="%7."/>
+      <w:lvlJc w:val="left"/>
+      <w:pPr>
+        <w:ind w:left="5040" w:hanging="360"/>
+      </w:pPr>
+    </w:lvl>
+    <w:lvl w:ilvl="7" w:tplc="0C0A0019" w:tentative="1">
+      <w:start w:val="1"/>
+      <w:numFmt w:val="lowerLetter"/>
+      <w:lvlText w:val="%8."/>
+      <w:lvlJc w:val="left"/>
+      <w:pPr>
+        <w:ind w:left="5760" w:hanging="360"/>
+      </w:pPr>
+    </w:lvl>
+    <w:lvl w:ilvl="8" w:tplc="0C0A001B" w:tentative="1">
+      <w:start w:val="1"/>
+      <w:numFmt w:val="lowerRoman"/>
+      <w:lvlText w:val="%9."/>
+      <w:lvlJc w:val="right"/>
+      <w:pPr>
+        <w:ind w:left="6480" w:hanging="180"/>
+      </w:pPr>
+    </w:lvl>
+  </w:abstractNum>
+  <w:abstractNum w:abstractNumId="13">
+    <w:nsid w:val="6FD34AF3"/>
+    <w:multiLevelType w:val="hybridMultilevel"/>
+    <w:tmpl w:val="E036102E"/>
+    <w:lvl w:ilvl="0" w:tplc="0C0A0001">
+      <w:start w:val="1"/>
+      <w:numFmt w:val="bullet"/>
+      <w:lvlText w:val=""/>
+      <w:lvlJc w:val="left"/>
+      <w:pPr>
+        <w:ind w:left="1440" w:hanging="360"/>
+      </w:pPr>
+      <w:rPr>
+        <w:rFonts w:ascii="Symbol" w:hAnsi="Symbol" w:hint="default"/>
+      </w:rPr>
+    </w:lvl>
+    <w:lvl w:ilvl="1" w:tplc="0C0A0003" w:tentative="1">
+      <w:start w:val="1"/>
+      <w:numFmt w:val="bullet"/>
+      <w:lvlText w:val="o"/>
+      <w:lvlJc w:val="left"/>
+      <w:pPr>
+        <w:ind w:left="2160" w:hanging="360"/>
+      </w:pPr>
+      <w:rPr>
+        <w:rFonts w:ascii="Courier New" w:hAnsi="Courier New" w:cs="Courier New" w:hint="default"/>
+      </w:rPr>
+    </w:lvl>
+    <w:lvl w:ilvl="2" w:tplc="0C0A0005" w:tentative="1">
+      <w:start w:val="1"/>
+      <w:numFmt w:val="bullet"/>
+      <w:lvlText w:val=""/>
+      <w:lvlJc w:val="left"/>
+      <w:pPr>
+        <w:ind w:left="2880" w:hanging="360"/>
+      </w:pPr>
+      <w:rPr>
+        <w:rFonts w:ascii="Wingdings" w:hAnsi="Wingdings" w:hint="default"/>
+      </w:rPr>
+    </w:lvl>
+    <w:lvl w:ilvl="3" w:tplc="0C0A0001" w:tentative="1">
+      <w:start w:val="1"/>
+      <w:numFmt w:val="bullet"/>
+      <w:lvlText w:val=""/>
+      <w:lvlJc w:val="left"/>
+      <w:pPr>
+        <w:ind w:left="3600" w:hanging="360"/>
+      </w:pPr>
+      <w:rPr>
+        <w:rFonts w:ascii="Symbol" w:hAnsi="Symbol" w:hint="default"/>
+      </w:rPr>
+    </w:lvl>
+    <w:lvl w:ilvl="4" w:tplc="0C0A0003" w:tentative="1">
+      <w:start w:val="1"/>
+      <w:numFmt w:val="bullet"/>
+      <w:lvlText w:val="o"/>
+      <w:lvlJc w:val="left"/>
+      <w:pPr>
+        <w:ind w:left="4320" w:hanging="360"/>
+      </w:pPr>
+      <w:rPr>
+        <w:rFonts w:ascii="Courier New" w:hAnsi="Courier New" w:cs="Courier New" w:hint="default"/>
+      </w:rPr>
+    </w:lvl>
+    <w:lvl w:ilvl="5" w:tplc="0C0A0005" w:tentative="1">
+      <w:start w:val="1"/>
+      <w:numFmt w:val="bullet"/>
+      <w:lvlText w:val=""/>
+      <w:lvlJc w:val="left"/>
+      <w:pPr>
+        <w:ind w:left="5040" w:hanging="360"/>
+      </w:pPr>
+      <w:rPr>
+        <w:rFonts w:ascii="Wingdings" w:hAnsi="Wingdings" w:hint="default"/>
+      </w:rPr>
+    </w:lvl>
+    <w:lvl w:ilvl="6" w:tplc="0C0A0001" w:tentative="1">
+      <w:start w:val="1"/>
+      <w:numFmt w:val="bullet"/>
+      <w:lvlText w:val=""/>
+      <w:lvlJc w:val="left"/>
+      <w:pPr>
+        <w:ind w:left="5760" w:hanging="360"/>
+      </w:pPr>
+      <w:rPr>
+        <w:rFonts w:ascii="Symbol" w:hAnsi="Symbol" w:hint="default"/>
+      </w:rPr>
+    </w:lvl>
+    <w:lvl w:ilvl="7" w:tplc="0C0A0003" w:tentative="1">
+      <w:start w:val="1"/>
+      <w:numFmt w:val="bullet"/>
+      <w:lvlText w:val="o"/>
+      <w:lvlJc w:val="left"/>
+      <w:pPr>
+        <w:ind w:left="6480" w:hanging="360"/>
+      </w:pPr>
+      <w:rPr>
+        <w:rFonts w:ascii="Courier New" w:hAnsi="Courier New" w:cs="Courier New" w:hint="default"/>
+      </w:rPr>
+    </w:lvl>
+    <w:lvl w:ilvl="8" w:tplc="0C0A0005" w:tentative="1">
+      <w:start w:val="1"/>
+      <w:numFmt w:val="bullet"/>
+      <w:lvlText w:val=""/>
+      <w:lvlJc w:val="left"/>
+      <w:pPr>
+        <w:ind w:left="7200" w:hanging="360"/>
+      </w:pPr>
+      <w:rPr>
+        <w:rFonts w:ascii="Wingdings" w:hAnsi="Wingdings" w:hint="default"/>
+      </w:rPr>
+    </w:lvl>
+  </w:abstractNum>
+  <w:num w:numId="1">
+    <w:abstractNumId w:val="1"/>
+  </w:num>
+  <w:num w:numId="2">
+    <w:abstractNumId w:val="6"/>
+  </w:num>
+  <w:num w:numId="3">
+    <w:abstractNumId w:val="2"/>
+  </w:num>
+  <w:num w:numId="4">
+    <w:abstractNumId w:val="10"/>
+  </w:num>
+  <w:num w:numId="5">
+    <w:abstractNumId w:val="13"/>
+  </w:num>
+  <w:num w:numId="6">
+    <w:abstractNumId w:val="4"/>
+  </w:num>
+  <w:num w:numId="7">
+    <w:abstractNumId w:val="7"/>
+  </w:num>
+  <w:num w:numId="8">
+    <w:abstractNumId w:val="12"/>
+  </w:num>
+  <w:num w:numId="9">
+    <w:abstractNumId w:val="11"/>
+  </w:num>
+  <w:num w:numId="10">
+    <w:abstractNumId w:val="9"/>
+  </w:num>
+  <w:num w:numId="11">
+    <w:abstractNumId w:val="3"/>
+  </w:num>
+  <w:num w:numId="12">
+    <w:abstractNumId w:val="8"/>
+  </w:num>
+  <w:num w:numId="13">
+    <w:abstractNumId w:val="5"/>
+  </w:num>
+  <w:num w:numId="14">
+    <w:abstractNumId w:val="0"/>
+  </w:num>
+</w:numbering>
 </file>
 
 <file path=word/styles.xml><?xml version="1.0" encoding="utf-8"?>
@@ -2035,6 +8169,29 @@
       </w:tblCellMar>
     </w:tblPr>
   </w:style>
+  <w:style w:type="paragraph" w:styleId="Prrafodelista">
+    <w:name w:val="List Paragraph"/>
+    <w:basedOn w:val="Normal"/>
+    <w:uiPriority w:val="34"/>
+    <w:qFormat/>
+    <w:rsid w:val="00B45173"/>
+    <w:pPr>
+      <w:spacing w:after="200" w:line="276" w:lineRule="auto"/>
+      <w:ind w:left="720"/>
+      <w:contextualSpacing/>
+    </w:pPr>
+  </w:style>
+  <w:style w:type="character" w:styleId="Hipervnculo">
+    <w:name w:val="Hyperlink"/>
+    <w:basedOn w:val="Fuentedeprrafopredeter"/>
+    <w:uiPriority w:val="99"/>
+    <w:unhideWhenUsed/>
+    <w:rsid w:val="00B45173"/>
+    <w:rPr>
+      <w:color w:val="0563C1" w:themeColor="hyperlink"/>
+      <w:u w:val="single"/>
+    </w:rPr>
+  </w:style>
 </w:styles>
 </file>
 
@@ -2352,6 +8509,29 @@
       </w:tblCellMar>
     </w:tblPr>
   </w:style>
+  <w:style w:type="paragraph" w:styleId="Prrafodelista">
+    <w:name w:val="List Paragraph"/>
+    <w:basedOn w:val="Normal"/>
+    <w:uiPriority w:val="34"/>
+    <w:qFormat/>
+    <w:rsid w:val="00B45173"/>
+    <w:pPr>
+      <w:spacing w:after="200" w:line="276" w:lineRule="auto"/>
+      <w:ind w:left="720"/>
+      <w:contextualSpacing/>
+    </w:pPr>
+  </w:style>
+  <w:style w:type="character" w:styleId="Hipervnculo">
+    <w:name w:val="Hyperlink"/>
+    <w:basedOn w:val="Fuentedeprrafopredeter"/>
+    <w:uiPriority w:val="99"/>
+    <w:unhideWhenUsed/>
+    <w:rsid w:val="00B45173"/>
+    <w:rPr>
+      <w:color w:val="0563C1" w:themeColor="hyperlink"/>
+      <w:u w:val="single"/>
+    </w:rPr>
+  </w:style>
 </w:styles>
 </file>
 
@@ -2621,7 +8801,7 @@
 </file>
 
 <file path=customXml/itemProps1.xml><?xml version="1.0" encoding="utf-8"?>
-<ds:datastoreItem xmlns:ds="http://schemas.openxmlformats.org/officeDocument/2006/customXml" ds:itemID="{5F1D6D28-CF3F-44EA-AE39-5ED8A977D748}">
+<ds:datastoreItem xmlns:ds="http://schemas.openxmlformats.org/officeDocument/2006/customXml" ds:itemID="{644182F3-A17D-40C3-B45F-F9009DDFF38C}">
   <ds:schemaRefs>
     <ds:schemaRef ds:uri="http://schemas.openxmlformats.org/officeDocument/2006/bibliography"/>
   </ds:schemaRefs>
